--- a/Genetic/GeneticAlgorithmPaper.docx
+++ b/Genetic/GeneticAlgorithmPaper.docx
@@ -95,8 +95,6 @@
         </w:rPr>
         <w:t xml:space="preserve"> also note this text appears different than the rest of the paper.</w:t>
       </w:r>
-      <w:bookmarkStart w:id="0" w:name="_GoBack"/>
-      <w:bookmarkEnd w:id="0"/>
     </w:p>
     <w:p>
       <w:pPr>
@@ -184,19 +182,121 @@
     </w:p>
     <w:p>
       <w:r>
+        <w:tab/>
+        <w:t>There are two different algorithms used for these experiments.  One algorithm will take the target string and use its length to generate a population of random strings of that length.  This population is then measured against the target using the fitness function, the individuals that are selected are then mutated, with a small selection undergoing crossover.  This corresponds to asexual and sexual reproduction</w:t>
+      </w:r>
+      <w:r>
+        <w:t xml:space="preserve">. </w:t>
+      </w:r>
+      <w:r>
+        <w:t xml:space="preserve"> </w:t>
+      </w:r>
+      <w:r>
+        <w:t>T</w:t>
+      </w:r>
+      <w:r>
+        <w:t xml:space="preserve">he mutated individual is kept in the population as well as its mutation, while the crossover selects a random crossover point and returns the four possible combinations of the two individuals.  For example if the individuals are {ABC, </w:t>
+      </w:r>
+      <w:proofErr w:type="spellStart"/>
+      <w:proofErr w:type="gramStart"/>
+      <w:r>
+        <w:t>abc</w:t>
+      </w:r>
+      <w:proofErr w:type="spellEnd"/>
+      <w:proofErr w:type="gramEnd"/>
+      <w:r>
+        <w:t>} and the crossover point divides them after the first character, the results would be {</w:t>
+      </w:r>
+      <w:proofErr w:type="spellStart"/>
+      <w:r>
+        <w:t>Abc</w:t>
+      </w:r>
+      <w:proofErr w:type="spellEnd"/>
+      <w:r>
+        <w:t xml:space="preserve">, </w:t>
+      </w:r>
+      <w:proofErr w:type="spellStart"/>
+      <w:r>
+        <w:t>aBC</w:t>
+      </w:r>
+      <w:proofErr w:type="spellEnd"/>
+      <w:r>
+        <w:t xml:space="preserve">, </w:t>
+      </w:r>
+      <w:proofErr w:type="spellStart"/>
+      <w:r>
+        <w:t>bcA</w:t>
+      </w:r>
+      <w:proofErr w:type="spellEnd"/>
+      <w:r>
+        <w:t xml:space="preserve">, </w:t>
+      </w:r>
+      <w:proofErr w:type="spellStart"/>
+      <w:r>
+        <w:t>BCa</w:t>
+      </w:r>
+      <w:proofErr w:type="spellEnd"/>
+      <w:r>
+        <w:t>}</w:t>
+      </w:r>
+      <w:r>
+        <w:t xml:space="preserve">.  The mutation selects a random character from the string and changes it to either the character before or after it.  </w:t>
+      </w:r>
+    </w:p>
+    <w:p>
+      <w:r>
+        <w:tab/>
+        <w:t xml:space="preserve">The other algorithm used differs in a few important ways.  The population generated consists of various length binary strings.  The binary string is then used to generate a character string.  The character string generated </w:t>
+      </w:r>
+      <w:r>
+        <w:lastRenderedPageBreak/>
+        <w:t xml:space="preserve">is what the fitness test ‘grades’.  The fitness test grades the strings based on length and content.  The closer they are to the target the better their grade is.  </w:t>
+      </w:r>
+      <w:r>
+        <w:t xml:space="preserve">A selection of the population is made which will breed.  The breeding is random among the selection, and consists of a crossover similar to the other algorithm, except the crossover point is limited to the length of the shorter of the two strings as the length is not predetermined. </w:t>
+      </w:r>
+    </w:p>
+    <w:p>
+      <w:pPr>
+        <w:rPr>
+          <w:strike/>
+        </w:rPr>
+      </w:pPr>
+      <w:bookmarkStart w:id="0" w:name="_GoBack"/>
+      <w:r>
+        <w:rPr>
+          <w:strike/>
+        </w:rPr>
         <w:t>A short description of the main algorithm of the paper</w:t>
       </w:r>
     </w:p>
     <w:p>
-      <w:r>
+      <w:pPr>
+        <w:rPr>
+          <w:strike/>
+        </w:rPr>
+      </w:pPr>
+      <w:r>
+        <w:rPr>
+          <w:strike/>
+        </w:rPr>
         <w:t>You could refer to authors here</w:t>
       </w:r>
     </w:p>
     <w:p>
-      <w:r>
+      <w:pPr>
+        <w:rPr>
+          <w:strike/>
+        </w:rPr>
+      </w:pPr>
+      <w:r>
+        <w:rPr>
+          <w:strike/>
+        </w:rPr>
         <w:t>1-3 paragraphs</w:t>
       </w:r>
     </w:p>
+    <w:bookmarkEnd w:id="0"/>
     <w:p>
       <w:pPr>
         <w:pStyle w:val="Heading1"/>
@@ -387,7 +487,6 @@
     </w:p>
     <w:p>
       <w:r>
-        <w:lastRenderedPageBreak/>
         <w:t>References should be mentioned somewhere in the paper</w:t>
       </w:r>
     </w:p>

--- a/Genetic/GeneticAlgorithmPaper.docx
+++ b/Genetic/GeneticAlgorithmPaper.docx
@@ -95,6 +95,8 @@
         </w:rPr>
         <w:t xml:space="preserve"> also note this text appears different than the rest of the paper.</w:t>
       </w:r>
+      <w:bookmarkStart w:id="0" w:name="_GoBack"/>
+      <w:bookmarkEnd w:id="0"/>
     </w:p>
     <w:p>
       <w:pPr>
@@ -182,121 +184,19 @@
     </w:p>
     <w:p>
       <w:r>
-        <w:tab/>
-        <w:t>There are two different algorithms used for these experiments.  One algorithm will take the target string and use its length to generate a population of random strings of that length.  This population is then measured against the target using the fitness function, the individuals that are selected are then mutated, with a small selection undergoing crossover.  This corresponds to asexual and sexual reproduction</w:t>
-      </w:r>
-      <w:r>
-        <w:t xml:space="preserve">. </w:t>
-      </w:r>
-      <w:r>
-        <w:t xml:space="preserve"> </w:t>
-      </w:r>
-      <w:r>
-        <w:t>T</w:t>
-      </w:r>
-      <w:r>
-        <w:t xml:space="preserve">he mutated individual is kept in the population as well as its mutation, while the crossover selects a random crossover point and returns the four possible combinations of the two individuals.  For example if the individuals are {ABC, </w:t>
-      </w:r>
-      <w:proofErr w:type="spellStart"/>
-      <w:proofErr w:type="gramStart"/>
-      <w:r>
-        <w:t>abc</w:t>
-      </w:r>
-      <w:proofErr w:type="spellEnd"/>
-      <w:proofErr w:type="gramEnd"/>
-      <w:r>
-        <w:t>} and the crossover point divides them after the first character, the results would be {</w:t>
-      </w:r>
-      <w:proofErr w:type="spellStart"/>
-      <w:r>
-        <w:t>Abc</w:t>
-      </w:r>
-      <w:proofErr w:type="spellEnd"/>
-      <w:r>
-        <w:t xml:space="preserve">, </w:t>
-      </w:r>
-      <w:proofErr w:type="spellStart"/>
-      <w:r>
-        <w:t>aBC</w:t>
-      </w:r>
-      <w:proofErr w:type="spellEnd"/>
-      <w:r>
-        <w:t xml:space="preserve">, </w:t>
-      </w:r>
-      <w:proofErr w:type="spellStart"/>
-      <w:r>
-        <w:t>bcA</w:t>
-      </w:r>
-      <w:proofErr w:type="spellEnd"/>
-      <w:r>
-        <w:t xml:space="preserve">, </w:t>
-      </w:r>
-      <w:proofErr w:type="spellStart"/>
-      <w:r>
-        <w:t>BCa</w:t>
-      </w:r>
-      <w:proofErr w:type="spellEnd"/>
-      <w:r>
-        <w:t>}</w:t>
-      </w:r>
-      <w:r>
-        <w:t xml:space="preserve">.  The mutation selects a random character from the string and changes it to either the character before or after it.  </w:t>
-      </w:r>
-    </w:p>
-    <w:p>
-      <w:r>
-        <w:tab/>
-        <w:t xml:space="preserve">The other algorithm used differs in a few important ways.  The population generated consists of various length binary strings.  The binary string is then used to generate a character string.  The character string generated </w:t>
-      </w:r>
-      <w:r>
-        <w:lastRenderedPageBreak/>
-        <w:t xml:space="preserve">is what the fitness test ‘grades’.  The fitness test grades the strings based on length and content.  The closer they are to the target the better their grade is.  </w:t>
-      </w:r>
-      <w:r>
-        <w:t xml:space="preserve">A selection of the population is made which will breed.  The breeding is random among the selection, and consists of a crossover similar to the other algorithm, except the crossover point is limited to the length of the shorter of the two strings as the length is not predetermined. </w:t>
-      </w:r>
-    </w:p>
-    <w:p>
-      <w:pPr>
-        <w:rPr>
-          <w:strike/>
-        </w:rPr>
-      </w:pPr>
-      <w:bookmarkStart w:id="0" w:name="_GoBack"/>
-      <w:r>
-        <w:rPr>
-          <w:strike/>
-        </w:rPr>
         <w:t>A short description of the main algorithm of the paper</w:t>
       </w:r>
     </w:p>
     <w:p>
-      <w:pPr>
-        <w:rPr>
-          <w:strike/>
-        </w:rPr>
-      </w:pPr>
-      <w:r>
-        <w:rPr>
-          <w:strike/>
-        </w:rPr>
+      <w:r>
         <w:t>You could refer to authors here</w:t>
       </w:r>
     </w:p>
     <w:p>
-      <w:pPr>
-        <w:rPr>
-          <w:strike/>
-        </w:rPr>
-      </w:pPr>
-      <w:r>
-        <w:rPr>
-          <w:strike/>
-        </w:rPr>
+      <w:r>
         <w:t>1-3 paragraphs</w:t>
       </w:r>
     </w:p>
-    <w:bookmarkEnd w:id="0"/>
     <w:p>
       <w:pPr>
         <w:pStyle w:val="Heading1"/>
@@ -487,6 +387,7 @@
     </w:p>
     <w:p>
       <w:r>
+        <w:lastRenderedPageBreak/>
         <w:t>References should be mentioned somewhere in the paper</w:t>
       </w:r>
     </w:p>

--- a/Genetic/GeneticAlgorithmPaper.docx
+++ b/Genetic/GeneticAlgorithmPaper.docx
@@ -8,7 +8,7 @@
         <w:jc w:val="center"/>
       </w:pPr>
       <w:r>
-        <w:t>Genetic Algorithm Paper Title</w:t>
+        <w:t xml:space="preserve">Code Breaking With Genetic Algorithms </w:t>
       </w:r>
     </w:p>
     <w:p>
@@ -17,86 +17,8 @@
         <w:jc w:val="center"/>
       </w:pPr>
       <w:r>
-        <w:t>An awesome paper written by Travis Smith and Chris Terry</w:t>
+        <w:t>written by Travis Smith and Chris Terry</w:t>
       </w:r>
-    </w:p>
-    <w:p>
-      <w:pPr>
-        <w:pStyle w:val="Heading1"/>
-        <w:rPr>
-          <w:color w:val="000000" w:themeColor="text1"/>
-        </w:rPr>
-      </w:pPr>
-      <w:r>
-        <w:rPr>
-          <w:color w:val="000000" w:themeColor="text1"/>
-        </w:rPr>
-        <w:t>Abstract</w:t>
-      </w:r>
-    </w:p>
-    <w:p>
-      <w:pPr>
-        <w:rPr>
-          <w:i/>
-        </w:rPr>
-      </w:pPr>
-      <w:r>
-        <w:rPr>
-          <w:i/>
-        </w:rPr>
-        <w:tab/>
-        <w:t xml:space="preserve">This one </w:t>
-      </w:r>
-      <w:proofErr w:type="spellStart"/>
-      <w:r>
-        <w:rPr>
-          <w:i/>
-        </w:rPr>
-        <w:t>paragragh</w:t>
-      </w:r>
-      <w:proofErr w:type="spellEnd"/>
-      <w:r>
-        <w:rPr>
-          <w:i/>
-        </w:rPr>
-        <w:t xml:space="preserve"> description of our paper will need to be written after the rest of the paper is written, so this is just a placeholder ha </w:t>
-      </w:r>
-      <w:proofErr w:type="spellStart"/>
-      <w:r>
-        <w:rPr>
-          <w:i/>
-        </w:rPr>
-        <w:t>ha</w:t>
-      </w:r>
-      <w:proofErr w:type="spellEnd"/>
-      <w:r>
-        <w:rPr>
-          <w:i/>
-        </w:rPr>
-        <w:t xml:space="preserve"> </w:t>
-      </w:r>
-      <w:proofErr w:type="spellStart"/>
-      <w:r>
-        <w:rPr>
-          <w:i/>
-        </w:rPr>
-        <w:t>ha</w:t>
-      </w:r>
-      <w:proofErr w:type="spellEnd"/>
-      <w:r>
-        <w:rPr>
-          <w:i/>
-        </w:rPr>
-        <w:t>…</w:t>
-      </w:r>
-      <w:r>
-        <w:rPr>
-          <w:i/>
-        </w:rPr>
-        <w:t xml:space="preserve"> also note this text appears different than the rest of the paper.</w:t>
-      </w:r>
-      <w:bookmarkStart w:id="0" w:name="_GoBack"/>
-      <w:bookmarkEnd w:id="0"/>
     </w:p>
     <w:p>
       <w:pPr>
@@ -126,11 +48,51 @@
           <w:color w:val="000000" w:themeColor="text1"/>
         </w:rPr>
         <w:lastRenderedPageBreak/>
+        <w:t>Abstract</w:t>
+      </w:r>
+    </w:p>
+    <w:p>
+      <w:pPr>
+        <w:rPr>
+          <w:i/>
+        </w:rPr>
+      </w:pPr>
+      <w:r>
+        <w:rPr>
+          <w:i/>
+        </w:rPr>
+        <w:tab/>
+      </w:r>
+      <w:r>
+        <w:rPr>
+          <w:rFonts w:ascii="Calibri" w:hAnsi="Calibri"/>
+          <w:i/>
+          <w:iCs/>
+          <w:color w:val="000000"/>
+          <w:sz w:val="20"/>
+          <w:szCs w:val="20"/>
+        </w:rPr>
+        <w:t>Our goal was to learn more about Genetic Algorithms. This paper will cover some details of how we implemented those algorithms, as well as the experiments we did with our different algorithms to see how they compared and how they could be made better.</w:t>
+      </w:r>
+    </w:p>
+    <w:p>
+      <w:pPr>
+        <w:pStyle w:val="Heading1"/>
+        <w:rPr>
+          <w:color w:val="000000" w:themeColor="text1"/>
+        </w:rPr>
+      </w:pPr>
+      <w:r>
+        <w:rPr>
+          <w:color w:val="000000" w:themeColor="text1"/>
+        </w:rPr>
         <w:t>Introduction</w:t>
       </w:r>
     </w:p>
     <w:p>
       <w:pPr>
+        <w:pStyle w:val="NormalWeb"/>
+        <w:spacing w:before="0" w:beforeAutospacing="0" w:after="160" w:afterAutospacing="0"/>
         <w:rPr>
           <w:sz w:val="20"/>
           <w:szCs w:val="20"/>
@@ -138,14 +100,28 @@
       </w:pPr>
       <w:r>
         <w:rPr>
+          <w:rStyle w:val="apple-tab-span"/>
+          <w:rFonts w:ascii="Calibri" w:eastAsiaTheme="majorEastAsia" w:hAnsi="Calibri"/>
+          <w:color w:val="000000"/>
           <w:sz w:val="20"/>
           <w:szCs w:val="20"/>
         </w:rPr>
-        <w:t>A short 2-3 paragraph introduction introducing the main idea of the paper</w:t>
+        <w:tab/>
+      </w:r>
+      <w:r>
+        <w:rPr>
+          <w:rFonts w:ascii="Calibri" w:hAnsi="Calibri"/>
+          <w:color w:val="000000"/>
+          <w:sz w:val="20"/>
+          <w:szCs w:val="20"/>
+        </w:rPr>
+        <w:t>This project, along with its subsequent write up and report, were aimed at helping us gain an understanding of and appreciation for Genetic Algorithms(GA). While some of the details of how we implemented our algorithms are provided, the main focus of the write up is on our experimentation with these algorithms. We also cover some things that we wish we’d been able to do, but ran out of time to actually attempt.</w:t>
       </w:r>
     </w:p>
     <w:p>
       <w:pPr>
+        <w:pStyle w:val="NormalWeb"/>
+        <w:spacing w:before="0" w:beforeAutospacing="0" w:after="160" w:afterAutospacing="0"/>
         <w:rPr>
           <w:sz w:val="20"/>
           <w:szCs w:val="20"/>
@@ -153,48 +129,81 @@
       </w:pPr>
       <w:r>
         <w:rPr>
+          <w:rStyle w:val="apple-tab-span"/>
+          <w:rFonts w:ascii="Calibri" w:eastAsiaTheme="majorEastAsia" w:hAnsi="Calibri"/>
+          <w:color w:val="000000"/>
           <w:sz w:val="20"/>
           <w:szCs w:val="20"/>
         </w:rPr>
-        <w:t>You could refer to authors here</w:t>
-      </w:r>
-    </w:p>
-    <w:p>
-      <w:r>
-        <w:t>Also include a paragraph listing the main sections for the rest of the</w:t>
+        <w:tab/>
       </w:r>
       <w:r>
-        <w:br/>
-        <w:t>paper.</w:t>
+        <w:rPr>
+          <w:rFonts w:ascii="Calibri" w:hAnsi="Calibri"/>
+          <w:color w:val="000000"/>
+          <w:sz w:val="20"/>
+          <w:szCs w:val="20"/>
+        </w:rPr>
+        <w:t xml:space="preserve">For our program, we chose to simulate a code breaker. The general premise is that we had a target string which we wanted our GA produced strings to converge on. In a real world scenario we’d need some form of feedback about how close we were to the actual target code, such as a light when a certain character was entered correctly. For the ease of our implementation, the algorithm knew the original code and could compare each randomly generated string against it. </w:t>
       </w:r>
     </w:p>
     <w:p>
       <w:pPr>
         <w:pStyle w:val="Heading1"/>
         <w:rPr>
-          <w:color w:val="000000" w:themeColor="text1"/>
+          <w:rFonts w:ascii="Calibri" w:hAnsi="Calibri"/>
+          <w:color w:val="000000"/>
+          <w:sz w:val="20"/>
+          <w:szCs w:val="20"/>
         </w:rPr>
       </w:pPr>
       <w:r>
         <w:rPr>
-          <w:color w:val="000000" w:themeColor="text1"/>
-        </w:rPr>
-        <w:t>Algorithm</w:t>
+          <w:rStyle w:val="apple-tab-span"/>
+          <w:rFonts w:ascii="Calibri" w:hAnsi="Calibri"/>
+          <w:color w:val="000000"/>
+          <w:sz w:val="20"/>
+          <w:szCs w:val="20"/>
+        </w:rPr>
+        <w:tab/>
+      </w:r>
+      <w:r>
+        <w:rPr>
+          <w:rFonts w:ascii="Calibri" w:hAnsi="Calibri"/>
+          <w:color w:val="000000"/>
+          <w:sz w:val="20"/>
+          <w:szCs w:val="20"/>
+        </w:rPr>
+        <w:t>The following section will describe the GAs we wrote and used for the experiments.  After that we report the details and results of our experiments.  Including three similar experiments about the size of the population selected for reproduction as related to the three different selection criteria.  The othe</w:t>
+      </w:r>
+      <w:bookmarkStart w:id="0" w:name="_GoBack"/>
+      <w:bookmarkEnd w:id="0"/>
+      <w:r>
+        <w:rPr>
+          <w:rFonts w:ascii="Calibri" w:hAnsi="Calibri"/>
+          <w:color w:val="000000"/>
+          <w:sz w:val="20"/>
+          <w:szCs w:val="20"/>
+        </w:rPr>
+        <w:t>r two experiments compare the mutation rate, and the difference in the two GAs that have been developed.</w:t>
       </w:r>
     </w:p>
     <w:p>
+      <w:pPr>
+        <w:rPr>
+          <w:sz w:val="20"/>
+          <w:szCs w:val="20"/>
+        </w:rPr>
+      </w:pPr>
       <w:r>
-        <w:t>A short description of the main algorithm of the paper</w:t>
+        <w:tab/>
       </w:r>
-    </w:p>
-    <w:p>
       <w:r>
-        <w:t>You could refer to authors here</w:t>
-      </w:r>
-    </w:p>
-    <w:p>
-      <w:r>
-        <w:t>1-3 paragraphs</w:t>
+        <w:rPr>
+          <w:sz w:val="20"/>
+          <w:szCs w:val="20"/>
+        </w:rPr>
+        <w:t>The GAs were written by Chris Terry, and Chris and Travis each did experiments.  The paper was co-written with Travis writing the first three experiments and Chris writing that last two.</w:t>
       </w:r>
     </w:p>
     <w:p>
@@ -208,108 +217,53 @@
         <w:rPr>
           <w:color w:val="000000" w:themeColor="text1"/>
         </w:rPr>
-        <w:t>Experiments</w:t>
-      </w:r>
-    </w:p>
-    <w:p>
-      <w:r>
-        <w:t>This is the longest section of the paper</w:t>
-      </w:r>
-    </w:p>
-    <w:p>
-      <w:r>
-        <w:t>Several paragraphs</w:t>
-      </w:r>
-    </w:p>
-    <w:p>
-      <w:r>
-        <w:t>Should contain a general introduction for all of the experiments</w:t>
-      </w:r>
-    </w:p>
-    <w:p>
-      <w:r>
-        <w:t>List the main experiments that will be run</w:t>
-      </w:r>
-    </w:p>
-    <w:p>
-      <w:r>
-        <w:t xml:space="preserve">List the default parameters </w:t>
-      </w:r>
-    </w:p>
-    <w:p>
-      <w:r>
-        <w:t>All experiments should use these parameters</w:t>
-      </w:r>
-    </w:p>
-    <w:p>
-      <w:r>
-        <w:t xml:space="preserve">Except that you vary </w:t>
-      </w:r>
-      <w:r>
-        <w:rPr>
-          <w:b/>
-        </w:rPr>
-        <w:t>only</w:t>
-      </w:r>
-      <w:r>
-        <w:t xml:space="preserve"> </w:t>
-      </w:r>
-      <w:r>
-        <w:rPr>
-          <w:b/>
-        </w:rPr>
-        <w:t>one</w:t>
-      </w:r>
-      <w:r>
-        <w:t xml:space="preserve"> of these parameters for each experiment</w:t>
+        <w:lastRenderedPageBreak/>
+        <w:t>Algorithm</w:t>
       </w:r>
     </w:p>
     <w:p>
       <w:pPr>
-        <w:pStyle w:val="ListParagraph"/>
-        <w:numPr>
-          <w:ilvl w:val="1"/>
-          <w:numId w:val="2"/>
-        </w:numPr>
+        <w:spacing w:line="240" w:lineRule="auto"/>
+        <w:rPr>
+          <w:rFonts w:ascii="Times New Roman" w:eastAsia="Times New Roman" w:hAnsi="Times New Roman" w:cs="Times New Roman"/>
+          <w:sz w:val="24"/>
+          <w:szCs w:val="24"/>
+        </w:rPr>
       </w:pPr>
       <w:r>
-        <w:t>paragraphs for each experiment run</w:t>
+        <w:rPr>
+          <w:rFonts w:ascii="Calibri" w:eastAsia="Times New Roman" w:hAnsi="Calibri" w:cs="Times New Roman"/>
+          <w:color w:val="000000"/>
+          <w:sz w:val="20"/>
+          <w:szCs w:val="20"/>
+        </w:rPr>
+        <w:t xml:space="preserve">               There are two different algorithms used for these experiments. Both algorithms use a Single Point Crossover, as described in a slide deck provided by Todd Peterson[1]. Other crossover algorithms could have been used, but a Single Point Crossover seemed sufficient for the job without adding additional overhead to the development. One algorithm takes the target string and uses its length to generate a population of random strings of that length.  This population is then measured against the target using the fitness function, the individuals that are selected are then mutated, with a small selection undergoing crossover.  This corresponds to asexual and sexual reproduction.  The mutated individual is kept in the population as well as its mutation, while the crossover selects a random crossover point and returns the four possible combinations of the two individuals.  For example if the individuals are {ABC, abc} and the crossover point divides them after the first character, the results would be {Abc, aBC, bcA, BCa}.  The mutation selects a random character from the string and changes it to either the character before or after it. </w:t>
       </w:r>
     </w:p>
     <w:p>
+      <w:pPr>
+        <w:rPr>
+          <w:strike/>
+        </w:rPr>
+      </w:pPr>
       <w:r>
-        <w:t>Each experiment should have a sub-heading so it’s clear what the main variable is</w:t>
+        <w:rPr>
+          <w:rFonts w:ascii="Calibri" w:eastAsia="Times New Roman" w:hAnsi="Calibri" w:cs="Times New Roman"/>
+          <w:color w:val="000000"/>
+          <w:sz w:val="20"/>
+          <w:szCs w:val="20"/>
+        </w:rPr>
+        <w:t>           </w:t>
       </w:r>
-    </w:p>
-    <w:p>
       <w:r>
-        <w:lastRenderedPageBreak/>
-        <w:t>List the purpose of the experiment</w:t>
-      </w:r>
-    </w:p>
-    <w:p>
-      <w:r>
-        <w:t>List the variable that will be varied</w:t>
-      </w:r>
-    </w:p>
-    <w:p>
-      <w:r>
-        <w:t>Reference the table or graph that shows the results</w:t>
-      </w:r>
-    </w:p>
-    <w:p>
-      <w:r>
-        <w:t>Discuss the results of the experiment</w:t>
-      </w:r>
-    </w:p>
-    <w:p>
-      <w:r>
-        <w:t>Try to explain why</w:t>
-      </w:r>
-    </w:p>
-    <w:p>
-      <w:r>
-        <w:t>I’m not looking for perfection here; just show me that you’ve tried to think about this.</w:t>
+        <w:rPr>
+          <w:rFonts w:ascii="Calibri" w:eastAsia="Times New Roman" w:hAnsi="Calibri" w:cs="Times New Roman"/>
+          <w:color w:val="000000"/>
+          <w:sz w:val="20"/>
+          <w:szCs w:val="20"/>
+        </w:rPr>
+        <w:tab/>
+        <w:t>The other algorithm used differs in a few important ways.  The population generated consists of various length binary strings.  The binary string is then used to generate a character string.  The character string generated is what the fitness test ‘grades’.  The fitness test grades the strings based on length and content.  The closer they are to the target the better their grade is.  A selection of the population is made which will breed.  The breeding is random among the selection, and consists of a crossover similar to the other algorithm, except the crossover point is limited to the length of the shorter of the two strings as the length is not predetermined.</w:t>
       </w:r>
     </w:p>
     <w:p>
@@ -323,43 +277,6975 @@
         <w:rPr>
           <w:color w:val="000000" w:themeColor="text1"/>
         </w:rPr>
-        <w:t>Conclusion and Future work</w:t>
+        <w:t>Experiments</w:t>
       </w:r>
     </w:p>
     <w:p>
+      <w:pPr>
+        <w:pStyle w:val="NormalWeb"/>
+        <w:spacing w:before="0" w:beforeAutospacing="0" w:after="160" w:afterAutospacing="0"/>
+        <w:ind w:firstLine="720"/>
+        <w:rPr>
+          <w:rFonts w:asciiTheme="minorHAnsi" w:hAnsiTheme="minorHAnsi"/>
+          <w:sz w:val="20"/>
+          <w:szCs w:val="20"/>
+        </w:rPr>
+      </w:pPr>
       <w:r>
-        <w:t>Here you give a general explanation of all the experiments run</w:t>
+        <w:rPr>
+          <w:rFonts w:asciiTheme="minorHAnsi" w:hAnsiTheme="minorHAnsi"/>
+          <w:color w:val="000000"/>
+          <w:sz w:val="20"/>
+          <w:szCs w:val="20"/>
+        </w:rPr>
+        <w:t xml:space="preserve">We ran experiments on the first algorithm with three types of selectors, Tournament Selection, Ranked Selection, and Fitness Proportionate. We </w:t>
+      </w:r>
+      <w:r>
+        <w:rPr>
+          <w:rFonts w:asciiTheme="minorHAnsi" w:hAnsiTheme="minorHAnsi"/>
+          <w:color w:val="000000"/>
+          <w:sz w:val="20"/>
+          <w:szCs w:val="20"/>
+        </w:rPr>
+        <w:lastRenderedPageBreak/>
+        <w:t xml:space="preserve">tested each selector with varying amounts of selections before the crossover and mutates after the crossover. These mutations/selections were kept the same for each run, and were limited to 1, 3, and 5 mutations/selections per selector. So for example you could have 3 selections, 1 crossover, and then 3 more mutations, but the selections and mutations would always happen the same amount of times. The default parameters for the  experiments were population size of 1000 and a crossover rate of 0.05%.  To account for random fluctuation in each run, we ran each experiment ten times. </w:t>
       </w:r>
     </w:p>
     <w:p>
+      <w:pPr>
+        <w:pStyle w:val="NormalWeb"/>
+        <w:spacing w:before="0" w:beforeAutospacing="0" w:after="160" w:afterAutospacing="0"/>
+        <w:rPr>
+          <w:rFonts w:asciiTheme="minorHAnsi" w:hAnsiTheme="minorHAnsi"/>
+          <w:sz w:val="20"/>
+          <w:szCs w:val="20"/>
+        </w:rPr>
+      </w:pPr>
       <w:r>
-        <w:t>Don’t re-explain what you did in the Experiments section</w:t>
+        <w:rPr>
+          <w:rStyle w:val="apple-tab-span"/>
+          <w:rFonts w:asciiTheme="minorHAnsi" w:eastAsiaTheme="majorEastAsia" w:hAnsiTheme="minorHAnsi"/>
+          <w:color w:val="000000"/>
+          <w:sz w:val="20"/>
+          <w:szCs w:val="20"/>
+        </w:rPr>
+        <w:tab/>
+      </w:r>
+      <w:r>
+        <w:rPr>
+          <w:rFonts w:asciiTheme="minorHAnsi" w:hAnsiTheme="minorHAnsi"/>
+          <w:color w:val="000000"/>
+          <w:sz w:val="20"/>
+          <w:szCs w:val="20"/>
+        </w:rPr>
+        <w:t xml:space="preserve">The other experiments we ran isolated the second GA.  The default values used were population size of 1000 and mutation rate of 0.05.  The first experiment was conducted by changing the mutation rate and then running the simulation 50 times and averaging the result.  The last experiment varied the crossover strategy. </w:t>
       </w:r>
     </w:p>
     <w:p>
+      <w:pPr>
+        <w:pStyle w:val="Heading2"/>
+        <w:rPr>
+          <w:rFonts w:asciiTheme="minorHAnsi" w:hAnsiTheme="minorHAnsi"/>
+        </w:rPr>
+      </w:pPr>
       <w:r>
-        <w:t>Discuss general conclusions</w:t>
+        <w:rPr>
+          <w:rFonts w:asciiTheme="minorHAnsi" w:hAnsiTheme="minorHAnsi"/>
+          <w:bCs/>
+          <w:color w:val="2E75B5"/>
+        </w:rPr>
+        <w:t>Tournament Selection</w:t>
       </w:r>
     </w:p>
     <w:p>
+      <w:pPr>
+        <w:pStyle w:val="NormalWeb"/>
+        <w:spacing w:before="0" w:beforeAutospacing="0" w:after="160" w:afterAutospacing="0"/>
+        <w:ind w:firstLine="720"/>
+        <w:rPr>
+          <w:rFonts w:asciiTheme="minorHAnsi" w:hAnsiTheme="minorHAnsi"/>
+          <w:sz w:val="20"/>
+          <w:szCs w:val="20"/>
+        </w:rPr>
+      </w:pPr>
       <w:r>
-        <w:t>Future Work</w:t>
+        <w:rPr>
+          <w:rFonts w:asciiTheme="minorHAnsi" w:hAnsiTheme="minorHAnsi"/>
+          <w:color w:val="000000"/>
+          <w:sz w:val="20"/>
+          <w:szCs w:val="20"/>
+        </w:rPr>
+        <w:t xml:space="preserve">This was the first selector that we coded, and the first one to be run through the gauntlet. It created a sort of baseline for us to judge the rest of our selections. </w:t>
+      </w:r>
+    </w:p>
+    <w:tbl>
+      <w:tblPr>
+        <w:tblW w:w="0" w:type="auto"/>
+        <w:tblCellMar>
+          <w:top w:w="15" w:type="dxa"/>
+          <w:left w:w="15" w:type="dxa"/>
+          <w:bottom w:w="15" w:type="dxa"/>
+          <w:right w:w="15" w:type="dxa"/>
+        </w:tblCellMar>
+        <w:tblLook w:val="04A0" w:firstRow="1" w:lastRow="0" w:firstColumn="1" w:lastColumn="0" w:noHBand="0" w:noVBand="1"/>
+      </w:tblPr>
+      <w:tblGrid>
+        <w:gridCol w:w="422"/>
+        <w:gridCol w:w="1294"/>
+        <w:gridCol w:w="1294"/>
+        <w:gridCol w:w="1294"/>
+      </w:tblGrid>
+      <w:tr>
+        <w:tc>
+          <w:tcPr>
+            <w:tcW w:w="0" w:type="auto"/>
+            <w:gridSpan w:val="4"/>
+            <w:tcBorders>
+              <w:top w:val="single" w:sz="6" w:space="0" w:color="000000"/>
+              <w:left w:val="single" w:sz="6" w:space="0" w:color="000000"/>
+              <w:bottom w:val="single" w:sz="6" w:space="0" w:color="000000"/>
+              <w:right w:val="single" w:sz="6" w:space="0" w:color="000000"/>
+            </w:tcBorders>
+            <w:tcMar>
+              <w:top w:w="45" w:type="dxa"/>
+              <w:left w:w="45" w:type="dxa"/>
+              <w:bottom w:w="45" w:type="dxa"/>
+              <w:right w:w="45" w:type="dxa"/>
+            </w:tcMar>
+            <w:vAlign w:val="bottom"/>
+            <w:hideMark/>
+          </w:tcPr>
+          <w:p>
+            <w:pPr>
+              <w:pStyle w:val="NormalWeb"/>
+              <w:spacing w:before="0" w:beforeAutospacing="0" w:after="0" w:afterAutospacing="0"/>
+              <w:jc w:val="center"/>
+              <w:rPr>
+                <w:rFonts w:asciiTheme="minorHAnsi" w:hAnsiTheme="minorHAnsi"/>
+                <w:sz w:val="20"/>
+                <w:szCs w:val="20"/>
+              </w:rPr>
+            </w:pPr>
+            <w:r>
+              <w:rPr>
+                <w:rFonts w:asciiTheme="minorHAnsi" w:hAnsiTheme="minorHAnsi" w:cs="Arial"/>
+                <w:color w:val="000000"/>
+                <w:sz w:val="20"/>
+                <w:szCs w:val="20"/>
+              </w:rPr>
+              <w:t>Tournament Selection</w:t>
+            </w:r>
+          </w:p>
+        </w:tc>
+      </w:tr>
+      <w:tr>
+        <w:tc>
+          <w:tcPr>
+            <w:tcW w:w="0" w:type="auto"/>
+            <w:tcBorders>
+              <w:top w:val="single" w:sz="6" w:space="0" w:color="000000"/>
+              <w:left w:val="single" w:sz="6" w:space="0" w:color="000000"/>
+              <w:bottom w:val="single" w:sz="6" w:space="0" w:color="000000"/>
+              <w:right w:val="single" w:sz="6" w:space="0" w:color="000000"/>
+            </w:tcBorders>
+            <w:tcMar>
+              <w:top w:w="45" w:type="dxa"/>
+              <w:left w:w="45" w:type="dxa"/>
+              <w:bottom w:w="45" w:type="dxa"/>
+              <w:right w:w="45" w:type="dxa"/>
+            </w:tcMar>
+            <w:vAlign w:val="bottom"/>
+            <w:hideMark/>
+          </w:tcPr>
+          <w:p>
+            <w:pPr>
+              <w:pStyle w:val="NormalWeb"/>
+              <w:spacing w:before="0" w:beforeAutospacing="0" w:after="0" w:afterAutospacing="0"/>
+              <w:rPr>
+                <w:rFonts w:asciiTheme="minorHAnsi" w:hAnsiTheme="minorHAnsi"/>
+                <w:sz w:val="20"/>
+                <w:szCs w:val="20"/>
+              </w:rPr>
+            </w:pPr>
+            <w:r>
+              <w:rPr>
+                <w:rFonts w:asciiTheme="minorHAnsi" w:hAnsiTheme="minorHAnsi" w:cs="Arial"/>
+                <w:color w:val="000000"/>
+                <w:sz w:val="20"/>
+                <w:szCs w:val="20"/>
+              </w:rPr>
+              <w:t>Run</w:t>
+            </w:r>
+          </w:p>
+        </w:tc>
+        <w:tc>
+          <w:tcPr>
+            <w:tcW w:w="0" w:type="auto"/>
+            <w:tcBorders>
+              <w:top w:val="single" w:sz="6" w:space="0" w:color="000000"/>
+              <w:left w:val="single" w:sz="6" w:space="0" w:color="000000"/>
+              <w:bottom w:val="single" w:sz="6" w:space="0" w:color="000000"/>
+              <w:right w:val="single" w:sz="6" w:space="0" w:color="000000"/>
+            </w:tcBorders>
+            <w:tcMar>
+              <w:top w:w="45" w:type="dxa"/>
+              <w:left w:w="45" w:type="dxa"/>
+              <w:bottom w:w="45" w:type="dxa"/>
+              <w:right w:w="45" w:type="dxa"/>
+            </w:tcMar>
+            <w:vAlign w:val="bottom"/>
+            <w:hideMark/>
+          </w:tcPr>
+          <w:p>
+            <w:pPr>
+              <w:pStyle w:val="NormalWeb"/>
+              <w:spacing w:before="0" w:beforeAutospacing="0" w:after="0" w:afterAutospacing="0"/>
+              <w:rPr>
+                <w:rFonts w:asciiTheme="minorHAnsi" w:hAnsiTheme="minorHAnsi"/>
+                <w:sz w:val="20"/>
+                <w:szCs w:val="20"/>
+              </w:rPr>
+            </w:pPr>
+            <w:r>
+              <w:rPr>
+                <w:rFonts w:asciiTheme="minorHAnsi" w:hAnsiTheme="minorHAnsi" w:cs="Arial"/>
+                <w:color w:val="000000"/>
+                <w:sz w:val="20"/>
+                <w:szCs w:val="20"/>
+              </w:rPr>
+              <w:t>1 mutate/select</w:t>
+            </w:r>
+          </w:p>
+        </w:tc>
+        <w:tc>
+          <w:tcPr>
+            <w:tcW w:w="0" w:type="auto"/>
+            <w:tcBorders>
+              <w:top w:val="single" w:sz="6" w:space="0" w:color="000000"/>
+              <w:left w:val="single" w:sz="6" w:space="0" w:color="000000"/>
+              <w:bottom w:val="single" w:sz="6" w:space="0" w:color="000000"/>
+              <w:right w:val="single" w:sz="6" w:space="0" w:color="000000"/>
+            </w:tcBorders>
+            <w:tcMar>
+              <w:top w:w="45" w:type="dxa"/>
+              <w:left w:w="45" w:type="dxa"/>
+              <w:bottom w:w="45" w:type="dxa"/>
+              <w:right w:w="45" w:type="dxa"/>
+            </w:tcMar>
+            <w:vAlign w:val="bottom"/>
+            <w:hideMark/>
+          </w:tcPr>
+          <w:p>
+            <w:pPr>
+              <w:pStyle w:val="NormalWeb"/>
+              <w:spacing w:before="0" w:beforeAutospacing="0" w:after="0" w:afterAutospacing="0"/>
+              <w:rPr>
+                <w:rFonts w:asciiTheme="minorHAnsi" w:hAnsiTheme="minorHAnsi"/>
+                <w:sz w:val="20"/>
+                <w:szCs w:val="20"/>
+              </w:rPr>
+            </w:pPr>
+            <w:r>
+              <w:rPr>
+                <w:rFonts w:asciiTheme="minorHAnsi" w:hAnsiTheme="minorHAnsi" w:cs="Arial"/>
+                <w:color w:val="000000"/>
+                <w:sz w:val="20"/>
+                <w:szCs w:val="20"/>
+              </w:rPr>
+              <w:t>3 mutate/select</w:t>
+            </w:r>
+          </w:p>
+        </w:tc>
+        <w:tc>
+          <w:tcPr>
+            <w:tcW w:w="0" w:type="auto"/>
+            <w:tcBorders>
+              <w:top w:val="single" w:sz="6" w:space="0" w:color="000000"/>
+              <w:left w:val="single" w:sz="6" w:space="0" w:color="000000"/>
+              <w:bottom w:val="single" w:sz="6" w:space="0" w:color="000000"/>
+              <w:right w:val="single" w:sz="6" w:space="0" w:color="000000"/>
+            </w:tcBorders>
+            <w:tcMar>
+              <w:top w:w="45" w:type="dxa"/>
+              <w:left w:w="45" w:type="dxa"/>
+              <w:bottom w:w="45" w:type="dxa"/>
+              <w:right w:w="45" w:type="dxa"/>
+            </w:tcMar>
+            <w:vAlign w:val="bottom"/>
+            <w:hideMark/>
+          </w:tcPr>
+          <w:p>
+            <w:pPr>
+              <w:pStyle w:val="NormalWeb"/>
+              <w:spacing w:before="0" w:beforeAutospacing="0" w:after="0" w:afterAutospacing="0"/>
+              <w:rPr>
+                <w:rFonts w:asciiTheme="minorHAnsi" w:hAnsiTheme="minorHAnsi"/>
+                <w:sz w:val="20"/>
+                <w:szCs w:val="20"/>
+              </w:rPr>
+            </w:pPr>
+            <w:r>
+              <w:rPr>
+                <w:rFonts w:asciiTheme="minorHAnsi" w:hAnsiTheme="minorHAnsi" w:cs="Arial"/>
+                <w:color w:val="000000"/>
+                <w:sz w:val="20"/>
+                <w:szCs w:val="20"/>
+              </w:rPr>
+              <w:t>5 mutate/select</w:t>
+            </w:r>
+          </w:p>
+        </w:tc>
+      </w:tr>
+      <w:tr>
+        <w:tc>
+          <w:tcPr>
+            <w:tcW w:w="0" w:type="auto"/>
+            <w:tcBorders>
+              <w:top w:val="single" w:sz="6" w:space="0" w:color="000000"/>
+              <w:left w:val="single" w:sz="6" w:space="0" w:color="000000"/>
+              <w:bottom w:val="single" w:sz="6" w:space="0" w:color="000000"/>
+              <w:right w:val="single" w:sz="6" w:space="0" w:color="000000"/>
+            </w:tcBorders>
+            <w:tcMar>
+              <w:top w:w="45" w:type="dxa"/>
+              <w:left w:w="45" w:type="dxa"/>
+              <w:bottom w:w="45" w:type="dxa"/>
+              <w:right w:w="45" w:type="dxa"/>
+            </w:tcMar>
+            <w:vAlign w:val="bottom"/>
+            <w:hideMark/>
+          </w:tcPr>
+          <w:p>
+            <w:pPr>
+              <w:pStyle w:val="NormalWeb"/>
+              <w:spacing w:before="0" w:beforeAutospacing="0" w:after="0" w:afterAutospacing="0"/>
+              <w:jc w:val="right"/>
+              <w:rPr>
+                <w:rFonts w:asciiTheme="minorHAnsi" w:hAnsiTheme="minorHAnsi"/>
+                <w:sz w:val="20"/>
+                <w:szCs w:val="20"/>
+              </w:rPr>
+            </w:pPr>
+            <w:r>
+              <w:rPr>
+                <w:rFonts w:asciiTheme="minorHAnsi" w:hAnsiTheme="minorHAnsi" w:cs="Arial"/>
+                <w:color w:val="000000"/>
+                <w:sz w:val="20"/>
+                <w:szCs w:val="20"/>
+              </w:rPr>
+              <w:t>1</w:t>
+            </w:r>
+          </w:p>
+        </w:tc>
+        <w:tc>
+          <w:tcPr>
+            <w:tcW w:w="0" w:type="auto"/>
+            <w:tcBorders>
+              <w:top w:val="single" w:sz="6" w:space="0" w:color="000000"/>
+              <w:left w:val="single" w:sz="6" w:space="0" w:color="000000"/>
+              <w:bottom w:val="single" w:sz="6" w:space="0" w:color="000000"/>
+              <w:right w:val="single" w:sz="6" w:space="0" w:color="000000"/>
+            </w:tcBorders>
+            <w:tcMar>
+              <w:top w:w="45" w:type="dxa"/>
+              <w:left w:w="45" w:type="dxa"/>
+              <w:bottom w:w="45" w:type="dxa"/>
+              <w:right w:w="45" w:type="dxa"/>
+            </w:tcMar>
+            <w:vAlign w:val="bottom"/>
+            <w:hideMark/>
+          </w:tcPr>
+          <w:p>
+            <w:pPr>
+              <w:pStyle w:val="NormalWeb"/>
+              <w:spacing w:before="0" w:beforeAutospacing="0" w:after="0" w:afterAutospacing="0"/>
+              <w:jc w:val="right"/>
+              <w:rPr>
+                <w:rFonts w:asciiTheme="minorHAnsi" w:hAnsiTheme="minorHAnsi"/>
+                <w:sz w:val="20"/>
+                <w:szCs w:val="20"/>
+              </w:rPr>
+            </w:pPr>
+            <w:r>
+              <w:rPr>
+                <w:rFonts w:asciiTheme="minorHAnsi" w:hAnsiTheme="minorHAnsi" w:cs="Arial"/>
+                <w:color w:val="000000"/>
+                <w:sz w:val="20"/>
+                <w:szCs w:val="20"/>
+              </w:rPr>
+              <w:t>9</w:t>
+            </w:r>
+          </w:p>
+        </w:tc>
+        <w:tc>
+          <w:tcPr>
+            <w:tcW w:w="0" w:type="auto"/>
+            <w:tcBorders>
+              <w:top w:val="single" w:sz="6" w:space="0" w:color="000000"/>
+              <w:left w:val="single" w:sz="6" w:space="0" w:color="000000"/>
+              <w:bottom w:val="single" w:sz="6" w:space="0" w:color="000000"/>
+              <w:right w:val="single" w:sz="6" w:space="0" w:color="000000"/>
+            </w:tcBorders>
+            <w:tcMar>
+              <w:top w:w="45" w:type="dxa"/>
+              <w:left w:w="45" w:type="dxa"/>
+              <w:bottom w:w="45" w:type="dxa"/>
+              <w:right w:w="45" w:type="dxa"/>
+            </w:tcMar>
+            <w:vAlign w:val="bottom"/>
+            <w:hideMark/>
+          </w:tcPr>
+          <w:p>
+            <w:pPr>
+              <w:pStyle w:val="NormalWeb"/>
+              <w:spacing w:before="0" w:beforeAutospacing="0" w:after="0" w:afterAutospacing="0"/>
+              <w:jc w:val="right"/>
+              <w:rPr>
+                <w:rFonts w:asciiTheme="minorHAnsi" w:hAnsiTheme="minorHAnsi"/>
+                <w:sz w:val="20"/>
+                <w:szCs w:val="20"/>
+              </w:rPr>
+            </w:pPr>
+            <w:r>
+              <w:rPr>
+                <w:rFonts w:asciiTheme="minorHAnsi" w:hAnsiTheme="minorHAnsi" w:cs="Arial"/>
+                <w:color w:val="000000"/>
+                <w:sz w:val="20"/>
+                <w:szCs w:val="20"/>
+              </w:rPr>
+              <w:t>6</w:t>
+            </w:r>
+          </w:p>
+        </w:tc>
+        <w:tc>
+          <w:tcPr>
+            <w:tcW w:w="0" w:type="auto"/>
+            <w:tcBorders>
+              <w:top w:val="single" w:sz="6" w:space="0" w:color="000000"/>
+              <w:left w:val="single" w:sz="6" w:space="0" w:color="000000"/>
+              <w:bottom w:val="single" w:sz="6" w:space="0" w:color="000000"/>
+              <w:right w:val="single" w:sz="6" w:space="0" w:color="000000"/>
+            </w:tcBorders>
+            <w:tcMar>
+              <w:top w:w="45" w:type="dxa"/>
+              <w:left w:w="45" w:type="dxa"/>
+              <w:bottom w:w="45" w:type="dxa"/>
+              <w:right w:w="45" w:type="dxa"/>
+            </w:tcMar>
+            <w:vAlign w:val="bottom"/>
+            <w:hideMark/>
+          </w:tcPr>
+          <w:p>
+            <w:pPr>
+              <w:pStyle w:val="NormalWeb"/>
+              <w:spacing w:before="0" w:beforeAutospacing="0" w:after="0" w:afterAutospacing="0"/>
+              <w:jc w:val="right"/>
+              <w:rPr>
+                <w:rFonts w:asciiTheme="minorHAnsi" w:hAnsiTheme="minorHAnsi"/>
+                <w:sz w:val="20"/>
+                <w:szCs w:val="20"/>
+              </w:rPr>
+            </w:pPr>
+            <w:r>
+              <w:rPr>
+                <w:rFonts w:asciiTheme="minorHAnsi" w:hAnsiTheme="minorHAnsi" w:cs="Arial"/>
+                <w:color w:val="000000"/>
+                <w:sz w:val="20"/>
+                <w:szCs w:val="20"/>
+              </w:rPr>
+              <w:t>8</w:t>
+            </w:r>
+          </w:p>
+        </w:tc>
+      </w:tr>
+      <w:tr>
+        <w:tc>
+          <w:tcPr>
+            <w:tcW w:w="0" w:type="auto"/>
+            <w:tcBorders>
+              <w:top w:val="single" w:sz="6" w:space="0" w:color="000000"/>
+              <w:left w:val="single" w:sz="6" w:space="0" w:color="000000"/>
+              <w:bottom w:val="single" w:sz="6" w:space="0" w:color="000000"/>
+              <w:right w:val="single" w:sz="6" w:space="0" w:color="000000"/>
+            </w:tcBorders>
+            <w:tcMar>
+              <w:top w:w="45" w:type="dxa"/>
+              <w:left w:w="45" w:type="dxa"/>
+              <w:bottom w:w="45" w:type="dxa"/>
+              <w:right w:w="45" w:type="dxa"/>
+            </w:tcMar>
+            <w:vAlign w:val="bottom"/>
+            <w:hideMark/>
+          </w:tcPr>
+          <w:p>
+            <w:pPr>
+              <w:pStyle w:val="NormalWeb"/>
+              <w:spacing w:before="0" w:beforeAutospacing="0" w:after="0" w:afterAutospacing="0"/>
+              <w:jc w:val="right"/>
+              <w:rPr>
+                <w:rFonts w:asciiTheme="minorHAnsi" w:hAnsiTheme="minorHAnsi"/>
+                <w:sz w:val="20"/>
+                <w:szCs w:val="20"/>
+              </w:rPr>
+            </w:pPr>
+            <w:r>
+              <w:rPr>
+                <w:rFonts w:asciiTheme="minorHAnsi" w:hAnsiTheme="minorHAnsi" w:cs="Arial"/>
+                <w:color w:val="000000"/>
+                <w:sz w:val="20"/>
+                <w:szCs w:val="20"/>
+              </w:rPr>
+              <w:t>2</w:t>
+            </w:r>
+          </w:p>
+        </w:tc>
+        <w:tc>
+          <w:tcPr>
+            <w:tcW w:w="0" w:type="auto"/>
+            <w:tcBorders>
+              <w:top w:val="single" w:sz="6" w:space="0" w:color="000000"/>
+              <w:left w:val="single" w:sz="6" w:space="0" w:color="000000"/>
+              <w:bottom w:val="single" w:sz="6" w:space="0" w:color="000000"/>
+              <w:right w:val="single" w:sz="6" w:space="0" w:color="000000"/>
+            </w:tcBorders>
+            <w:tcMar>
+              <w:top w:w="45" w:type="dxa"/>
+              <w:left w:w="45" w:type="dxa"/>
+              <w:bottom w:w="45" w:type="dxa"/>
+              <w:right w:w="45" w:type="dxa"/>
+            </w:tcMar>
+            <w:vAlign w:val="bottom"/>
+            <w:hideMark/>
+          </w:tcPr>
+          <w:p>
+            <w:pPr>
+              <w:pStyle w:val="NormalWeb"/>
+              <w:spacing w:before="0" w:beforeAutospacing="0" w:after="0" w:afterAutospacing="0"/>
+              <w:jc w:val="right"/>
+              <w:rPr>
+                <w:rFonts w:asciiTheme="minorHAnsi" w:hAnsiTheme="minorHAnsi"/>
+                <w:sz w:val="20"/>
+                <w:szCs w:val="20"/>
+              </w:rPr>
+            </w:pPr>
+            <w:r>
+              <w:rPr>
+                <w:rFonts w:asciiTheme="minorHAnsi" w:hAnsiTheme="minorHAnsi" w:cs="Arial"/>
+                <w:color w:val="000000"/>
+                <w:sz w:val="20"/>
+                <w:szCs w:val="20"/>
+              </w:rPr>
+              <w:t>8</w:t>
+            </w:r>
+          </w:p>
+        </w:tc>
+        <w:tc>
+          <w:tcPr>
+            <w:tcW w:w="0" w:type="auto"/>
+            <w:tcBorders>
+              <w:top w:val="single" w:sz="6" w:space="0" w:color="000000"/>
+              <w:left w:val="single" w:sz="6" w:space="0" w:color="000000"/>
+              <w:bottom w:val="single" w:sz="6" w:space="0" w:color="000000"/>
+              <w:right w:val="single" w:sz="6" w:space="0" w:color="000000"/>
+            </w:tcBorders>
+            <w:tcMar>
+              <w:top w:w="45" w:type="dxa"/>
+              <w:left w:w="45" w:type="dxa"/>
+              <w:bottom w:w="45" w:type="dxa"/>
+              <w:right w:w="45" w:type="dxa"/>
+            </w:tcMar>
+            <w:vAlign w:val="bottom"/>
+            <w:hideMark/>
+          </w:tcPr>
+          <w:p>
+            <w:pPr>
+              <w:pStyle w:val="NormalWeb"/>
+              <w:spacing w:before="0" w:beforeAutospacing="0" w:after="0" w:afterAutospacing="0"/>
+              <w:jc w:val="right"/>
+              <w:rPr>
+                <w:rFonts w:asciiTheme="minorHAnsi" w:hAnsiTheme="minorHAnsi"/>
+                <w:sz w:val="20"/>
+                <w:szCs w:val="20"/>
+              </w:rPr>
+            </w:pPr>
+            <w:r>
+              <w:rPr>
+                <w:rFonts w:asciiTheme="minorHAnsi" w:hAnsiTheme="minorHAnsi" w:cs="Arial"/>
+                <w:color w:val="000000"/>
+                <w:sz w:val="20"/>
+                <w:szCs w:val="20"/>
+              </w:rPr>
+              <w:t>4</w:t>
+            </w:r>
+          </w:p>
+        </w:tc>
+        <w:tc>
+          <w:tcPr>
+            <w:tcW w:w="0" w:type="auto"/>
+            <w:tcBorders>
+              <w:top w:val="single" w:sz="6" w:space="0" w:color="000000"/>
+              <w:left w:val="single" w:sz="6" w:space="0" w:color="000000"/>
+              <w:bottom w:val="single" w:sz="6" w:space="0" w:color="000000"/>
+              <w:right w:val="single" w:sz="6" w:space="0" w:color="000000"/>
+            </w:tcBorders>
+            <w:tcMar>
+              <w:top w:w="45" w:type="dxa"/>
+              <w:left w:w="45" w:type="dxa"/>
+              <w:bottom w:w="45" w:type="dxa"/>
+              <w:right w:w="45" w:type="dxa"/>
+            </w:tcMar>
+            <w:vAlign w:val="bottom"/>
+            <w:hideMark/>
+          </w:tcPr>
+          <w:p>
+            <w:pPr>
+              <w:pStyle w:val="NormalWeb"/>
+              <w:spacing w:before="0" w:beforeAutospacing="0" w:after="0" w:afterAutospacing="0"/>
+              <w:jc w:val="right"/>
+              <w:rPr>
+                <w:rFonts w:asciiTheme="minorHAnsi" w:hAnsiTheme="minorHAnsi"/>
+                <w:sz w:val="20"/>
+                <w:szCs w:val="20"/>
+              </w:rPr>
+            </w:pPr>
+            <w:r>
+              <w:rPr>
+                <w:rFonts w:asciiTheme="minorHAnsi" w:hAnsiTheme="minorHAnsi" w:cs="Arial"/>
+                <w:color w:val="000000"/>
+                <w:sz w:val="20"/>
+                <w:szCs w:val="20"/>
+              </w:rPr>
+              <w:t>8</w:t>
+            </w:r>
+          </w:p>
+        </w:tc>
+      </w:tr>
+      <w:tr>
+        <w:tc>
+          <w:tcPr>
+            <w:tcW w:w="0" w:type="auto"/>
+            <w:tcBorders>
+              <w:top w:val="single" w:sz="6" w:space="0" w:color="000000"/>
+              <w:left w:val="single" w:sz="6" w:space="0" w:color="000000"/>
+              <w:bottom w:val="single" w:sz="6" w:space="0" w:color="000000"/>
+              <w:right w:val="single" w:sz="6" w:space="0" w:color="000000"/>
+            </w:tcBorders>
+            <w:tcMar>
+              <w:top w:w="45" w:type="dxa"/>
+              <w:left w:w="45" w:type="dxa"/>
+              <w:bottom w:w="45" w:type="dxa"/>
+              <w:right w:w="45" w:type="dxa"/>
+            </w:tcMar>
+            <w:vAlign w:val="bottom"/>
+            <w:hideMark/>
+          </w:tcPr>
+          <w:p>
+            <w:pPr>
+              <w:pStyle w:val="NormalWeb"/>
+              <w:spacing w:before="0" w:beforeAutospacing="0" w:after="0" w:afterAutospacing="0"/>
+              <w:jc w:val="right"/>
+              <w:rPr>
+                <w:rFonts w:asciiTheme="minorHAnsi" w:hAnsiTheme="minorHAnsi"/>
+                <w:sz w:val="20"/>
+                <w:szCs w:val="20"/>
+              </w:rPr>
+            </w:pPr>
+            <w:r>
+              <w:rPr>
+                <w:rFonts w:asciiTheme="minorHAnsi" w:hAnsiTheme="minorHAnsi" w:cs="Arial"/>
+                <w:color w:val="000000"/>
+                <w:sz w:val="20"/>
+                <w:szCs w:val="20"/>
+              </w:rPr>
+              <w:t>3</w:t>
+            </w:r>
+          </w:p>
+        </w:tc>
+        <w:tc>
+          <w:tcPr>
+            <w:tcW w:w="0" w:type="auto"/>
+            <w:tcBorders>
+              <w:top w:val="single" w:sz="6" w:space="0" w:color="000000"/>
+              <w:left w:val="single" w:sz="6" w:space="0" w:color="000000"/>
+              <w:bottom w:val="single" w:sz="6" w:space="0" w:color="000000"/>
+              <w:right w:val="single" w:sz="6" w:space="0" w:color="000000"/>
+            </w:tcBorders>
+            <w:tcMar>
+              <w:top w:w="45" w:type="dxa"/>
+              <w:left w:w="45" w:type="dxa"/>
+              <w:bottom w:w="45" w:type="dxa"/>
+              <w:right w:w="45" w:type="dxa"/>
+            </w:tcMar>
+            <w:vAlign w:val="bottom"/>
+            <w:hideMark/>
+          </w:tcPr>
+          <w:p>
+            <w:pPr>
+              <w:pStyle w:val="NormalWeb"/>
+              <w:spacing w:before="0" w:beforeAutospacing="0" w:after="0" w:afterAutospacing="0"/>
+              <w:jc w:val="right"/>
+              <w:rPr>
+                <w:rFonts w:asciiTheme="minorHAnsi" w:hAnsiTheme="minorHAnsi"/>
+                <w:sz w:val="20"/>
+                <w:szCs w:val="20"/>
+              </w:rPr>
+            </w:pPr>
+            <w:r>
+              <w:rPr>
+                <w:rFonts w:asciiTheme="minorHAnsi" w:hAnsiTheme="minorHAnsi" w:cs="Arial"/>
+                <w:color w:val="000000"/>
+                <w:sz w:val="20"/>
+                <w:szCs w:val="20"/>
+              </w:rPr>
+              <w:t>9</w:t>
+            </w:r>
+          </w:p>
+        </w:tc>
+        <w:tc>
+          <w:tcPr>
+            <w:tcW w:w="0" w:type="auto"/>
+            <w:tcBorders>
+              <w:top w:val="single" w:sz="6" w:space="0" w:color="000000"/>
+              <w:left w:val="single" w:sz="6" w:space="0" w:color="000000"/>
+              <w:bottom w:val="single" w:sz="6" w:space="0" w:color="000000"/>
+              <w:right w:val="single" w:sz="6" w:space="0" w:color="000000"/>
+            </w:tcBorders>
+            <w:tcMar>
+              <w:top w:w="45" w:type="dxa"/>
+              <w:left w:w="45" w:type="dxa"/>
+              <w:bottom w:w="45" w:type="dxa"/>
+              <w:right w:w="45" w:type="dxa"/>
+            </w:tcMar>
+            <w:vAlign w:val="bottom"/>
+            <w:hideMark/>
+          </w:tcPr>
+          <w:p>
+            <w:pPr>
+              <w:pStyle w:val="NormalWeb"/>
+              <w:spacing w:before="0" w:beforeAutospacing="0" w:after="0" w:afterAutospacing="0"/>
+              <w:jc w:val="right"/>
+              <w:rPr>
+                <w:rFonts w:asciiTheme="minorHAnsi" w:hAnsiTheme="minorHAnsi"/>
+                <w:sz w:val="20"/>
+                <w:szCs w:val="20"/>
+              </w:rPr>
+            </w:pPr>
+            <w:r>
+              <w:rPr>
+                <w:rFonts w:asciiTheme="minorHAnsi" w:hAnsiTheme="minorHAnsi" w:cs="Arial"/>
+                <w:color w:val="000000"/>
+                <w:sz w:val="20"/>
+                <w:szCs w:val="20"/>
+              </w:rPr>
+              <w:t>6</w:t>
+            </w:r>
+          </w:p>
+        </w:tc>
+        <w:tc>
+          <w:tcPr>
+            <w:tcW w:w="0" w:type="auto"/>
+            <w:tcBorders>
+              <w:top w:val="single" w:sz="6" w:space="0" w:color="000000"/>
+              <w:left w:val="single" w:sz="6" w:space="0" w:color="000000"/>
+              <w:bottom w:val="single" w:sz="6" w:space="0" w:color="000000"/>
+              <w:right w:val="single" w:sz="6" w:space="0" w:color="000000"/>
+            </w:tcBorders>
+            <w:tcMar>
+              <w:top w:w="45" w:type="dxa"/>
+              <w:left w:w="45" w:type="dxa"/>
+              <w:bottom w:w="45" w:type="dxa"/>
+              <w:right w:w="45" w:type="dxa"/>
+            </w:tcMar>
+            <w:vAlign w:val="bottom"/>
+            <w:hideMark/>
+          </w:tcPr>
+          <w:p>
+            <w:pPr>
+              <w:pStyle w:val="NormalWeb"/>
+              <w:spacing w:before="0" w:beforeAutospacing="0" w:after="0" w:afterAutospacing="0"/>
+              <w:jc w:val="right"/>
+              <w:rPr>
+                <w:rFonts w:asciiTheme="minorHAnsi" w:hAnsiTheme="minorHAnsi"/>
+                <w:sz w:val="20"/>
+                <w:szCs w:val="20"/>
+              </w:rPr>
+            </w:pPr>
+            <w:r>
+              <w:rPr>
+                <w:rFonts w:asciiTheme="minorHAnsi" w:hAnsiTheme="minorHAnsi" w:cs="Arial"/>
+                <w:color w:val="000000"/>
+                <w:sz w:val="20"/>
+                <w:szCs w:val="20"/>
+              </w:rPr>
+              <w:t>6</w:t>
+            </w:r>
+          </w:p>
+        </w:tc>
+      </w:tr>
+      <w:tr>
+        <w:tc>
+          <w:tcPr>
+            <w:tcW w:w="0" w:type="auto"/>
+            <w:tcBorders>
+              <w:top w:val="single" w:sz="6" w:space="0" w:color="000000"/>
+              <w:left w:val="single" w:sz="6" w:space="0" w:color="000000"/>
+              <w:bottom w:val="single" w:sz="6" w:space="0" w:color="000000"/>
+              <w:right w:val="single" w:sz="6" w:space="0" w:color="000000"/>
+            </w:tcBorders>
+            <w:tcMar>
+              <w:top w:w="45" w:type="dxa"/>
+              <w:left w:w="45" w:type="dxa"/>
+              <w:bottom w:w="45" w:type="dxa"/>
+              <w:right w:w="45" w:type="dxa"/>
+            </w:tcMar>
+            <w:vAlign w:val="bottom"/>
+            <w:hideMark/>
+          </w:tcPr>
+          <w:p>
+            <w:pPr>
+              <w:pStyle w:val="NormalWeb"/>
+              <w:spacing w:before="0" w:beforeAutospacing="0" w:after="0" w:afterAutospacing="0"/>
+              <w:jc w:val="right"/>
+              <w:rPr>
+                <w:rFonts w:asciiTheme="minorHAnsi" w:hAnsiTheme="minorHAnsi"/>
+                <w:sz w:val="20"/>
+                <w:szCs w:val="20"/>
+              </w:rPr>
+            </w:pPr>
+            <w:r>
+              <w:rPr>
+                <w:rFonts w:asciiTheme="minorHAnsi" w:hAnsiTheme="minorHAnsi" w:cs="Arial"/>
+                <w:color w:val="000000"/>
+                <w:sz w:val="20"/>
+                <w:szCs w:val="20"/>
+              </w:rPr>
+              <w:t>4</w:t>
+            </w:r>
+          </w:p>
+        </w:tc>
+        <w:tc>
+          <w:tcPr>
+            <w:tcW w:w="0" w:type="auto"/>
+            <w:tcBorders>
+              <w:top w:val="single" w:sz="6" w:space="0" w:color="000000"/>
+              <w:left w:val="single" w:sz="6" w:space="0" w:color="000000"/>
+              <w:bottom w:val="single" w:sz="6" w:space="0" w:color="000000"/>
+              <w:right w:val="single" w:sz="6" w:space="0" w:color="000000"/>
+            </w:tcBorders>
+            <w:tcMar>
+              <w:top w:w="45" w:type="dxa"/>
+              <w:left w:w="45" w:type="dxa"/>
+              <w:bottom w:w="45" w:type="dxa"/>
+              <w:right w:w="45" w:type="dxa"/>
+            </w:tcMar>
+            <w:vAlign w:val="bottom"/>
+            <w:hideMark/>
+          </w:tcPr>
+          <w:p>
+            <w:pPr>
+              <w:pStyle w:val="NormalWeb"/>
+              <w:spacing w:before="0" w:beforeAutospacing="0" w:after="0" w:afterAutospacing="0"/>
+              <w:jc w:val="right"/>
+              <w:rPr>
+                <w:rFonts w:asciiTheme="minorHAnsi" w:hAnsiTheme="minorHAnsi"/>
+                <w:sz w:val="20"/>
+                <w:szCs w:val="20"/>
+              </w:rPr>
+            </w:pPr>
+            <w:r>
+              <w:rPr>
+                <w:rFonts w:asciiTheme="minorHAnsi" w:hAnsiTheme="minorHAnsi" w:cs="Arial"/>
+                <w:color w:val="000000"/>
+                <w:sz w:val="20"/>
+                <w:szCs w:val="20"/>
+              </w:rPr>
+              <w:t>5</w:t>
+            </w:r>
+          </w:p>
+        </w:tc>
+        <w:tc>
+          <w:tcPr>
+            <w:tcW w:w="0" w:type="auto"/>
+            <w:tcBorders>
+              <w:top w:val="single" w:sz="6" w:space="0" w:color="000000"/>
+              <w:left w:val="single" w:sz="6" w:space="0" w:color="000000"/>
+              <w:bottom w:val="single" w:sz="6" w:space="0" w:color="000000"/>
+              <w:right w:val="single" w:sz="6" w:space="0" w:color="000000"/>
+            </w:tcBorders>
+            <w:tcMar>
+              <w:top w:w="45" w:type="dxa"/>
+              <w:left w:w="45" w:type="dxa"/>
+              <w:bottom w:w="45" w:type="dxa"/>
+              <w:right w:w="45" w:type="dxa"/>
+            </w:tcMar>
+            <w:vAlign w:val="bottom"/>
+            <w:hideMark/>
+          </w:tcPr>
+          <w:p>
+            <w:pPr>
+              <w:pStyle w:val="NormalWeb"/>
+              <w:spacing w:before="0" w:beforeAutospacing="0" w:after="0" w:afterAutospacing="0"/>
+              <w:jc w:val="right"/>
+              <w:rPr>
+                <w:rFonts w:asciiTheme="minorHAnsi" w:hAnsiTheme="minorHAnsi"/>
+                <w:sz w:val="20"/>
+                <w:szCs w:val="20"/>
+              </w:rPr>
+            </w:pPr>
+            <w:r>
+              <w:rPr>
+                <w:rFonts w:asciiTheme="minorHAnsi" w:hAnsiTheme="minorHAnsi" w:cs="Arial"/>
+                <w:color w:val="000000"/>
+                <w:sz w:val="20"/>
+                <w:szCs w:val="20"/>
+              </w:rPr>
+              <w:t>6</w:t>
+            </w:r>
+          </w:p>
+        </w:tc>
+        <w:tc>
+          <w:tcPr>
+            <w:tcW w:w="0" w:type="auto"/>
+            <w:tcBorders>
+              <w:top w:val="single" w:sz="6" w:space="0" w:color="000000"/>
+              <w:left w:val="single" w:sz="6" w:space="0" w:color="000000"/>
+              <w:bottom w:val="single" w:sz="6" w:space="0" w:color="000000"/>
+              <w:right w:val="single" w:sz="6" w:space="0" w:color="000000"/>
+            </w:tcBorders>
+            <w:tcMar>
+              <w:top w:w="45" w:type="dxa"/>
+              <w:left w:w="45" w:type="dxa"/>
+              <w:bottom w:w="45" w:type="dxa"/>
+              <w:right w:w="45" w:type="dxa"/>
+            </w:tcMar>
+            <w:vAlign w:val="bottom"/>
+            <w:hideMark/>
+          </w:tcPr>
+          <w:p>
+            <w:pPr>
+              <w:pStyle w:val="NormalWeb"/>
+              <w:spacing w:before="0" w:beforeAutospacing="0" w:after="0" w:afterAutospacing="0"/>
+              <w:jc w:val="right"/>
+              <w:rPr>
+                <w:rFonts w:asciiTheme="minorHAnsi" w:hAnsiTheme="minorHAnsi"/>
+                <w:sz w:val="20"/>
+                <w:szCs w:val="20"/>
+              </w:rPr>
+            </w:pPr>
+            <w:r>
+              <w:rPr>
+                <w:rFonts w:asciiTheme="minorHAnsi" w:hAnsiTheme="minorHAnsi" w:cs="Arial"/>
+                <w:color w:val="000000"/>
+                <w:sz w:val="20"/>
+                <w:szCs w:val="20"/>
+              </w:rPr>
+              <w:t>5</w:t>
+            </w:r>
+          </w:p>
+        </w:tc>
+      </w:tr>
+      <w:tr>
+        <w:tc>
+          <w:tcPr>
+            <w:tcW w:w="0" w:type="auto"/>
+            <w:tcBorders>
+              <w:top w:val="single" w:sz="6" w:space="0" w:color="000000"/>
+              <w:left w:val="single" w:sz="6" w:space="0" w:color="000000"/>
+              <w:bottom w:val="single" w:sz="6" w:space="0" w:color="000000"/>
+              <w:right w:val="single" w:sz="6" w:space="0" w:color="000000"/>
+            </w:tcBorders>
+            <w:tcMar>
+              <w:top w:w="45" w:type="dxa"/>
+              <w:left w:w="45" w:type="dxa"/>
+              <w:bottom w:w="45" w:type="dxa"/>
+              <w:right w:w="45" w:type="dxa"/>
+            </w:tcMar>
+            <w:vAlign w:val="bottom"/>
+            <w:hideMark/>
+          </w:tcPr>
+          <w:p>
+            <w:pPr>
+              <w:pStyle w:val="NormalWeb"/>
+              <w:spacing w:before="0" w:beforeAutospacing="0" w:after="0" w:afterAutospacing="0"/>
+              <w:jc w:val="right"/>
+              <w:rPr>
+                <w:rFonts w:asciiTheme="minorHAnsi" w:hAnsiTheme="minorHAnsi"/>
+                <w:sz w:val="20"/>
+                <w:szCs w:val="20"/>
+              </w:rPr>
+            </w:pPr>
+            <w:r>
+              <w:rPr>
+                <w:rFonts w:asciiTheme="minorHAnsi" w:hAnsiTheme="minorHAnsi" w:cs="Arial"/>
+                <w:color w:val="000000"/>
+                <w:sz w:val="20"/>
+                <w:szCs w:val="20"/>
+              </w:rPr>
+              <w:t>5</w:t>
+            </w:r>
+          </w:p>
+        </w:tc>
+        <w:tc>
+          <w:tcPr>
+            <w:tcW w:w="0" w:type="auto"/>
+            <w:tcBorders>
+              <w:top w:val="single" w:sz="6" w:space="0" w:color="000000"/>
+              <w:left w:val="single" w:sz="6" w:space="0" w:color="000000"/>
+              <w:bottom w:val="single" w:sz="6" w:space="0" w:color="000000"/>
+              <w:right w:val="single" w:sz="6" w:space="0" w:color="000000"/>
+            </w:tcBorders>
+            <w:tcMar>
+              <w:top w:w="45" w:type="dxa"/>
+              <w:left w:w="45" w:type="dxa"/>
+              <w:bottom w:w="45" w:type="dxa"/>
+              <w:right w:w="45" w:type="dxa"/>
+            </w:tcMar>
+            <w:vAlign w:val="bottom"/>
+            <w:hideMark/>
+          </w:tcPr>
+          <w:p>
+            <w:pPr>
+              <w:pStyle w:val="NormalWeb"/>
+              <w:spacing w:before="0" w:beforeAutospacing="0" w:after="0" w:afterAutospacing="0"/>
+              <w:jc w:val="right"/>
+              <w:rPr>
+                <w:rFonts w:asciiTheme="minorHAnsi" w:hAnsiTheme="minorHAnsi"/>
+                <w:sz w:val="20"/>
+                <w:szCs w:val="20"/>
+              </w:rPr>
+            </w:pPr>
+            <w:r>
+              <w:rPr>
+                <w:rFonts w:asciiTheme="minorHAnsi" w:hAnsiTheme="minorHAnsi" w:cs="Arial"/>
+                <w:color w:val="000000"/>
+                <w:sz w:val="20"/>
+                <w:szCs w:val="20"/>
+              </w:rPr>
+              <w:t>12</w:t>
+            </w:r>
+          </w:p>
+        </w:tc>
+        <w:tc>
+          <w:tcPr>
+            <w:tcW w:w="0" w:type="auto"/>
+            <w:tcBorders>
+              <w:top w:val="single" w:sz="6" w:space="0" w:color="000000"/>
+              <w:left w:val="single" w:sz="6" w:space="0" w:color="000000"/>
+              <w:bottom w:val="single" w:sz="6" w:space="0" w:color="000000"/>
+              <w:right w:val="single" w:sz="6" w:space="0" w:color="000000"/>
+            </w:tcBorders>
+            <w:tcMar>
+              <w:top w:w="45" w:type="dxa"/>
+              <w:left w:w="45" w:type="dxa"/>
+              <w:bottom w:w="45" w:type="dxa"/>
+              <w:right w:w="45" w:type="dxa"/>
+            </w:tcMar>
+            <w:vAlign w:val="bottom"/>
+            <w:hideMark/>
+          </w:tcPr>
+          <w:p>
+            <w:pPr>
+              <w:pStyle w:val="NormalWeb"/>
+              <w:spacing w:before="0" w:beforeAutospacing="0" w:after="0" w:afterAutospacing="0"/>
+              <w:jc w:val="right"/>
+              <w:rPr>
+                <w:rFonts w:asciiTheme="minorHAnsi" w:hAnsiTheme="minorHAnsi"/>
+                <w:sz w:val="20"/>
+                <w:szCs w:val="20"/>
+              </w:rPr>
+            </w:pPr>
+            <w:r>
+              <w:rPr>
+                <w:rFonts w:asciiTheme="minorHAnsi" w:hAnsiTheme="minorHAnsi" w:cs="Arial"/>
+                <w:color w:val="000000"/>
+                <w:sz w:val="20"/>
+                <w:szCs w:val="20"/>
+              </w:rPr>
+              <w:t>4</w:t>
+            </w:r>
+          </w:p>
+        </w:tc>
+        <w:tc>
+          <w:tcPr>
+            <w:tcW w:w="0" w:type="auto"/>
+            <w:tcBorders>
+              <w:top w:val="single" w:sz="6" w:space="0" w:color="000000"/>
+              <w:left w:val="single" w:sz="6" w:space="0" w:color="000000"/>
+              <w:bottom w:val="single" w:sz="6" w:space="0" w:color="000000"/>
+              <w:right w:val="single" w:sz="6" w:space="0" w:color="000000"/>
+            </w:tcBorders>
+            <w:tcMar>
+              <w:top w:w="45" w:type="dxa"/>
+              <w:left w:w="45" w:type="dxa"/>
+              <w:bottom w:w="45" w:type="dxa"/>
+              <w:right w:w="45" w:type="dxa"/>
+            </w:tcMar>
+            <w:vAlign w:val="bottom"/>
+            <w:hideMark/>
+          </w:tcPr>
+          <w:p>
+            <w:pPr>
+              <w:pStyle w:val="NormalWeb"/>
+              <w:spacing w:before="0" w:beforeAutospacing="0" w:after="0" w:afterAutospacing="0"/>
+              <w:jc w:val="right"/>
+              <w:rPr>
+                <w:rFonts w:asciiTheme="minorHAnsi" w:hAnsiTheme="minorHAnsi"/>
+                <w:sz w:val="20"/>
+                <w:szCs w:val="20"/>
+              </w:rPr>
+            </w:pPr>
+            <w:r>
+              <w:rPr>
+                <w:rFonts w:asciiTheme="minorHAnsi" w:hAnsiTheme="minorHAnsi" w:cs="Arial"/>
+                <w:color w:val="000000"/>
+                <w:sz w:val="20"/>
+                <w:szCs w:val="20"/>
+              </w:rPr>
+              <w:t>4</w:t>
+            </w:r>
+          </w:p>
+        </w:tc>
+      </w:tr>
+      <w:tr>
+        <w:tc>
+          <w:tcPr>
+            <w:tcW w:w="0" w:type="auto"/>
+            <w:tcBorders>
+              <w:top w:val="single" w:sz="6" w:space="0" w:color="000000"/>
+              <w:left w:val="single" w:sz="6" w:space="0" w:color="000000"/>
+              <w:bottom w:val="single" w:sz="6" w:space="0" w:color="000000"/>
+              <w:right w:val="single" w:sz="6" w:space="0" w:color="000000"/>
+            </w:tcBorders>
+            <w:tcMar>
+              <w:top w:w="45" w:type="dxa"/>
+              <w:left w:w="45" w:type="dxa"/>
+              <w:bottom w:w="45" w:type="dxa"/>
+              <w:right w:w="45" w:type="dxa"/>
+            </w:tcMar>
+            <w:vAlign w:val="bottom"/>
+            <w:hideMark/>
+          </w:tcPr>
+          <w:p>
+            <w:pPr>
+              <w:pStyle w:val="NormalWeb"/>
+              <w:spacing w:before="0" w:beforeAutospacing="0" w:after="0" w:afterAutospacing="0"/>
+              <w:jc w:val="right"/>
+              <w:rPr>
+                <w:rFonts w:asciiTheme="minorHAnsi" w:hAnsiTheme="minorHAnsi"/>
+                <w:sz w:val="20"/>
+                <w:szCs w:val="20"/>
+              </w:rPr>
+            </w:pPr>
+            <w:r>
+              <w:rPr>
+                <w:rFonts w:asciiTheme="minorHAnsi" w:hAnsiTheme="minorHAnsi" w:cs="Arial"/>
+                <w:color w:val="000000"/>
+                <w:sz w:val="20"/>
+                <w:szCs w:val="20"/>
+              </w:rPr>
+              <w:t>6</w:t>
+            </w:r>
+          </w:p>
+        </w:tc>
+        <w:tc>
+          <w:tcPr>
+            <w:tcW w:w="0" w:type="auto"/>
+            <w:tcBorders>
+              <w:top w:val="single" w:sz="6" w:space="0" w:color="000000"/>
+              <w:left w:val="single" w:sz="6" w:space="0" w:color="000000"/>
+              <w:bottom w:val="single" w:sz="6" w:space="0" w:color="000000"/>
+              <w:right w:val="single" w:sz="6" w:space="0" w:color="000000"/>
+            </w:tcBorders>
+            <w:tcMar>
+              <w:top w:w="45" w:type="dxa"/>
+              <w:left w:w="45" w:type="dxa"/>
+              <w:bottom w:w="45" w:type="dxa"/>
+              <w:right w:w="45" w:type="dxa"/>
+            </w:tcMar>
+            <w:vAlign w:val="bottom"/>
+            <w:hideMark/>
+          </w:tcPr>
+          <w:p>
+            <w:pPr>
+              <w:pStyle w:val="NormalWeb"/>
+              <w:spacing w:before="0" w:beforeAutospacing="0" w:after="0" w:afterAutospacing="0"/>
+              <w:jc w:val="right"/>
+              <w:rPr>
+                <w:rFonts w:asciiTheme="minorHAnsi" w:hAnsiTheme="minorHAnsi"/>
+                <w:sz w:val="20"/>
+                <w:szCs w:val="20"/>
+              </w:rPr>
+            </w:pPr>
+            <w:r>
+              <w:rPr>
+                <w:rFonts w:asciiTheme="minorHAnsi" w:hAnsiTheme="minorHAnsi" w:cs="Arial"/>
+                <w:color w:val="000000"/>
+                <w:sz w:val="20"/>
+                <w:szCs w:val="20"/>
+              </w:rPr>
+              <w:t>4</w:t>
+            </w:r>
+          </w:p>
+        </w:tc>
+        <w:tc>
+          <w:tcPr>
+            <w:tcW w:w="0" w:type="auto"/>
+            <w:tcBorders>
+              <w:top w:val="single" w:sz="6" w:space="0" w:color="000000"/>
+              <w:left w:val="single" w:sz="6" w:space="0" w:color="000000"/>
+              <w:bottom w:val="single" w:sz="6" w:space="0" w:color="000000"/>
+              <w:right w:val="single" w:sz="6" w:space="0" w:color="000000"/>
+            </w:tcBorders>
+            <w:tcMar>
+              <w:top w:w="45" w:type="dxa"/>
+              <w:left w:w="45" w:type="dxa"/>
+              <w:bottom w:w="45" w:type="dxa"/>
+              <w:right w:w="45" w:type="dxa"/>
+            </w:tcMar>
+            <w:vAlign w:val="bottom"/>
+            <w:hideMark/>
+          </w:tcPr>
+          <w:p>
+            <w:pPr>
+              <w:pStyle w:val="NormalWeb"/>
+              <w:spacing w:before="0" w:beforeAutospacing="0" w:after="0" w:afterAutospacing="0"/>
+              <w:jc w:val="right"/>
+              <w:rPr>
+                <w:rFonts w:asciiTheme="minorHAnsi" w:hAnsiTheme="minorHAnsi"/>
+                <w:sz w:val="20"/>
+                <w:szCs w:val="20"/>
+              </w:rPr>
+            </w:pPr>
+            <w:r>
+              <w:rPr>
+                <w:rFonts w:asciiTheme="minorHAnsi" w:hAnsiTheme="minorHAnsi" w:cs="Arial"/>
+                <w:color w:val="000000"/>
+                <w:sz w:val="20"/>
+                <w:szCs w:val="20"/>
+              </w:rPr>
+              <w:t>5</w:t>
+            </w:r>
+          </w:p>
+        </w:tc>
+        <w:tc>
+          <w:tcPr>
+            <w:tcW w:w="0" w:type="auto"/>
+            <w:tcBorders>
+              <w:top w:val="single" w:sz="6" w:space="0" w:color="000000"/>
+              <w:left w:val="single" w:sz="6" w:space="0" w:color="000000"/>
+              <w:bottom w:val="single" w:sz="6" w:space="0" w:color="000000"/>
+              <w:right w:val="single" w:sz="6" w:space="0" w:color="000000"/>
+            </w:tcBorders>
+            <w:tcMar>
+              <w:top w:w="45" w:type="dxa"/>
+              <w:left w:w="45" w:type="dxa"/>
+              <w:bottom w:w="45" w:type="dxa"/>
+              <w:right w:w="45" w:type="dxa"/>
+            </w:tcMar>
+            <w:vAlign w:val="bottom"/>
+            <w:hideMark/>
+          </w:tcPr>
+          <w:p>
+            <w:pPr>
+              <w:pStyle w:val="NormalWeb"/>
+              <w:spacing w:before="0" w:beforeAutospacing="0" w:after="0" w:afterAutospacing="0"/>
+              <w:jc w:val="right"/>
+              <w:rPr>
+                <w:rFonts w:asciiTheme="minorHAnsi" w:hAnsiTheme="minorHAnsi"/>
+                <w:sz w:val="20"/>
+                <w:szCs w:val="20"/>
+              </w:rPr>
+            </w:pPr>
+            <w:r>
+              <w:rPr>
+                <w:rFonts w:asciiTheme="minorHAnsi" w:hAnsiTheme="minorHAnsi" w:cs="Arial"/>
+                <w:color w:val="000000"/>
+                <w:sz w:val="20"/>
+                <w:szCs w:val="20"/>
+              </w:rPr>
+              <w:t>6</w:t>
+            </w:r>
+          </w:p>
+        </w:tc>
+      </w:tr>
+      <w:tr>
+        <w:tc>
+          <w:tcPr>
+            <w:tcW w:w="0" w:type="auto"/>
+            <w:tcBorders>
+              <w:top w:val="single" w:sz="6" w:space="0" w:color="000000"/>
+              <w:left w:val="single" w:sz="6" w:space="0" w:color="000000"/>
+              <w:bottom w:val="single" w:sz="6" w:space="0" w:color="000000"/>
+              <w:right w:val="single" w:sz="6" w:space="0" w:color="000000"/>
+            </w:tcBorders>
+            <w:tcMar>
+              <w:top w:w="45" w:type="dxa"/>
+              <w:left w:w="45" w:type="dxa"/>
+              <w:bottom w:w="45" w:type="dxa"/>
+              <w:right w:w="45" w:type="dxa"/>
+            </w:tcMar>
+            <w:vAlign w:val="bottom"/>
+            <w:hideMark/>
+          </w:tcPr>
+          <w:p>
+            <w:pPr>
+              <w:pStyle w:val="NormalWeb"/>
+              <w:spacing w:before="0" w:beforeAutospacing="0" w:after="0" w:afterAutospacing="0"/>
+              <w:jc w:val="right"/>
+              <w:rPr>
+                <w:rFonts w:asciiTheme="minorHAnsi" w:hAnsiTheme="minorHAnsi"/>
+                <w:sz w:val="20"/>
+                <w:szCs w:val="20"/>
+              </w:rPr>
+            </w:pPr>
+            <w:r>
+              <w:rPr>
+                <w:rFonts w:asciiTheme="minorHAnsi" w:hAnsiTheme="minorHAnsi" w:cs="Arial"/>
+                <w:color w:val="000000"/>
+                <w:sz w:val="20"/>
+                <w:szCs w:val="20"/>
+              </w:rPr>
+              <w:t>7</w:t>
+            </w:r>
+          </w:p>
+        </w:tc>
+        <w:tc>
+          <w:tcPr>
+            <w:tcW w:w="0" w:type="auto"/>
+            <w:tcBorders>
+              <w:top w:val="single" w:sz="6" w:space="0" w:color="000000"/>
+              <w:left w:val="single" w:sz="6" w:space="0" w:color="000000"/>
+              <w:bottom w:val="single" w:sz="6" w:space="0" w:color="000000"/>
+              <w:right w:val="single" w:sz="6" w:space="0" w:color="000000"/>
+            </w:tcBorders>
+            <w:tcMar>
+              <w:top w:w="45" w:type="dxa"/>
+              <w:left w:w="45" w:type="dxa"/>
+              <w:bottom w:w="45" w:type="dxa"/>
+              <w:right w:w="45" w:type="dxa"/>
+            </w:tcMar>
+            <w:vAlign w:val="bottom"/>
+            <w:hideMark/>
+          </w:tcPr>
+          <w:p>
+            <w:pPr>
+              <w:pStyle w:val="NormalWeb"/>
+              <w:spacing w:before="0" w:beforeAutospacing="0" w:after="0" w:afterAutospacing="0"/>
+              <w:jc w:val="right"/>
+              <w:rPr>
+                <w:rFonts w:asciiTheme="minorHAnsi" w:hAnsiTheme="minorHAnsi"/>
+                <w:sz w:val="20"/>
+                <w:szCs w:val="20"/>
+              </w:rPr>
+            </w:pPr>
+            <w:r>
+              <w:rPr>
+                <w:rFonts w:asciiTheme="minorHAnsi" w:hAnsiTheme="minorHAnsi" w:cs="Arial"/>
+                <w:color w:val="000000"/>
+                <w:sz w:val="20"/>
+                <w:szCs w:val="20"/>
+              </w:rPr>
+              <w:t>12</w:t>
+            </w:r>
+          </w:p>
+        </w:tc>
+        <w:tc>
+          <w:tcPr>
+            <w:tcW w:w="0" w:type="auto"/>
+            <w:tcBorders>
+              <w:top w:val="single" w:sz="6" w:space="0" w:color="000000"/>
+              <w:left w:val="single" w:sz="6" w:space="0" w:color="000000"/>
+              <w:bottom w:val="single" w:sz="6" w:space="0" w:color="000000"/>
+              <w:right w:val="single" w:sz="6" w:space="0" w:color="000000"/>
+            </w:tcBorders>
+            <w:tcMar>
+              <w:top w:w="45" w:type="dxa"/>
+              <w:left w:w="45" w:type="dxa"/>
+              <w:bottom w:w="45" w:type="dxa"/>
+              <w:right w:w="45" w:type="dxa"/>
+            </w:tcMar>
+            <w:vAlign w:val="bottom"/>
+            <w:hideMark/>
+          </w:tcPr>
+          <w:p>
+            <w:pPr>
+              <w:pStyle w:val="NormalWeb"/>
+              <w:spacing w:before="0" w:beforeAutospacing="0" w:after="0" w:afterAutospacing="0"/>
+              <w:jc w:val="right"/>
+              <w:rPr>
+                <w:rFonts w:asciiTheme="minorHAnsi" w:hAnsiTheme="minorHAnsi"/>
+                <w:sz w:val="20"/>
+                <w:szCs w:val="20"/>
+              </w:rPr>
+            </w:pPr>
+            <w:r>
+              <w:rPr>
+                <w:rFonts w:asciiTheme="minorHAnsi" w:hAnsiTheme="minorHAnsi" w:cs="Arial"/>
+                <w:color w:val="000000"/>
+                <w:sz w:val="20"/>
+                <w:szCs w:val="20"/>
+              </w:rPr>
+              <w:t>5</w:t>
+            </w:r>
+          </w:p>
+        </w:tc>
+        <w:tc>
+          <w:tcPr>
+            <w:tcW w:w="0" w:type="auto"/>
+            <w:tcBorders>
+              <w:top w:val="single" w:sz="6" w:space="0" w:color="000000"/>
+              <w:left w:val="single" w:sz="6" w:space="0" w:color="000000"/>
+              <w:bottom w:val="single" w:sz="6" w:space="0" w:color="000000"/>
+              <w:right w:val="single" w:sz="6" w:space="0" w:color="000000"/>
+            </w:tcBorders>
+            <w:tcMar>
+              <w:top w:w="45" w:type="dxa"/>
+              <w:left w:w="45" w:type="dxa"/>
+              <w:bottom w:w="45" w:type="dxa"/>
+              <w:right w:w="45" w:type="dxa"/>
+            </w:tcMar>
+            <w:vAlign w:val="bottom"/>
+            <w:hideMark/>
+          </w:tcPr>
+          <w:p>
+            <w:pPr>
+              <w:pStyle w:val="NormalWeb"/>
+              <w:spacing w:before="0" w:beforeAutospacing="0" w:after="0" w:afterAutospacing="0"/>
+              <w:jc w:val="right"/>
+              <w:rPr>
+                <w:rFonts w:asciiTheme="minorHAnsi" w:hAnsiTheme="minorHAnsi"/>
+                <w:sz w:val="20"/>
+                <w:szCs w:val="20"/>
+              </w:rPr>
+            </w:pPr>
+            <w:r>
+              <w:rPr>
+                <w:rFonts w:asciiTheme="minorHAnsi" w:hAnsiTheme="minorHAnsi" w:cs="Arial"/>
+                <w:color w:val="000000"/>
+                <w:sz w:val="20"/>
+                <w:szCs w:val="20"/>
+              </w:rPr>
+              <w:t>4</w:t>
+            </w:r>
+          </w:p>
+        </w:tc>
+      </w:tr>
+      <w:tr>
+        <w:tc>
+          <w:tcPr>
+            <w:tcW w:w="0" w:type="auto"/>
+            <w:tcBorders>
+              <w:top w:val="single" w:sz="6" w:space="0" w:color="000000"/>
+              <w:left w:val="single" w:sz="6" w:space="0" w:color="000000"/>
+              <w:bottom w:val="single" w:sz="6" w:space="0" w:color="000000"/>
+              <w:right w:val="single" w:sz="6" w:space="0" w:color="000000"/>
+            </w:tcBorders>
+            <w:tcMar>
+              <w:top w:w="45" w:type="dxa"/>
+              <w:left w:w="45" w:type="dxa"/>
+              <w:bottom w:w="45" w:type="dxa"/>
+              <w:right w:w="45" w:type="dxa"/>
+            </w:tcMar>
+            <w:vAlign w:val="bottom"/>
+            <w:hideMark/>
+          </w:tcPr>
+          <w:p>
+            <w:pPr>
+              <w:pStyle w:val="NormalWeb"/>
+              <w:spacing w:before="0" w:beforeAutospacing="0" w:after="0" w:afterAutospacing="0"/>
+              <w:jc w:val="right"/>
+              <w:rPr>
+                <w:rFonts w:asciiTheme="minorHAnsi" w:hAnsiTheme="minorHAnsi"/>
+                <w:sz w:val="20"/>
+                <w:szCs w:val="20"/>
+              </w:rPr>
+            </w:pPr>
+            <w:r>
+              <w:rPr>
+                <w:rFonts w:asciiTheme="minorHAnsi" w:hAnsiTheme="minorHAnsi" w:cs="Arial"/>
+                <w:color w:val="000000"/>
+                <w:sz w:val="20"/>
+                <w:szCs w:val="20"/>
+              </w:rPr>
+              <w:t>8</w:t>
+            </w:r>
+          </w:p>
+        </w:tc>
+        <w:tc>
+          <w:tcPr>
+            <w:tcW w:w="0" w:type="auto"/>
+            <w:tcBorders>
+              <w:top w:val="single" w:sz="6" w:space="0" w:color="000000"/>
+              <w:left w:val="single" w:sz="6" w:space="0" w:color="000000"/>
+              <w:bottom w:val="single" w:sz="6" w:space="0" w:color="000000"/>
+              <w:right w:val="single" w:sz="6" w:space="0" w:color="000000"/>
+            </w:tcBorders>
+            <w:tcMar>
+              <w:top w:w="45" w:type="dxa"/>
+              <w:left w:w="45" w:type="dxa"/>
+              <w:bottom w:w="45" w:type="dxa"/>
+              <w:right w:w="45" w:type="dxa"/>
+            </w:tcMar>
+            <w:vAlign w:val="bottom"/>
+            <w:hideMark/>
+          </w:tcPr>
+          <w:p>
+            <w:pPr>
+              <w:pStyle w:val="NormalWeb"/>
+              <w:spacing w:before="0" w:beforeAutospacing="0" w:after="0" w:afterAutospacing="0"/>
+              <w:jc w:val="right"/>
+              <w:rPr>
+                <w:rFonts w:asciiTheme="minorHAnsi" w:hAnsiTheme="minorHAnsi"/>
+                <w:sz w:val="20"/>
+                <w:szCs w:val="20"/>
+              </w:rPr>
+            </w:pPr>
+            <w:r>
+              <w:rPr>
+                <w:rFonts w:asciiTheme="minorHAnsi" w:hAnsiTheme="minorHAnsi" w:cs="Arial"/>
+                <w:color w:val="000000"/>
+                <w:sz w:val="20"/>
+                <w:szCs w:val="20"/>
+              </w:rPr>
+              <w:t>13</w:t>
+            </w:r>
+          </w:p>
+        </w:tc>
+        <w:tc>
+          <w:tcPr>
+            <w:tcW w:w="0" w:type="auto"/>
+            <w:tcBorders>
+              <w:top w:val="single" w:sz="6" w:space="0" w:color="000000"/>
+              <w:left w:val="single" w:sz="6" w:space="0" w:color="000000"/>
+              <w:bottom w:val="single" w:sz="6" w:space="0" w:color="000000"/>
+              <w:right w:val="single" w:sz="6" w:space="0" w:color="000000"/>
+            </w:tcBorders>
+            <w:tcMar>
+              <w:top w:w="45" w:type="dxa"/>
+              <w:left w:w="45" w:type="dxa"/>
+              <w:bottom w:w="45" w:type="dxa"/>
+              <w:right w:w="45" w:type="dxa"/>
+            </w:tcMar>
+            <w:vAlign w:val="bottom"/>
+            <w:hideMark/>
+          </w:tcPr>
+          <w:p>
+            <w:pPr>
+              <w:pStyle w:val="NormalWeb"/>
+              <w:spacing w:before="0" w:beforeAutospacing="0" w:after="0" w:afterAutospacing="0"/>
+              <w:jc w:val="right"/>
+              <w:rPr>
+                <w:rFonts w:asciiTheme="minorHAnsi" w:hAnsiTheme="minorHAnsi"/>
+                <w:sz w:val="20"/>
+                <w:szCs w:val="20"/>
+              </w:rPr>
+            </w:pPr>
+            <w:r>
+              <w:rPr>
+                <w:rFonts w:asciiTheme="minorHAnsi" w:hAnsiTheme="minorHAnsi" w:cs="Arial"/>
+                <w:color w:val="000000"/>
+                <w:sz w:val="20"/>
+                <w:szCs w:val="20"/>
+              </w:rPr>
+              <w:t>4</w:t>
+            </w:r>
+          </w:p>
+        </w:tc>
+        <w:tc>
+          <w:tcPr>
+            <w:tcW w:w="0" w:type="auto"/>
+            <w:tcBorders>
+              <w:top w:val="single" w:sz="6" w:space="0" w:color="000000"/>
+              <w:left w:val="single" w:sz="6" w:space="0" w:color="000000"/>
+              <w:bottom w:val="single" w:sz="6" w:space="0" w:color="000000"/>
+              <w:right w:val="single" w:sz="6" w:space="0" w:color="000000"/>
+            </w:tcBorders>
+            <w:tcMar>
+              <w:top w:w="45" w:type="dxa"/>
+              <w:left w:w="45" w:type="dxa"/>
+              <w:bottom w:w="45" w:type="dxa"/>
+              <w:right w:w="45" w:type="dxa"/>
+            </w:tcMar>
+            <w:vAlign w:val="bottom"/>
+            <w:hideMark/>
+          </w:tcPr>
+          <w:p>
+            <w:pPr>
+              <w:pStyle w:val="NormalWeb"/>
+              <w:spacing w:before="0" w:beforeAutospacing="0" w:after="0" w:afterAutospacing="0"/>
+              <w:jc w:val="right"/>
+              <w:rPr>
+                <w:rFonts w:asciiTheme="minorHAnsi" w:hAnsiTheme="minorHAnsi"/>
+                <w:sz w:val="20"/>
+                <w:szCs w:val="20"/>
+              </w:rPr>
+            </w:pPr>
+            <w:r>
+              <w:rPr>
+                <w:rFonts w:asciiTheme="minorHAnsi" w:hAnsiTheme="minorHAnsi" w:cs="Arial"/>
+                <w:color w:val="000000"/>
+                <w:sz w:val="20"/>
+                <w:szCs w:val="20"/>
+              </w:rPr>
+              <w:t>5</w:t>
+            </w:r>
+          </w:p>
+        </w:tc>
+      </w:tr>
+      <w:tr>
+        <w:tc>
+          <w:tcPr>
+            <w:tcW w:w="0" w:type="auto"/>
+            <w:tcBorders>
+              <w:top w:val="single" w:sz="6" w:space="0" w:color="000000"/>
+              <w:left w:val="single" w:sz="6" w:space="0" w:color="000000"/>
+              <w:bottom w:val="single" w:sz="6" w:space="0" w:color="000000"/>
+              <w:right w:val="single" w:sz="6" w:space="0" w:color="000000"/>
+            </w:tcBorders>
+            <w:tcMar>
+              <w:top w:w="45" w:type="dxa"/>
+              <w:left w:w="45" w:type="dxa"/>
+              <w:bottom w:w="45" w:type="dxa"/>
+              <w:right w:w="45" w:type="dxa"/>
+            </w:tcMar>
+            <w:vAlign w:val="bottom"/>
+            <w:hideMark/>
+          </w:tcPr>
+          <w:p>
+            <w:pPr>
+              <w:pStyle w:val="NormalWeb"/>
+              <w:spacing w:before="0" w:beforeAutospacing="0" w:after="0" w:afterAutospacing="0"/>
+              <w:jc w:val="right"/>
+              <w:rPr>
+                <w:rFonts w:asciiTheme="minorHAnsi" w:hAnsiTheme="minorHAnsi"/>
+                <w:sz w:val="20"/>
+                <w:szCs w:val="20"/>
+              </w:rPr>
+            </w:pPr>
+            <w:r>
+              <w:rPr>
+                <w:rFonts w:asciiTheme="minorHAnsi" w:hAnsiTheme="minorHAnsi" w:cs="Arial"/>
+                <w:color w:val="000000"/>
+                <w:sz w:val="20"/>
+                <w:szCs w:val="20"/>
+              </w:rPr>
+              <w:t>9</w:t>
+            </w:r>
+          </w:p>
+        </w:tc>
+        <w:tc>
+          <w:tcPr>
+            <w:tcW w:w="0" w:type="auto"/>
+            <w:tcBorders>
+              <w:top w:val="single" w:sz="6" w:space="0" w:color="000000"/>
+              <w:left w:val="single" w:sz="6" w:space="0" w:color="000000"/>
+              <w:bottom w:val="single" w:sz="6" w:space="0" w:color="000000"/>
+              <w:right w:val="single" w:sz="6" w:space="0" w:color="000000"/>
+            </w:tcBorders>
+            <w:tcMar>
+              <w:top w:w="45" w:type="dxa"/>
+              <w:left w:w="45" w:type="dxa"/>
+              <w:bottom w:w="45" w:type="dxa"/>
+              <w:right w:w="45" w:type="dxa"/>
+            </w:tcMar>
+            <w:vAlign w:val="bottom"/>
+            <w:hideMark/>
+          </w:tcPr>
+          <w:p>
+            <w:pPr>
+              <w:pStyle w:val="NormalWeb"/>
+              <w:spacing w:before="0" w:beforeAutospacing="0" w:after="0" w:afterAutospacing="0"/>
+              <w:jc w:val="right"/>
+              <w:rPr>
+                <w:rFonts w:asciiTheme="minorHAnsi" w:hAnsiTheme="minorHAnsi"/>
+                <w:sz w:val="20"/>
+                <w:szCs w:val="20"/>
+              </w:rPr>
+            </w:pPr>
+            <w:r>
+              <w:rPr>
+                <w:rFonts w:asciiTheme="minorHAnsi" w:hAnsiTheme="minorHAnsi" w:cs="Arial"/>
+                <w:color w:val="000000"/>
+                <w:sz w:val="20"/>
+                <w:szCs w:val="20"/>
+              </w:rPr>
+              <w:t>8</w:t>
+            </w:r>
+          </w:p>
+        </w:tc>
+        <w:tc>
+          <w:tcPr>
+            <w:tcW w:w="0" w:type="auto"/>
+            <w:tcBorders>
+              <w:top w:val="single" w:sz="6" w:space="0" w:color="000000"/>
+              <w:left w:val="single" w:sz="6" w:space="0" w:color="000000"/>
+              <w:bottom w:val="single" w:sz="6" w:space="0" w:color="000000"/>
+              <w:right w:val="single" w:sz="6" w:space="0" w:color="000000"/>
+            </w:tcBorders>
+            <w:tcMar>
+              <w:top w:w="45" w:type="dxa"/>
+              <w:left w:w="45" w:type="dxa"/>
+              <w:bottom w:w="45" w:type="dxa"/>
+              <w:right w:w="45" w:type="dxa"/>
+            </w:tcMar>
+            <w:vAlign w:val="bottom"/>
+            <w:hideMark/>
+          </w:tcPr>
+          <w:p>
+            <w:pPr>
+              <w:pStyle w:val="NormalWeb"/>
+              <w:spacing w:before="0" w:beforeAutospacing="0" w:after="0" w:afterAutospacing="0"/>
+              <w:jc w:val="right"/>
+              <w:rPr>
+                <w:rFonts w:asciiTheme="minorHAnsi" w:hAnsiTheme="minorHAnsi"/>
+                <w:sz w:val="20"/>
+                <w:szCs w:val="20"/>
+              </w:rPr>
+            </w:pPr>
+            <w:r>
+              <w:rPr>
+                <w:rFonts w:asciiTheme="minorHAnsi" w:hAnsiTheme="minorHAnsi" w:cs="Arial"/>
+                <w:color w:val="000000"/>
+                <w:sz w:val="20"/>
+                <w:szCs w:val="20"/>
+              </w:rPr>
+              <w:t>4</w:t>
+            </w:r>
+          </w:p>
+        </w:tc>
+        <w:tc>
+          <w:tcPr>
+            <w:tcW w:w="0" w:type="auto"/>
+            <w:tcBorders>
+              <w:top w:val="single" w:sz="6" w:space="0" w:color="000000"/>
+              <w:left w:val="single" w:sz="6" w:space="0" w:color="000000"/>
+              <w:bottom w:val="single" w:sz="6" w:space="0" w:color="000000"/>
+              <w:right w:val="single" w:sz="6" w:space="0" w:color="000000"/>
+            </w:tcBorders>
+            <w:tcMar>
+              <w:top w:w="45" w:type="dxa"/>
+              <w:left w:w="45" w:type="dxa"/>
+              <w:bottom w:w="45" w:type="dxa"/>
+              <w:right w:w="45" w:type="dxa"/>
+            </w:tcMar>
+            <w:vAlign w:val="bottom"/>
+            <w:hideMark/>
+          </w:tcPr>
+          <w:p>
+            <w:pPr>
+              <w:pStyle w:val="NormalWeb"/>
+              <w:spacing w:before="0" w:beforeAutospacing="0" w:after="0" w:afterAutospacing="0"/>
+              <w:jc w:val="right"/>
+              <w:rPr>
+                <w:rFonts w:asciiTheme="minorHAnsi" w:hAnsiTheme="minorHAnsi"/>
+                <w:sz w:val="20"/>
+                <w:szCs w:val="20"/>
+              </w:rPr>
+            </w:pPr>
+            <w:r>
+              <w:rPr>
+                <w:rFonts w:asciiTheme="minorHAnsi" w:hAnsiTheme="minorHAnsi" w:cs="Arial"/>
+                <w:color w:val="000000"/>
+                <w:sz w:val="20"/>
+                <w:szCs w:val="20"/>
+              </w:rPr>
+              <w:t>6</w:t>
+            </w:r>
+          </w:p>
+        </w:tc>
+      </w:tr>
+      <w:tr>
+        <w:tc>
+          <w:tcPr>
+            <w:tcW w:w="0" w:type="auto"/>
+            <w:tcBorders>
+              <w:top w:val="single" w:sz="6" w:space="0" w:color="000000"/>
+              <w:left w:val="single" w:sz="6" w:space="0" w:color="000000"/>
+              <w:bottom w:val="single" w:sz="6" w:space="0" w:color="000000"/>
+              <w:right w:val="single" w:sz="6" w:space="0" w:color="000000"/>
+            </w:tcBorders>
+            <w:tcMar>
+              <w:top w:w="45" w:type="dxa"/>
+              <w:left w:w="45" w:type="dxa"/>
+              <w:bottom w:w="45" w:type="dxa"/>
+              <w:right w:w="45" w:type="dxa"/>
+            </w:tcMar>
+            <w:vAlign w:val="bottom"/>
+            <w:hideMark/>
+          </w:tcPr>
+          <w:p>
+            <w:pPr>
+              <w:pStyle w:val="NormalWeb"/>
+              <w:spacing w:before="0" w:beforeAutospacing="0" w:after="0" w:afterAutospacing="0"/>
+              <w:jc w:val="right"/>
+              <w:rPr>
+                <w:rFonts w:asciiTheme="minorHAnsi" w:hAnsiTheme="minorHAnsi"/>
+                <w:sz w:val="20"/>
+                <w:szCs w:val="20"/>
+              </w:rPr>
+            </w:pPr>
+            <w:r>
+              <w:rPr>
+                <w:rFonts w:asciiTheme="minorHAnsi" w:hAnsiTheme="minorHAnsi" w:cs="Arial"/>
+                <w:color w:val="000000"/>
+                <w:sz w:val="20"/>
+                <w:szCs w:val="20"/>
+              </w:rPr>
+              <w:t>10</w:t>
+            </w:r>
+          </w:p>
+        </w:tc>
+        <w:tc>
+          <w:tcPr>
+            <w:tcW w:w="0" w:type="auto"/>
+            <w:tcBorders>
+              <w:top w:val="single" w:sz="6" w:space="0" w:color="000000"/>
+              <w:left w:val="single" w:sz="6" w:space="0" w:color="000000"/>
+              <w:bottom w:val="single" w:sz="6" w:space="0" w:color="000000"/>
+              <w:right w:val="single" w:sz="6" w:space="0" w:color="000000"/>
+            </w:tcBorders>
+            <w:tcMar>
+              <w:top w:w="45" w:type="dxa"/>
+              <w:left w:w="45" w:type="dxa"/>
+              <w:bottom w:w="45" w:type="dxa"/>
+              <w:right w:w="45" w:type="dxa"/>
+            </w:tcMar>
+            <w:vAlign w:val="bottom"/>
+            <w:hideMark/>
+          </w:tcPr>
+          <w:p>
+            <w:pPr>
+              <w:pStyle w:val="NormalWeb"/>
+              <w:spacing w:before="0" w:beforeAutospacing="0" w:after="0" w:afterAutospacing="0"/>
+              <w:jc w:val="right"/>
+              <w:rPr>
+                <w:rFonts w:asciiTheme="minorHAnsi" w:hAnsiTheme="minorHAnsi"/>
+                <w:sz w:val="20"/>
+                <w:szCs w:val="20"/>
+              </w:rPr>
+            </w:pPr>
+            <w:r>
+              <w:rPr>
+                <w:rFonts w:asciiTheme="minorHAnsi" w:hAnsiTheme="minorHAnsi" w:cs="Arial"/>
+                <w:color w:val="000000"/>
+                <w:sz w:val="20"/>
+                <w:szCs w:val="20"/>
+              </w:rPr>
+              <w:t>14</w:t>
+            </w:r>
+          </w:p>
+        </w:tc>
+        <w:tc>
+          <w:tcPr>
+            <w:tcW w:w="0" w:type="auto"/>
+            <w:tcBorders>
+              <w:top w:val="single" w:sz="6" w:space="0" w:color="000000"/>
+              <w:left w:val="single" w:sz="6" w:space="0" w:color="000000"/>
+              <w:bottom w:val="single" w:sz="6" w:space="0" w:color="000000"/>
+              <w:right w:val="single" w:sz="6" w:space="0" w:color="000000"/>
+            </w:tcBorders>
+            <w:tcMar>
+              <w:top w:w="45" w:type="dxa"/>
+              <w:left w:w="45" w:type="dxa"/>
+              <w:bottom w:w="45" w:type="dxa"/>
+              <w:right w:w="45" w:type="dxa"/>
+            </w:tcMar>
+            <w:vAlign w:val="bottom"/>
+            <w:hideMark/>
+          </w:tcPr>
+          <w:p>
+            <w:pPr>
+              <w:pStyle w:val="NormalWeb"/>
+              <w:spacing w:before="0" w:beforeAutospacing="0" w:after="0" w:afterAutospacing="0"/>
+              <w:jc w:val="right"/>
+              <w:rPr>
+                <w:rFonts w:asciiTheme="minorHAnsi" w:hAnsiTheme="minorHAnsi"/>
+                <w:sz w:val="20"/>
+                <w:szCs w:val="20"/>
+              </w:rPr>
+            </w:pPr>
+            <w:r>
+              <w:rPr>
+                <w:rFonts w:asciiTheme="minorHAnsi" w:hAnsiTheme="minorHAnsi" w:cs="Arial"/>
+                <w:color w:val="000000"/>
+                <w:sz w:val="20"/>
+                <w:szCs w:val="20"/>
+              </w:rPr>
+              <w:t>7</w:t>
+            </w:r>
+          </w:p>
+        </w:tc>
+        <w:tc>
+          <w:tcPr>
+            <w:tcW w:w="0" w:type="auto"/>
+            <w:tcBorders>
+              <w:top w:val="single" w:sz="6" w:space="0" w:color="000000"/>
+              <w:left w:val="single" w:sz="6" w:space="0" w:color="000000"/>
+              <w:bottom w:val="single" w:sz="6" w:space="0" w:color="000000"/>
+              <w:right w:val="single" w:sz="6" w:space="0" w:color="000000"/>
+            </w:tcBorders>
+            <w:tcMar>
+              <w:top w:w="45" w:type="dxa"/>
+              <w:left w:w="45" w:type="dxa"/>
+              <w:bottom w:w="45" w:type="dxa"/>
+              <w:right w:w="45" w:type="dxa"/>
+            </w:tcMar>
+            <w:vAlign w:val="bottom"/>
+            <w:hideMark/>
+          </w:tcPr>
+          <w:p>
+            <w:pPr>
+              <w:pStyle w:val="NormalWeb"/>
+              <w:spacing w:before="0" w:beforeAutospacing="0" w:after="0" w:afterAutospacing="0"/>
+              <w:jc w:val="right"/>
+              <w:rPr>
+                <w:rFonts w:asciiTheme="minorHAnsi" w:hAnsiTheme="minorHAnsi"/>
+                <w:sz w:val="20"/>
+                <w:szCs w:val="20"/>
+              </w:rPr>
+            </w:pPr>
+            <w:r>
+              <w:rPr>
+                <w:rFonts w:asciiTheme="minorHAnsi" w:hAnsiTheme="minorHAnsi" w:cs="Arial"/>
+                <w:color w:val="000000"/>
+                <w:sz w:val="20"/>
+                <w:szCs w:val="20"/>
+              </w:rPr>
+              <w:t>7</w:t>
+            </w:r>
+          </w:p>
+        </w:tc>
+      </w:tr>
+      <w:tr>
+        <w:tc>
+          <w:tcPr>
+            <w:tcW w:w="0" w:type="auto"/>
+            <w:tcBorders>
+              <w:top w:val="single" w:sz="6" w:space="0" w:color="000000"/>
+              <w:left w:val="single" w:sz="6" w:space="0" w:color="000000"/>
+              <w:bottom w:val="single" w:sz="6" w:space="0" w:color="000000"/>
+              <w:right w:val="single" w:sz="6" w:space="0" w:color="000000"/>
+            </w:tcBorders>
+            <w:tcMar>
+              <w:top w:w="45" w:type="dxa"/>
+              <w:left w:w="45" w:type="dxa"/>
+              <w:bottom w:w="45" w:type="dxa"/>
+              <w:right w:w="45" w:type="dxa"/>
+            </w:tcMar>
+            <w:vAlign w:val="bottom"/>
+            <w:hideMark/>
+          </w:tcPr>
+          <w:p>
+            <w:pPr>
+              <w:pStyle w:val="NormalWeb"/>
+              <w:spacing w:before="0" w:beforeAutospacing="0" w:after="0" w:afterAutospacing="0"/>
+              <w:jc w:val="right"/>
+              <w:rPr>
+                <w:rFonts w:asciiTheme="minorHAnsi" w:hAnsiTheme="minorHAnsi"/>
+                <w:sz w:val="20"/>
+                <w:szCs w:val="20"/>
+              </w:rPr>
+            </w:pPr>
+            <w:r>
+              <w:rPr>
+                <w:rFonts w:asciiTheme="minorHAnsi" w:hAnsiTheme="minorHAnsi" w:cs="Arial"/>
+                <w:color w:val="000000"/>
+                <w:sz w:val="20"/>
+                <w:szCs w:val="20"/>
+              </w:rPr>
+              <w:t>avg.</w:t>
+            </w:r>
+          </w:p>
+        </w:tc>
+        <w:tc>
+          <w:tcPr>
+            <w:tcW w:w="0" w:type="auto"/>
+            <w:tcBorders>
+              <w:top w:val="single" w:sz="6" w:space="0" w:color="000000"/>
+              <w:left w:val="single" w:sz="6" w:space="0" w:color="000000"/>
+              <w:bottom w:val="single" w:sz="6" w:space="0" w:color="000000"/>
+              <w:right w:val="single" w:sz="6" w:space="0" w:color="000000"/>
+            </w:tcBorders>
+            <w:tcMar>
+              <w:top w:w="45" w:type="dxa"/>
+              <w:left w:w="45" w:type="dxa"/>
+              <w:bottom w:w="45" w:type="dxa"/>
+              <w:right w:w="45" w:type="dxa"/>
+            </w:tcMar>
+            <w:vAlign w:val="bottom"/>
+            <w:hideMark/>
+          </w:tcPr>
+          <w:p>
+            <w:pPr>
+              <w:pStyle w:val="NormalWeb"/>
+              <w:spacing w:before="0" w:beforeAutospacing="0" w:after="0" w:afterAutospacing="0"/>
+              <w:jc w:val="right"/>
+              <w:rPr>
+                <w:rFonts w:asciiTheme="minorHAnsi" w:hAnsiTheme="minorHAnsi"/>
+                <w:sz w:val="20"/>
+                <w:szCs w:val="20"/>
+              </w:rPr>
+            </w:pPr>
+            <w:r>
+              <w:rPr>
+                <w:rFonts w:asciiTheme="minorHAnsi" w:hAnsiTheme="minorHAnsi" w:cs="Arial"/>
+                <w:color w:val="000000"/>
+                <w:sz w:val="20"/>
+                <w:szCs w:val="20"/>
+              </w:rPr>
+              <w:t>9.4</w:t>
+            </w:r>
+          </w:p>
+        </w:tc>
+        <w:tc>
+          <w:tcPr>
+            <w:tcW w:w="0" w:type="auto"/>
+            <w:tcBorders>
+              <w:top w:val="single" w:sz="6" w:space="0" w:color="000000"/>
+              <w:left w:val="single" w:sz="6" w:space="0" w:color="000000"/>
+              <w:bottom w:val="single" w:sz="6" w:space="0" w:color="000000"/>
+              <w:right w:val="single" w:sz="6" w:space="0" w:color="000000"/>
+            </w:tcBorders>
+            <w:tcMar>
+              <w:top w:w="45" w:type="dxa"/>
+              <w:left w:w="45" w:type="dxa"/>
+              <w:bottom w:w="45" w:type="dxa"/>
+              <w:right w:w="45" w:type="dxa"/>
+            </w:tcMar>
+            <w:vAlign w:val="bottom"/>
+            <w:hideMark/>
+          </w:tcPr>
+          <w:p>
+            <w:pPr>
+              <w:pStyle w:val="NormalWeb"/>
+              <w:spacing w:before="0" w:beforeAutospacing="0" w:after="0" w:afterAutospacing="0"/>
+              <w:jc w:val="right"/>
+              <w:rPr>
+                <w:rFonts w:asciiTheme="minorHAnsi" w:hAnsiTheme="minorHAnsi"/>
+                <w:sz w:val="20"/>
+                <w:szCs w:val="20"/>
+              </w:rPr>
+            </w:pPr>
+            <w:r>
+              <w:rPr>
+                <w:rFonts w:asciiTheme="minorHAnsi" w:hAnsiTheme="minorHAnsi" w:cs="Arial"/>
+                <w:color w:val="000000"/>
+                <w:sz w:val="20"/>
+                <w:szCs w:val="20"/>
+              </w:rPr>
+              <w:t>5.1</w:t>
+            </w:r>
+          </w:p>
+        </w:tc>
+        <w:tc>
+          <w:tcPr>
+            <w:tcW w:w="0" w:type="auto"/>
+            <w:tcBorders>
+              <w:top w:val="single" w:sz="6" w:space="0" w:color="000000"/>
+              <w:left w:val="single" w:sz="6" w:space="0" w:color="000000"/>
+              <w:bottom w:val="single" w:sz="6" w:space="0" w:color="000000"/>
+              <w:right w:val="single" w:sz="6" w:space="0" w:color="000000"/>
+            </w:tcBorders>
+            <w:tcMar>
+              <w:top w:w="45" w:type="dxa"/>
+              <w:left w:w="45" w:type="dxa"/>
+              <w:bottom w:w="45" w:type="dxa"/>
+              <w:right w:w="45" w:type="dxa"/>
+            </w:tcMar>
+            <w:vAlign w:val="bottom"/>
+            <w:hideMark/>
+          </w:tcPr>
+          <w:p>
+            <w:pPr>
+              <w:pStyle w:val="NormalWeb"/>
+              <w:spacing w:before="0" w:beforeAutospacing="0" w:after="0" w:afterAutospacing="0"/>
+              <w:jc w:val="right"/>
+              <w:rPr>
+                <w:rFonts w:asciiTheme="minorHAnsi" w:hAnsiTheme="minorHAnsi"/>
+                <w:sz w:val="20"/>
+                <w:szCs w:val="20"/>
+              </w:rPr>
+            </w:pPr>
+            <w:r>
+              <w:rPr>
+                <w:rFonts w:asciiTheme="minorHAnsi" w:hAnsiTheme="minorHAnsi" w:cs="Arial"/>
+                <w:color w:val="000000"/>
+                <w:sz w:val="20"/>
+                <w:szCs w:val="20"/>
+              </w:rPr>
+              <w:t>5.9</w:t>
+            </w:r>
+          </w:p>
+        </w:tc>
+      </w:tr>
+    </w:tbl>
+    <w:p>
+      <w:pPr>
+        <w:pStyle w:val="NormalWeb"/>
+        <w:spacing w:before="0" w:beforeAutospacing="0" w:after="160" w:afterAutospacing="0"/>
+        <w:ind w:firstLine="720"/>
+        <w:rPr>
+          <w:rFonts w:asciiTheme="minorHAnsi" w:hAnsiTheme="minorHAnsi"/>
+          <w:sz w:val="20"/>
+          <w:szCs w:val="20"/>
+        </w:rPr>
+      </w:pPr>
+      <w:r>
+        <w:rPr>
+          <w:rFonts w:asciiTheme="minorHAnsi" w:hAnsiTheme="minorHAnsi"/>
+          <w:color w:val="000000"/>
+          <w:sz w:val="20"/>
+          <w:szCs w:val="20"/>
+        </w:rPr>
+        <w:t xml:space="preserve">The first thing that stood out upon looking at the data was how much worse the selection process was when it was only run one time per crossover. It averaged almost twice as many iterations to complete as the runs with multiple </w:t>
+      </w:r>
+      <w:r>
+        <w:rPr>
+          <w:rFonts w:asciiTheme="minorHAnsi" w:hAnsiTheme="minorHAnsi"/>
+          <w:color w:val="000000"/>
+          <w:sz w:val="20"/>
+          <w:szCs w:val="20"/>
+        </w:rPr>
+        <w:lastRenderedPageBreak/>
+        <w:t xml:space="preserve">selections before the crossover. </w:t>
+      </w:r>
+      <w:r>
+        <w:rPr>
+          <w:rFonts w:asciiTheme="minorHAnsi" w:hAnsiTheme="minorHAnsi"/>
+          <w:noProof/>
+          <w:color w:val="000000"/>
+          <w:sz w:val="20"/>
+          <w:szCs w:val="20"/>
+        </w:rPr>
+        <w:drawing>
+          <wp:inline distT="0" distB="0" distL="0" distR="0">
+            <wp:extent cx="3343275" cy="2070674"/>
+            <wp:effectExtent l="0" t="0" r="0" b="6350"/>
+            <wp:docPr id="8" name="Picture 8" descr="https://lh6.googleusercontent.com/JE6qgtarzr_K6-fn4FjGcAT7no3EH_MPurOqiP_YHoX8CTHWCvRt-p_Cb0I8gIU_PaRoUvTu7TTefB-KkEg4fd3xnxFdXEfdynYK-GdPSTSGHahV-9d5TrIjxgBnPNdrDGAEOADy"/>
+            <wp:cNvGraphicFramePr>
+              <a:graphicFrameLocks xmlns:a="http://schemas.openxmlformats.org/drawingml/2006/main" noChangeAspect="1"/>
+            </wp:cNvGraphicFramePr>
+            <a:graphic xmlns:a="http://schemas.openxmlformats.org/drawingml/2006/main">
+              <a:graphicData uri="http://schemas.openxmlformats.org/drawingml/2006/picture">
+                <pic:pic xmlns:pic="http://schemas.openxmlformats.org/drawingml/2006/picture">
+                  <pic:nvPicPr>
+                    <pic:cNvPr id="0" name="Picture 7" descr="https://lh6.googleusercontent.com/JE6qgtarzr_K6-fn4FjGcAT7no3EH_MPurOqiP_YHoX8CTHWCvRt-p_Cb0I8gIU_PaRoUvTu7TTefB-KkEg4fd3xnxFdXEfdynYK-GdPSTSGHahV-9d5TrIjxgBnPNdrDGAEOADy"/>
+                    <pic:cNvPicPr>
+                      <a:picLocks noChangeAspect="1" noChangeArrowheads="1"/>
+                    </pic:cNvPicPr>
+                  </pic:nvPicPr>
+                  <pic:blipFill>
+                    <a:blip r:embed="rId8">
+                      <a:extLst>
+                        <a:ext uri="{28A0092B-C50C-407E-A947-70E740481C1C}">
+                          <a14:useLocalDpi xmlns:a14="http://schemas.microsoft.com/office/drawing/2010/main" val="0"/>
+                        </a:ext>
+                      </a:extLst>
+                    </a:blip>
+                    <a:srcRect/>
+                    <a:stretch>
+                      <a:fillRect/>
+                    </a:stretch>
+                  </pic:blipFill>
+                  <pic:spPr bwMode="auto">
+                    <a:xfrm>
+                      <a:off x="0" y="0"/>
+                      <a:ext cx="3357935" cy="2079754"/>
+                    </a:xfrm>
+                    <a:prstGeom prst="rect">
+                      <a:avLst/>
+                    </a:prstGeom>
+                    <a:noFill/>
+                    <a:ln>
+                      <a:noFill/>
+                    </a:ln>
+                  </pic:spPr>
+                </pic:pic>
+              </a:graphicData>
+            </a:graphic>
+          </wp:inline>
+        </w:drawing>
       </w:r>
     </w:p>
     <w:p>
+      <w:pPr>
+        <w:pStyle w:val="NormalWeb"/>
+        <w:spacing w:before="0" w:beforeAutospacing="0" w:after="160" w:afterAutospacing="0"/>
+        <w:ind w:firstLine="720"/>
+        <w:rPr>
+          <w:rFonts w:asciiTheme="minorHAnsi" w:hAnsiTheme="minorHAnsi"/>
+          <w:sz w:val="20"/>
+          <w:szCs w:val="20"/>
+        </w:rPr>
+      </w:pPr>
       <w:r>
-        <w:t>Discuss anything you think would be interesting to explore that you didn’t have time for</w:t>
+        <w:rPr>
+          <w:rFonts w:asciiTheme="minorHAnsi" w:hAnsiTheme="minorHAnsi"/>
+          <w:color w:val="000000"/>
+          <w:sz w:val="20"/>
+          <w:szCs w:val="20"/>
+        </w:rPr>
+        <w:t>It’s worth pointing out that increasing the number of selections/mutations to five per crossover was on average almost an entire iteration longer. This could be due to relatively small sample size, or it could be a sign that the algorithm starts to fall apart when too many members of the population get removed before a crossover. In either case, the difference is far more visible on the graph than it is on the table.</w:t>
       </w:r>
     </w:p>
     <w:p>
+      <w:pPr>
+        <w:rPr>
+          <w:sz w:val="20"/>
+          <w:szCs w:val="20"/>
+        </w:rPr>
+      </w:pPr>
+    </w:p>
+    <w:p>
+      <w:pPr>
+        <w:pStyle w:val="Heading2"/>
+        <w:rPr>
+          <w:rFonts w:asciiTheme="minorHAnsi" w:hAnsiTheme="minorHAnsi"/>
+        </w:rPr>
+      </w:pPr>
       <w:r>
-        <w:t>Talk about any other aspects of the project you wish to discuss</w:t>
+        <w:rPr>
+          <w:rFonts w:asciiTheme="minorHAnsi" w:hAnsiTheme="minorHAnsi"/>
+          <w:bCs/>
+          <w:color w:val="2E75B5"/>
+        </w:rPr>
+        <w:t>Fitness Proportionate</w:t>
+      </w:r>
+    </w:p>
+    <w:p>
+      <w:pPr>
+        <w:pStyle w:val="NormalWeb"/>
+        <w:spacing w:before="0" w:beforeAutospacing="0" w:after="160" w:afterAutospacing="0"/>
+        <w:ind w:firstLine="720"/>
+        <w:rPr>
+          <w:rFonts w:asciiTheme="minorHAnsi" w:hAnsiTheme="minorHAnsi"/>
+          <w:sz w:val="20"/>
+          <w:szCs w:val="20"/>
+        </w:rPr>
+      </w:pPr>
+      <w:r>
+        <w:rPr>
+          <w:rFonts w:asciiTheme="minorHAnsi" w:hAnsiTheme="minorHAnsi"/>
+          <w:color w:val="000000"/>
+          <w:sz w:val="20"/>
+          <w:szCs w:val="20"/>
+        </w:rPr>
+        <w:t>Since a fitness function was needed to construct the Tournament Selection, it made sense to build the Fitness Proportionate next. This selector relies on a weighted random selection, based on the fitness value of each candidate. The method we implemented created several thousands of copies of candidates in a list as part of the weighted random process, which resulted in the algorithm taking longer to run than it probably should have. None the less, we were able to gather data from it.</w:t>
+      </w:r>
+    </w:p>
+    <w:tbl>
+      <w:tblPr>
+        <w:tblW w:w="0" w:type="auto"/>
+        <w:tblCellMar>
+          <w:top w:w="15" w:type="dxa"/>
+          <w:left w:w="15" w:type="dxa"/>
+          <w:bottom w:w="15" w:type="dxa"/>
+          <w:right w:w="15" w:type="dxa"/>
+        </w:tblCellMar>
+        <w:tblLook w:val="04A0" w:firstRow="1" w:lastRow="0" w:firstColumn="1" w:lastColumn="0" w:noHBand="0" w:noVBand="1"/>
+      </w:tblPr>
+      <w:tblGrid>
+        <w:gridCol w:w="422"/>
+        <w:gridCol w:w="1294"/>
+        <w:gridCol w:w="1294"/>
+        <w:gridCol w:w="1294"/>
+      </w:tblGrid>
+      <w:tr>
+        <w:tc>
+          <w:tcPr>
+            <w:tcW w:w="0" w:type="auto"/>
+            <w:tcBorders>
+              <w:top w:val="single" w:sz="6" w:space="0" w:color="000000"/>
+              <w:left w:val="single" w:sz="6" w:space="0" w:color="000000"/>
+              <w:bottom w:val="single" w:sz="6" w:space="0" w:color="000000"/>
+              <w:right w:val="single" w:sz="6" w:space="0" w:color="000000"/>
+            </w:tcBorders>
+            <w:tcMar>
+              <w:top w:w="45" w:type="dxa"/>
+              <w:left w:w="45" w:type="dxa"/>
+              <w:bottom w:w="45" w:type="dxa"/>
+              <w:right w:w="45" w:type="dxa"/>
+            </w:tcMar>
+            <w:vAlign w:val="bottom"/>
+            <w:hideMark/>
+          </w:tcPr>
+          <w:p>
+            <w:pPr>
+              <w:rPr>
+                <w:sz w:val="20"/>
+                <w:szCs w:val="20"/>
+              </w:rPr>
+            </w:pPr>
+          </w:p>
+        </w:tc>
+        <w:tc>
+          <w:tcPr>
+            <w:tcW w:w="0" w:type="auto"/>
+            <w:gridSpan w:val="3"/>
+            <w:tcBorders>
+              <w:top w:val="single" w:sz="6" w:space="0" w:color="000000"/>
+              <w:left w:val="single" w:sz="6" w:space="0" w:color="000000"/>
+              <w:bottom w:val="single" w:sz="6" w:space="0" w:color="000000"/>
+              <w:right w:val="single" w:sz="6" w:space="0" w:color="000000"/>
+            </w:tcBorders>
+            <w:tcMar>
+              <w:top w:w="45" w:type="dxa"/>
+              <w:left w:w="45" w:type="dxa"/>
+              <w:bottom w:w="45" w:type="dxa"/>
+              <w:right w:w="45" w:type="dxa"/>
+            </w:tcMar>
+            <w:vAlign w:val="bottom"/>
+            <w:hideMark/>
+          </w:tcPr>
+          <w:p>
+            <w:pPr>
+              <w:pStyle w:val="NormalWeb"/>
+              <w:spacing w:before="0" w:beforeAutospacing="0" w:after="0" w:afterAutospacing="0"/>
+              <w:jc w:val="center"/>
+              <w:rPr>
+                <w:rFonts w:asciiTheme="minorHAnsi" w:hAnsiTheme="minorHAnsi"/>
+                <w:sz w:val="20"/>
+                <w:szCs w:val="20"/>
+              </w:rPr>
+            </w:pPr>
+            <w:r>
+              <w:rPr>
+                <w:rFonts w:asciiTheme="minorHAnsi" w:hAnsiTheme="minorHAnsi" w:cs="Arial"/>
+                <w:color w:val="000000"/>
+                <w:sz w:val="20"/>
+                <w:szCs w:val="20"/>
+              </w:rPr>
+              <w:t>Fitness Proportionate</w:t>
+            </w:r>
+          </w:p>
+        </w:tc>
+      </w:tr>
+      <w:tr>
+        <w:tc>
+          <w:tcPr>
+            <w:tcW w:w="0" w:type="auto"/>
+            <w:tcBorders>
+              <w:top w:val="single" w:sz="6" w:space="0" w:color="000000"/>
+              <w:left w:val="single" w:sz="6" w:space="0" w:color="000000"/>
+              <w:bottom w:val="single" w:sz="6" w:space="0" w:color="000000"/>
+              <w:right w:val="single" w:sz="6" w:space="0" w:color="000000"/>
+            </w:tcBorders>
+            <w:tcMar>
+              <w:top w:w="45" w:type="dxa"/>
+              <w:left w:w="45" w:type="dxa"/>
+              <w:bottom w:w="45" w:type="dxa"/>
+              <w:right w:w="45" w:type="dxa"/>
+            </w:tcMar>
+            <w:vAlign w:val="bottom"/>
+            <w:hideMark/>
+          </w:tcPr>
+          <w:p>
+            <w:pPr>
+              <w:pStyle w:val="NormalWeb"/>
+              <w:spacing w:before="0" w:beforeAutospacing="0" w:after="0" w:afterAutospacing="0"/>
+              <w:rPr>
+                <w:rFonts w:asciiTheme="minorHAnsi" w:hAnsiTheme="minorHAnsi"/>
+                <w:sz w:val="20"/>
+                <w:szCs w:val="20"/>
+              </w:rPr>
+            </w:pPr>
+            <w:r>
+              <w:rPr>
+                <w:rFonts w:asciiTheme="minorHAnsi" w:hAnsiTheme="minorHAnsi" w:cs="Arial"/>
+                <w:color w:val="000000"/>
+                <w:sz w:val="20"/>
+                <w:szCs w:val="20"/>
+              </w:rPr>
+              <w:t>Run</w:t>
+            </w:r>
+          </w:p>
+        </w:tc>
+        <w:tc>
+          <w:tcPr>
+            <w:tcW w:w="0" w:type="auto"/>
+            <w:tcBorders>
+              <w:top w:val="single" w:sz="6" w:space="0" w:color="000000"/>
+              <w:left w:val="single" w:sz="6" w:space="0" w:color="000000"/>
+              <w:bottom w:val="single" w:sz="6" w:space="0" w:color="000000"/>
+              <w:right w:val="single" w:sz="6" w:space="0" w:color="000000"/>
+            </w:tcBorders>
+            <w:tcMar>
+              <w:top w:w="45" w:type="dxa"/>
+              <w:left w:w="45" w:type="dxa"/>
+              <w:bottom w:w="45" w:type="dxa"/>
+              <w:right w:w="45" w:type="dxa"/>
+            </w:tcMar>
+            <w:vAlign w:val="bottom"/>
+            <w:hideMark/>
+          </w:tcPr>
+          <w:p>
+            <w:pPr>
+              <w:pStyle w:val="NormalWeb"/>
+              <w:spacing w:before="0" w:beforeAutospacing="0" w:after="0" w:afterAutospacing="0"/>
+              <w:rPr>
+                <w:rFonts w:asciiTheme="minorHAnsi" w:hAnsiTheme="minorHAnsi"/>
+                <w:sz w:val="20"/>
+                <w:szCs w:val="20"/>
+              </w:rPr>
+            </w:pPr>
+            <w:r>
+              <w:rPr>
+                <w:rFonts w:asciiTheme="minorHAnsi" w:hAnsiTheme="minorHAnsi" w:cs="Arial"/>
+                <w:color w:val="000000"/>
+                <w:sz w:val="20"/>
+                <w:szCs w:val="20"/>
+              </w:rPr>
+              <w:t>1 mutate/select</w:t>
+            </w:r>
+          </w:p>
+        </w:tc>
+        <w:tc>
+          <w:tcPr>
+            <w:tcW w:w="0" w:type="auto"/>
+            <w:tcBorders>
+              <w:top w:val="single" w:sz="6" w:space="0" w:color="000000"/>
+              <w:left w:val="single" w:sz="6" w:space="0" w:color="000000"/>
+              <w:bottom w:val="single" w:sz="6" w:space="0" w:color="000000"/>
+              <w:right w:val="single" w:sz="6" w:space="0" w:color="000000"/>
+            </w:tcBorders>
+            <w:tcMar>
+              <w:top w:w="45" w:type="dxa"/>
+              <w:left w:w="45" w:type="dxa"/>
+              <w:bottom w:w="45" w:type="dxa"/>
+              <w:right w:w="45" w:type="dxa"/>
+            </w:tcMar>
+            <w:vAlign w:val="bottom"/>
+            <w:hideMark/>
+          </w:tcPr>
+          <w:p>
+            <w:pPr>
+              <w:pStyle w:val="NormalWeb"/>
+              <w:spacing w:before="0" w:beforeAutospacing="0" w:after="0" w:afterAutospacing="0"/>
+              <w:rPr>
+                <w:rFonts w:asciiTheme="minorHAnsi" w:hAnsiTheme="minorHAnsi"/>
+                <w:sz w:val="20"/>
+                <w:szCs w:val="20"/>
+              </w:rPr>
+            </w:pPr>
+            <w:r>
+              <w:rPr>
+                <w:rFonts w:asciiTheme="minorHAnsi" w:hAnsiTheme="minorHAnsi" w:cs="Arial"/>
+                <w:color w:val="000000"/>
+                <w:sz w:val="20"/>
+                <w:szCs w:val="20"/>
+              </w:rPr>
+              <w:t>3 mutate/select</w:t>
+            </w:r>
+          </w:p>
+        </w:tc>
+        <w:tc>
+          <w:tcPr>
+            <w:tcW w:w="0" w:type="auto"/>
+            <w:tcBorders>
+              <w:top w:val="single" w:sz="6" w:space="0" w:color="000000"/>
+              <w:left w:val="single" w:sz="6" w:space="0" w:color="000000"/>
+              <w:bottom w:val="single" w:sz="6" w:space="0" w:color="000000"/>
+              <w:right w:val="single" w:sz="6" w:space="0" w:color="000000"/>
+            </w:tcBorders>
+            <w:tcMar>
+              <w:top w:w="45" w:type="dxa"/>
+              <w:left w:w="45" w:type="dxa"/>
+              <w:bottom w:w="45" w:type="dxa"/>
+              <w:right w:w="45" w:type="dxa"/>
+            </w:tcMar>
+            <w:vAlign w:val="bottom"/>
+            <w:hideMark/>
+          </w:tcPr>
+          <w:p>
+            <w:pPr>
+              <w:pStyle w:val="NormalWeb"/>
+              <w:spacing w:before="0" w:beforeAutospacing="0" w:after="0" w:afterAutospacing="0"/>
+              <w:rPr>
+                <w:rFonts w:asciiTheme="minorHAnsi" w:hAnsiTheme="minorHAnsi"/>
+                <w:sz w:val="20"/>
+                <w:szCs w:val="20"/>
+              </w:rPr>
+            </w:pPr>
+            <w:r>
+              <w:rPr>
+                <w:rFonts w:asciiTheme="minorHAnsi" w:hAnsiTheme="minorHAnsi" w:cs="Arial"/>
+                <w:color w:val="000000"/>
+                <w:sz w:val="20"/>
+                <w:szCs w:val="20"/>
+              </w:rPr>
+              <w:t>5 mutate/select</w:t>
+            </w:r>
+          </w:p>
+        </w:tc>
+      </w:tr>
+      <w:tr>
+        <w:tc>
+          <w:tcPr>
+            <w:tcW w:w="0" w:type="auto"/>
+            <w:tcBorders>
+              <w:top w:val="single" w:sz="6" w:space="0" w:color="000000"/>
+              <w:left w:val="single" w:sz="6" w:space="0" w:color="000000"/>
+              <w:bottom w:val="single" w:sz="6" w:space="0" w:color="000000"/>
+              <w:right w:val="single" w:sz="6" w:space="0" w:color="000000"/>
+            </w:tcBorders>
+            <w:tcMar>
+              <w:top w:w="45" w:type="dxa"/>
+              <w:left w:w="45" w:type="dxa"/>
+              <w:bottom w:w="45" w:type="dxa"/>
+              <w:right w:w="45" w:type="dxa"/>
+            </w:tcMar>
+            <w:vAlign w:val="bottom"/>
+            <w:hideMark/>
+          </w:tcPr>
+          <w:p>
+            <w:pPr>
+              <w:pStyle w:val="NormalWeb"/>
+              <w:spacing w:before="0" w:beforeAutospacing="0" w:after="0" w:afterAutospacing="0"/>
+              <w:jc w:val="right"/>
+              <w:rPr>
+                <w:rFonts w:asciiTheme="minorHAnsi" w:hAnsiTheme="minorHAnsi"/>
+                <w:sz w:val="20"/>
+                <w:szCs w:val="20"/>
+              </w:rPr>
+            </w:pPr>
+            <w:r>
+              <w:rPr>
+                <w:rFonts w:asciiTheme="minorHAnsi" w:hAnsiTheme="minorHAnsi" w:cs="Arial"/>
+                <w:color w:val="000000"/>
+                <w:sz w:val="20"/>
+                <w:szCs w:val="20"/>
+              </w:rPr>
+              <w:t>1</w:t>
+            </w:r>
+          </w:p>
+        </w:tc>
+        <w:tc>
+          <w:tcPr>
+            <w:tcW w:w="0" w:type="auto"/>
+            <w:tcBorders>
+              <w:top w:val="single" w:sz="6" w:space="0" w:color="000000"/>
+              <w:left w:val="single" w:sz="6" w:space="0" w:color="000000"/>
+              <w:bottom w:val="single" w:sz="6" w:space="0" w:color="000000"/>
+              <w:right w:val="single" w:sz="6" w:space="0" w:color="000000"/>
+            </w:tcBorders>
+            <w:tcMar>
+              <w:top w:w="45" w:type="dxa"/>
+              <w:left w:w="45" w:type="dxa"/>
+              <w:bottom w:w="45" w:type="dxa"/>
+              <w:right w:w="45" w:type="dxa"/>
+            </w:tcMar>
+            <w:vAlign w:val="bottom"/>
+            <w:hideMark/>
+          </w:tcPr>
+          <w:p>
+            <w:pPr>
+              <w:pStyle w:val="NormalWeb"/>
+              <w:spacing w:before="0" w:beforeAutospacing="0" w:after="0" w:afterAutospacing="0"/>
+              <w:jc w:val="right"/>
+              <w:rPr>
+                <w:rFonts w:asciiTheme="minorHAnsi" w:hAnsiTheme="minorHAnsi"/>
+                <w:sz w:val="20"/>
+                <w:szCs w:val="20"/>
+              </w:rPr>
+            </w:pPr>
+            <w:r>
+              <w:rPr>
+                <w:rFonts w:asciiTheme="minorHAnsi" w:hAnsiTheme="minorHAnsi" w:cs="Arial"/>
+                <w:color w:val="000000"/>
+                <w:sz w:val="20"/>
+                <w:szCs w:val="20"/>
+              </w:rPr>
+              <w:t>11</w:t>
+            </w:r>
+          </w:p>
+        </w:tc>
+        <w:tc>
+          <w:tcPr>
+            <w:tcW w:w="0" w:type="auto"/>
+            <w:tcBorders>
+              <w:top w:val="single" w:sz="6" w:space="0" w:color="000000"/>
+              <w:left w:val="single" w:sz="6" w:space="0" w:color="000000"/>
+              <w:bottom w:val="single" w:sz="6" w:space="0" w:color="000000"/>
+              <w:right w:val="single" w:sz="6" w:space="0" w:color="000000"/>
+            </w:tcBorders>
+            <w:tcMar>
+              <w:top w:w="45" w:type="dxa"/>
+              <w:left w:w="45" w:type="dxa"/>
+              <w:bottom w:w="45" w:type="dxa"/>
+              <w:right w:w="45" w:type="dxa"/>
+            </w:tcMar>
+            <w:vAlign w:val="bottom"/>
+            <w:hideMark/>
+          </w:tcPr>
+          <w:p>
+            <w:pPr>
+              <w:pStyle w:val="NormalWeb"/>
+              <w:spacing w:before="0" w:beforeAutospacing="0" w:after="0" w:afterAutospacing="0"/>
+              <w:jc w:val="right"/>
+              <w:rPr>
+                <w:rFonts w:asciiTheme="minorHAnsi" w:hAnsiTheme="minorHAnsi"/>
+                <w:sz w:val="20"/>
+                <w:szCs w:val="20"/>
+              </w:rPr>
+            </w:pPr>
+            <w:r>
+              <w:rPr>
+                <w:rFonts w:asciiTheme="minorHAnsi" w:hAnsiTheme="minorHAnsi" w:cs="Arial"/>
+                <w:color w:val="000000"/>
+                <w:sz w:val="20"/>
+                <w:szCs w:val="20"/>
+              </w:rPr>
+              <w:t>18</w:t>
+            </w:r>
+          </w:p>
+        </w:tc>
+        <w:tc>
+          <w:tcPr>
+            <w:tcW w:w="0" w:type="auto"/>
+            <w:tcBorders>
+              <w:top w:val="single" w:sz="6" w:space="0" w:color="000000"/>
+              <w:left w:val="single" w:sz="6" w:space="0" w:color="000000"/>
+              <w:bottom w:val="single" w:sz="6" w:space="0" w:color="000000"/>
+              <w:right w:val="single" w:sz="6" w:space="0" w:color="000000"/>
+            </w:tcBorders>
+            <w:tcMar>
+              <w:top w:w="45" w:type="dxa"/>
+              <w:left w:w="45" w:type="dxa"/>
+              <w:bottom w:w="45" w:type="dxa"/>
+              <w:right w:w="45" w:type="dxa"/>
+            </w:tcMar>
+            <w:vAlign w:val="bottom"/>
+            <w:hideMark/>
+          </w:tcPr>
+          <w:p>
+            <w:pPr>
+              <w:pStyle w:val="NormalWeb"/>
+              <w:spacing w:before="0" w:beforeAutospacing="0" w:after="0" w:afterAutospacing="0"/>
+              <w:jc w:val="right"/>
+              <w:rPr>
+                <w:rFonts w:asciiTheme="minorHAnsi" w:hAnsiTheme="minorHAnsi"/>
+                <w:sz w:val="20"/>
+                <w:szCs w:val="20"/>
+              </w:rPr>
+            </w:pPr>
+            <w:r>
+              <w:rPr>
+                <w:rFonts w:asciiTheme="minorHAnsi" w:hAnsiTheme="minorHAnsi" w:cs="Arial"/>
+                <w:color w:val="000000"/>
+                <w:sz w:val="20"/>
+                <w:szCs w:val="20"/>
+              </w:rPr>
+              <w:t>7</w:t>
+            </w:r>
+          </w:p>
+        </w:tc>
+      </w:tr>
+      <w:tr>
+        <w:tc>
+          <w:tcPr>
+            <w:tcW w:w="0" w:type="auto"/>
+            <w:tcBorders>
+              <w:top w:val="single" w:sz="6" w:space="0" w:color="000000"/>
+              <w:left w:val="single" w:sz="6" w:space="0" w:color="000000"/>
+              <w:bottom w:val="single" w:sz="6" w:space="0" w:color="000000"/>
+              <w:right w:val="single" w:sz="6" w:space="0" w:color="000000"/>
+            </w:tcBorders>
+            <w:tcMar>
+              <w:top w:w="45" w:type="dxa"/>
+              <w:left w:w="45" w:type="dxa"/>
+              <w:bottom w:w="45" w:type="dxa"/>
+              <w:right w:w="45" w:type="dxa"/>
+            </w:tcMar>
+            <w:vAlign w:val="bottom"/>
+            <w:hideMark/>
+          </w:tcPr>
+          <w:p>
+            <w:pPr>
+              <w:pStyle w:val="NormalWeb"/>
+              <w:spacing w:before="0" w:beforeAutospacing="0" w:after="0" w:afterAutospacing="0"/>
+              <w:jc w:val="right"/>
+              <w:rPr>
+                <w:rFonts w:asciiTheme="minorHAnsi" w:hAnsiTheme="minorHAnsi"/>
+                <w:sz w:val="20"/>
+                <w:szCs w:val="20"/>
+              </w:rPr>
+            </w:pPr>
+            <w:r>
+              <w:rPr>
+                <w:rFonts w:asciiTheme="minorHAnsi" w:hAnsiTheme="minorHAnsi" w:cs="Arial"/>
+                <w:color w:val="000000"/>
+                <w:sz w:val="20"/>
+                <w:szCs w:val="20"/>
+              </w:rPr>
+              <w:t>2</w:t>
+            </w:r>
+          </w:p>
+        </w:tc>
+        <w:tc>
+          <w:tcPr>
+            <w:tcW w:w="0" w:type="auto"/>
+            <w:tcBorders>
+              <w:top w:val="single" w:sz="6" w:space="0" w:color="000000"/>
+              <w:left w:val="single" w:sz="6" w:space="0" w:color="000000"/>
+              <w:bottom w:val="single" w:sz="6" w:space="0" w:color="000000"/>
+              <w:right w:val="single" w:sz="6" w:space="0" w:color="000000"/>
+            </w:tcBorders>
+            <w:tcMar>
+              <w:top w:w="45" w:type="dxa"/>
+              <w:left w:w="45" w:type="dxa"/>
+              <w:bottom w:w="45" w:type="dxa"/>
+              <w:right w:w="45" w:type="dxa"/>
+            </w:tcMar>
+            <w:vAlign w:val="bottom"/>
+            <w:hideMark/>
+          </w:tcPr>
+          <w:p>
+            <w:pPr>
+              <w:pStyle w:val="NormalWeb"/>
+              <w:spacing w:before="0" w:beforeAutospacing="0" w:after="0" w:afterAutospacing="0"/>
+              <w:jc w:val="right"/>
+              <w:rPr>
+                <w:rFonts w:asciiTheme="minorHAnsi" w:hAnsiTheme="minorHAnsi"/>
+                <w:sz w:val="20"/>
+                <w:szCs w:val="20"/>
+              </w:rPr>
+            </w:pPr>
+            <w:r>
+              <w:rPr>
+                <w:rFonts w:asciiTheme="minorHAnsi" w:hAnsiTheme="minorHAnsi" w:cs="Arial"/>
+                <w:color w:val="000000"/>
+                <w:sz w:val="20"/>
+                <w:szCs w:val="20"/>
+              </w:rPr>
+              <w:t>17</w:t>
+            </w:r>
+          </w:p>
+        </w:tc>
+        <w:tc>
+          <w:tcPr>
+            <w:tcW w:w="0" w:type="auto"/>
+            <w:tcBorders>
+              <w:top w:val="single" w:sz="6" w:space="0" w:color="000000"/>
+              <w:left w:val="single" w:sz="6" w:space="0" w:color="000000"/>
+              <w:bottom w:val="single" w:sz="6" w:space="0" w:color="000000"/>
+              <w:right w:val="single" w:sz="6" w:space="0" w:color="000000"/>
+            </w:tcBorders>
+            <w:tcMar>
+              <w:top w:w="45" w:type="dxa"/>
+              <w:left w:w="45" w:type="dxa"/>
+              <w:bottom w:w="45" w:type="dxa"/>
+              <w:right w:w="45" w:type="dxa"/>
+            </w:tcMar>
+            <w:vAlign w:val="bottom"/>
+            <w:hideMark/>
+          </w:tcPr>
+          <w:p>
+            <w:pPr>
+              <w:pStyle w:val="NormalWeb"/>
+              <w:spacing w:before="0" w:beforeAutospacing="0" w:after="0" w:afterAutospacing="0"/>
+              <w:jc w:val="right"/>
+              <w:rPr>
+                <w:rFonts w:asciiTheme="minorHAnsi" w:hAnsiTheme="minorHAnsi"/>
+                <w:sz w:val="20"/>
+                <w:szCs w:val="20"/>
+              </w:rPr>
+            </w:pPr>
+            <w:r>
+              <w:rPr>
+                <w:rFonts w:asciiTheme="minorHAnsi" w:hAnsiTheme="minorHAnsi" w:cs="Arial"/>
+                <w:color w:val="000000"/>
+                <w:sz w:val="20"/>
+                <w:szCs w:val="20"/>
+              </w:rPr>
+              <w:t>10</w:t>
+            </w:r>
+          </w:p>
+        </w:tc>
+        <w:tc>
+          <w:tcPr>
+            <w:tcW w:w="0" w:type="auto"/>
+            <w:tcBorders>
+              <w:top w:val="single" w:sz="6" w:space="0" w:color="000000"/>
+              <w:left w:val="single" w:sz="6" w:space="0" w:color="000000"/>
+              <w:bottom w:val="single" w:sz="6" w:space="0" w:color="000000"/>
+              <w:right w:val="single" w:sz="6" w:space="0" w:color="000000"/>
+            </w:tcBorders>
+            <w:tcMar>
+              <w:top w:w="45" w:type="dxa"/>
+              <w:left w:w="45" w:type="dxa"/>
+              <w:bottom w:w="45" w:type="dxa"/>
+              <w:right w:w="45" w:type="dxa"/>
+            </w:tcMar>
+            <w:vAlign w:val="bottom"/>
+            <w:hideMark/>
+          </w:tcPr>
+          <w:p>
+            <w:pPr>
+              <w:pStyle w:val="NormalWeb"/>
+              <w:spacing w:before="0" w:beforeAutospacing="0" w:after="0" w:afterAutospacing="0"/>
+              <w:jc w:val="right"/>
+              <w:rPr>
+                <w:rFonts w:asciiTheme="minorHAnsi" w:hAnsiTheme="minorHAnsi"/>
+                <w:sz w:val="20"/>
+                <w:szCs w:val="20"/>
+              </w:rPr>
+            </w:pPr>
+            <w:r>
+              <w:rPr>
+                <w:rFonts w:asciiTheme="minorHAnsi" w:hAnsiTheme="minorHAnsi" w:cs="Arial"/>
+                <w:color w:val="000000"/>
+                <w:sz w:val="20"/>
+                <w:szCs w:val="20"/>
+              </w:rPr>
+              <w:t>20</w:t>
+            </w:r>
+          </w:p>
+        </w:tc>
+      </w:tr>
+      <w:tr>
+        <w:tc>
+          <w:tcPr>
+            <w:tcW w:w="0" w:type="auto"/>
+            <w:tcBorders>
+              <w:top w:val="single" w:sz="6" w:space="0" w:color="000000"/>
+              <w:left w:val="single" w:sz="6" w:space="0" w:color="000000"/>
+              <w:bottom w:val="single" w:sz="6" w:space="0" w:color="000000"/>
+              <w:right w:val="single" w:sz="6" w:space="0" w:color="000000"/>
+            </w:tcBorders>
+            <w:tcMar>
+              <w:top w:w="45" w:type="dxa"/>
+              <w:left w:w="45" w:type="dxa"/>
+              <w:bottom w:w="45" w:type="dxa"/>
+              <w:right w:w="45" w:type="dxa"/>
+            </w:tcMar>
+            <w:vAlign w:val="bottom"/>
+            <w:hideMark/>
+          </w:tcPr>
+          <w:p>
+            <w:pPr>
+              <w:pStyle w:val="NormalWeb"/>
+              <w:spacing w:before="0" w:beforeAutospacing="0" w:after="0" w:afterAutospacing="0"/>
+              <w:jc w:val="right"/>
+              <w:rPr>
+                <w:rFonts w:asciiTheme="minorHAnsi" w:hAnsiTheme="minorHAnsi"/>
+                <w:sz w:val="20"/>
+                <w:szCs w:val="20"/>
+              </w:rPr>
+            </w:pPr>
+            <w:r>
+              <w:rPr>
+                <w:rFonts w:asciiTheme="minorHAnsi" w:hAnsiTheme="minorHAnsi" w:cs="Arial"/>
+                <w:color w:val="000000"/>
+                <w:sz w:val="20"/>
+                <w:szCs w:val="20"/>
+              </w:rPr>
+              <w:t>3</w:t>
+            </w:r>
+          </w:p>
+        </w:tc>
+        <w:tc>
+          <w:tcPr>
+            <w:tcW w:w="0" w:type="auto"/>
+            <w:tcBorders>
+              <w:top w:val="single" w:sz="6" w:space="0" w:color="000000"/>
+              <w:left w:val="single" w:sz="6" w:space="0" w:color="000000"/>
+              <w:bottom w:val="single" w:sz="6" w:space="0" w:color="000000"/>
+              <w:right w:val="single" w:sz="6" w:space="0" w:color="000000"/>
+            </w:tcBorders>
+            <w:tcMar>
+              <w:top w:w="45" w:type="dxa"/>
+              <w:left w:w="45" w:type="dxa"/>
+              <w:bottom w:w="45" w:type="dxa"/>
+              <w:right w:w="45" w:type="dxa"/>
+            </w:tcMar>
+            <w:vAlign w:val="bottom"/>
+            <w:hideMark/>
+          </w:tcPr>
+          <w:p>
+            <w:pPr>
+              <w:pStyle w:val="NormalWeb"/>
+              <w:spacing w:before="0" w:beforeAutospacing="0" w:after="0" w:afterAutospacing="0"/>
+              <w:jc w:val="right"/>
+              <w:rPr>
+                <w:rFonts w:asciiTheme="minorHAnsi" w:hAnsiTheme="minorHAnsi"/>
+                <w:sz w:val="20"/>
+                <w:szCs w:val="20"/>
+              </w:rPr>
+            </w:pPr>
+            <w:r>
+              <w:rPr>
+                <w:rFonts w:asciiTheme="minorHAnsi" w:hAnsiTheme="minorHAnsi" w:cs="Arial"/>
+                <w:color w:val="000000"/>
+                <w:sz w:val="20"/>
+                <w:szCs w:val="20"/>
+              </w:rPr>
+              <w:t>11</w:t>
+            </w:r>
+          </w:p>
+        </w:tc>
+        <w:tc>
+          <w:tcPr>
+            <w:tcW w:w="0" w:type="auto"/>
+            <w:tcBorders>
+              <w:top w:val="single" w:sz="6" w:space="0" w:color="000000"/>
+              <w:left w:val="single" w:sz="6" w:space="0" w:color="000000"/>
+              <w:bottom w:val="single" w:sz="6" w:space="0" w:color="000000"/>
+              <w:right w:val="single" w:sz="6" w:space="0" w:color="000000"/>
+            </w:tcBorders>
+            <w:tcMar>
+              <w:top w:w="45" w:type="dxa"/>
+              <w:left w:w="45" w:type="dxa"/>
+              <w:bottom w:w="45" w:type="dxa"/>
+              <w:right w:w="45" w:type="dxa"/>
+            </w:tcMar>
+            <w:vAlign w:val="bottom"/>
+            <w:hideMark/>
+          </w:tcPr>
+          <w:p>
+            <w:pPr>
+              <w:pStyle w:val="NormalWeb"/>
+              <w:spacing w:before="0" w:beforeAutospacing="0" w:after="0" w:afterAutospacing="0"/>
+              <w:jc w:val="right"/>
+              <w:rPr>
+                <w:rFonts w:asciiTheme="minorHAnsi" w:hAnsiTheme="minorHAnsi"/>
+                <w:sz w:val="20"/>
+                <w:szCs w:val="20"/>
+              </w:rPr>
+            </w:pPr>
+            <w:r>
+              <w:rPr>
+                <w:rFonts w:asciiTheme="minorHAnsi" w:hAnsiTheme="minorHAnsi" w:cs="Arial"/>
+                <w:color w:val="000000"/>
+                <w:sz w:val="20"/>
+                <w:szCs w:val="20"/>
+              </w:rPr>
+              <w:t>9</w:t>
+            </w:r>
+          </w:p>
+        </w:tc>
+        <w:tc>
+          <w:tcPr>
+            <w:tcW w:w="0" w:type="auto"/>
+            <w:tcBorders>
+              <w:top w:val="single" w:sz="6" w:space="0" w:color="000000"/>
+              <w:left w:val="single" w:sz="6" w:space="0" w:color="000000"/>
+              <w:bottom w:val="single" w:sz="6" w:space="0" w:color="000000"/>
+              <w:right w:val="single" w:sz="6" w:space="0" w:color="000000"/>
+            </w:tcBorders>
+            <w:tcMar>
+              <w:top w:w="45" w:type="dxa"/>
+              <w:left w:w="45" w:type="dxa"/>
+              <w:bottom w:w="45" w:type="dxa"/>
+              <w:right w:w="45" w:type="dxa"/>
+            </w:tcMar>
+            <w:vAlign w:val="bottom"/>
+            <w:hideMark/>
+          </w:tcPr>
+          <w:p>
+            <w:pPr>
+              <w:pStyle w:val="NormalWeb"/>
+              <w:spacing w:before="0" w:beforeAutospacing="0" w:after="0" w:afterAutospacing="0"/>
+              <w:jc w:val="right"/>
+              <w:rPr>
+                <w:rFonts w:asciiTheme="minorHAnsi" w:hAnsiTheme="minorHAnsi"/>
+                <w:sz w:val="20"/>
+                <w:szCs w:val="20"/>
+              </w:rPr>
+            </w:pPr>
+            <w:r>
+              <w:rPr>
+                <w:rFonts w:asciiTheme="minorHAnsi" w:hAnsiTheme="minorHAnsi" w:cs="Arial"/>
+                <w:color w:val="000000"/>
+                <w:sz w:val="20"/>
+                <w:szCs w:val="20"/>
+              </w:rPr>
+              <w:t>5</w:t>
+            </w:r>
+          </w:p>
+        </w:tc>
+      </w:tr>
+      <w:tr>
+        <w:tc>
+          <w:tcPr>
+            <w:tcW w:w="0" w:type="auto"/>
+            <w:tcBorders>
+              <w:top w:val="single" w:sz="6" w:space="0" w:color="000000"/>
+              <w:left w:val="single" w:sz="6" w:space="0" w:color="000000"/>
+              <w:bottom w:val="single" w:sz="6" w:space="0" w:color="000000"/>
+              <w:right w:val="single" w:sz="6" w:space="0" w:color="000000"/>
+            </w:tcBorders>
+            <w:tcMar>
+              <w:top w:w="45" w:type="dxa"/>
+              <w:left w:w="45" w:type="dxa"/>
+              <w:bottom w:w="45" w:type="dxa"/>
+              <w:right w:w="45" w:type="dxa"/>
+            </w:tcMar>
+            <w:vAlign w:val="bottom"/>
+            <w:hideMark/>
+          </w:tcPr>
+          <w:p>
+            <w:pPr>
+              <w:pStyle w:val="NormalWeb"/>
+              <w:spacing w:before="0" w:beforeAutospacing="0" w:after="0" w:afterAutospacing="0"/>
+              <w:jc w:val="right"/>
+              <w:rPr>
+                <w:rFonts w:asciiTheme="minorHAnsi" w:hAnsiTheme="minorHAnsi"/>
+                <w:sz w:val="20"/>
+                <w:szCs w:val="20"/>
+              </w:rPr>
+            </w:pPr>
+            <w:r>
+              <w:rPr>
+                <w:rFonts w:asciiTheme="minorHAnsi" w:hAnsiTheme="minorHAnsi" w:cs="Arial"/>
+                <w:color w:val="000000"/>
+                <w:sz w:val="20"/>
+                <w:szCs w:val="20"/>
+              </w:rPr>
+              <w:t>4</w:t>
+            </w:r>
+          </w:p>
+        </w:tc>
+        <w:tc>
+          <w:tcPr>
+            <w:tcW w:w="0" w:type="auto"/>
+            <w:tcBorders>
+              <w:top w:val="single" w:sz="6" w:space="0" w:color="000000"/>
+              <w:left w:val="single" w:sz="6" w:space="0" w:color="000000"/>
+              <w:bottom w:val="single" w:sz="6" w:space="0" w:color="000000"/>
+              <w:right w:val="single" w:sz="6" w:space="0" w:color="000000"/>
+            </w:tcBorders>
+            <w:tcMar>
+              <w:top w:w="45" w:type="dxa"/>
+              <w:left w:w="45" w:type="dxa"/>
+              <w:bottom w:w="45" w:type="dxa"/>
+              <w:right w:w="45" w:type="dxa"/>
+            </w:tcMar>
+            <w:vAlign w:val="bottom"/>
+            <w:hideMark/>
+          </w:tcPr>
+          <w:p>
+            <w:pPr>
+              <w:pStyle w:val="NormalWeb"/>
+              <w:spacing w:before="0" w:beforeAutospacing="0" w:after="0" w:afterAutospacing="0"/>
+              <w:jc w:val="right"/>
+              <w:rPr>
+                <w:rFonts w:asciiTheme="minorHAnsi" w:hAnsiTheme="minorHAnsi"/>
+                <w:sz w:val="20"/>
+                <w:szCs w:val="20"/>
+              </w:rPr>
+            </w:pPr>
+            <w:r>
+              <w:rPr>
+                <w:rFonts w:asciiTheme="minorHAnsi" w:hAnsiTheme="minorHAnsi" w:cs="Arial"/>
+                <w:color w:val="000000"/>
+                <w:sz w:val="20"/>
+                <w:szCs w:val="20"/>
+              </w:rPr>
+              <w:t>15</w:t>
+            </w:r>
+          </w:p>
+        </w:tc>
+        <w:tc>
+          <w:tcPr>
+            <w:tcW w:w="0" w:type="auto"/>
+            <w:tcBorders>
+              <w:top w:val="single" w:sz="6" w:space="0" w:color="000000"/>
+              <w:left w:val="single" w:sz="6" w:space="0" w:color="000000"/>
+              <w:bottom w:val="single" w:sz="6" w:space="0" w:color="000000"/>
+              <w:right w:val="single" w:sz="6" w:space="0" w:color="000000"/>
+            </w:tcBorders>
+            <w:tcMar>
+              <w:top w:w="45" w:type="dxa"/>
+              <w:left w:w="45" w:type="dxa"/>
+              <w:bottom w:w="45" w:type="dxa"/>
+              <w:right w:w="45" w:type="dxa"/>
+            </w:tcMar>
+            <w:vAlign w:val="bottom"/>
+            <w:hideMark/>
+          </w:tcPr>
+          <w:p>
+            <w:pPr>
+              <w:pStyle w:val="NormalWeb"/>
+              <w:spacing w:before="0" w:beforeAutospacing="0" w:after="0" w:afterAutospacing="0"/>
+              <w:jc w:val="right"/>
+              <w:rPr>
+                <w:rFonts w:asciiTheme="minorHAnsi" w:hAnsiTheme="minorHAnsi"/>
+                <w:sz w:val="20"/>
+                <w:szCs w:val="20"/>
+              </w:rPr>
+            </w:pPr>
+            <w:r>
+              <w:rPr>
+                <w:rFonts w:asciiTheme="minorHAnsi" w:hAnsiTheme="minorHAnsi" w:cs="Arial"/>
+                <w:color w:val="000000"/>
+                <w:sz w:val="20"/>
+                <w:szCs w:val="20"/>
+              </w:rPr>
+              <w:t>7</w:t>
+            </w:r>
+          </w:p>
+        </w:tc>
+        <w:tc>
+          <w:tcPr>
+            <w:tcW w:w="0" w:type="auto"/>
+            <w:tcBorders>
+              <w:top w:val="single" w:sz="6" w:space="0" w:color="000000"/>
+              <w:left w:val="single" w:sz="6" w:space="0" w:color="000000"/>
+              <w:bottom w:val="single" w:sz="6" w:space="0" w:color="000000"/>
+              <w:right w:val="single" w:sz="6" w:space="0" w:color="000000"/>
+            </w:tcBorders>
+            <w:tcMar>
+              <w:top w:w="45" w:type="dxa"/>
+              <w:left w:w="45" w:type="dxa"/>
+              <w:bottom w:w="45" w:type="dxa"/>
+              <w:right w:w="45" w:type="dxa"/>
+            </w:tcMar>
+            <w:vAlign w:val="bottom"/>
+            <w:hideMark/>
+          </w:tcPr>
+          <w:p>
+            <w:pPr>
+              <w:pStyle w:val="NormalWeb"/>
+              <w:spacing w:before="0" w:beforeAutospacing="0" w:after="0" w:afterAutospacing="0"/>
+              <w:jc w:val="right"/>
+              <w:rPr>
+                <w:rFonts w:asciiTheme="minorHAnsi" w:hAnsiTheme="minorHAnsi"/>
+                <w:sz w:val="20"/>
+                <w:szCs w:val="20"/>
+              </w:rPr>
+            </w:pPr>
+            <w:r>
+              <w:rPr>
+                <w:rFonts w:asciiTheme="minorHAnsi" w:hAnsiTheme="minorHAnsi" w:cs="Arial"/>
+                <w:color w:val="000000"/>
+                <w:sz w:val="20"/>
+                <w:szCs w:val="20"/>
+              </w:rPr>
+              <w:t>7</w:t>
+            </w:r>
+          </w:p>
+        </w:tc>
+      </w:tr>
+      <w:tr>
+        <w:tc>
+          <w:tcPr>
+            <w:tcW w:w="0" w:type="auto"/>
+            <w:tcBorders>
+              <w:top w:val="single" w:sz="6" w:space="0" w:color="000000"/>
+              <w:left w:val="single" w:sz="6" w:space="0" w:color="000000"/>
+              <w:bottom w:val="single" w:sz="6" w:space="0" w:color="000000"/>
+              <w:right w:val="single" w:sz="6" w:space="0" w:color="000000"/>
+            </w:tcBorders>
+            <w:tcMar>
+              <w:top w:w="45" w:type="dxa"/>
+              <w:left w:w="45" w:type="dxa"/>
+              <w:bottom w:w="45" w:type="dxa"/>
+              <w:right w:w="45" w:type="dxa"/>
+            </w:tcMar>
+            <w:vAlign w:val="bottom"/>
+            <w:hideMark/>
+          </w:tcPr>
+          <w:p>
+            <w:pPr>
+              <w:pStyle w:val="NormalWeb"/>
+              <w:spacing w:before="0" w:beforeAutospacing="0" w:after="0" w:afterAutospacing="0"/>
+              <w:jc w:val="right"/>
+              <w:rPr>
+                <w:rFonts w:asciiTheme="minorHAnsi" w:hAnsiTheme="minorHAnsi"/>
+                <w:sz w:val="20"/>
+                <w:szCs w:val="20"/>
+              </w:rPr>
+            </w:pPr>
+            <w:r>
+              <w:rPr>
+                <w:rFonts w:asciiTheme="minorHAnsi" w:hAnsiTheme="minorHAnsi" w:cs="Arial"/>
+                <w:color w:val="000000"/>
+                <w:sz w:val="20"/>
+                <w:szCs w:val="20"/>
+              </w:rPr>
+              <w:t>5</w:t>
+            </w:r>
+          </w:p>
+        </w:tc>
+        <w:tc>
+          <w:tcPr>
+            <w:tcW w:w="0" w:type="auto"/>
+            <w:tcBorders>
+              <w:top w:val="single" w:sz="6" w:space="0" w:color="000000"/>
+              <w:left w:val="single" w:sz="6" w:space="0" w:color="000000"/>
+              <w:bottom w:val="single" w:sz="6" w:space="0" w:color="000000"/>
+              <w:right w:val="single" w:sz="6" w:space="0" w:color="000000"/>
+            </w:tcBorders>
+            <w:tcMar>
+              <w:top w:w="45" w:type="dxa"/>
+              <w:left w:w="45" w:type="dxa"/>
+              <w:bottom w:w="45" w:type="dxa"/>
+              <w:right w:w="45" w:type="dxa"/>
+            </w:tcMar>
+            <w:vAlign w:val="bottom"/>
+            <w:hideMark/>
+          </w:tcPr>
+          <w:p>
+            <w:pPr>
+              <w:pStyle w:val="NormalWeb"/>
+              <w:spacing w:before="0" w:beforeAutospacing="0" w:after="0" w:afterAutospacing="0"/>
+              <w:jc w:val="right"/>
+              <w:rPr>
+                <w:rFonts w:asciiTheme="minorHAnsi" w:hAnsiTheme="minorHAnsi"/>
+                <w:sz w:val="20"/>
+                <w:szCs w:val="20"/>
+              </w:rPr>
+            </w:pPr>
+            <w:r>
+              <w:rPr>
+                <w:rFonts w:asciiTheme="minorHAnsi" w:hAnsiTheme="minorHAnsi" w:cs="Arial"/>
+                <w:color w:val="000000"/>
+                <w:sz w:val="20"/>
+                <w:szCs w:val="20"/>
+              </w:rPr>
+              <w:t>14</w:t>
+            </w:r>
+          </w:p>
+        </w:tc>
+        <w:tc>
+          <w:tcPr>
+            <w:tcW w:w="0" w:type="auto"/>
+            <w:tcBorders>
+              <w:top w:val="single" w:sz="6" w:space="0" w:color="000000"/>
+              <w:left w:val="single" w:sz="6" w:space="0" w:color="000000"/>
+              <w:bottom w:val="single" w:sz="6" w:space="0" w:color="000000"/>
+              <w:right w:val="single" w:sz="6" w:space="0" w:color="000000"/>
+            </w:tcBorders>
+            <w:tcMar>
+              <w:top w:w="45" w:type="dxa"/>
+              <w:left w:w="45" w:type="dxa"/>
+              <w:bottom w:w="45" w:type="dxa"/>
+              <w:right w:w="45" w:type="dxa"/>
+            </w:tcMar>
+            <w:vAlign w:val="bottom"/>
+            <w:hideMark/>
+          </w:tcPr>
+          <w:p>
+            <w:pPr>
+              <w:pStyle w:val="NormalWeb"/>
+              <w:spacing w:before="0" w:beforeAutospacing="0" w:after="0" w:afterAutospacing="0"/>
+              <w:jc w:val="right"/>
+              <w:rPr>
+                <w:rFonts w:asciiTheme="minorHAnsi" w:hAnsiTheme="minorHAnsi"/>
+                <w:sz w:val="20"/>
+                <w:szCs w:val="20"/>
+              </w:rPr>
+            </w:pPr>
+            <w:r>
+              <w:rPr>
+                <w:rFonts w:asciiTheme="minorHAnsi" w:hAnsiTheme="minorHAnsi" w:cs="Arial"/>
+                <w:color w:val="000000"/>
+                <w:sz w:val="20"/>
+                <w:szCs w:val="20"/>
+              </w:rPr>
+              <w:t>11</w:t>
+            </w:r>
+          </w:p>
+        </w:tc>
+        <w:tc>
+          <w:tcPr>
+            <w:tcW w:w="0" w:type="auto"/>
+            <w:tcBorders>
+              <w:top w:val="single" w:sz="6" w:space="0" w:color="000000"/>
+              <w:left w:val="single" w:sz="6" w:space="0" w:color="000000"/>
+              <w:bottom w:val="single" w:sz="6" w:space="0" w:color="000000"/>
+              <w:right w:val="single" w:sz="6" w:space="0" w:color="000000"/>
+            </w:tcBorders>
+            <w:tcMar>
+              <w:top w:w="45" w:type="dxa"/>
+              <w:left w:w="45" w:type="dxa"/>
+              <w:bottom w:w="45" w:type="dxa"/>
+              <w:right w:w="45" w:type="dxa"/>
+            </w:tcMar>
+            <w:vAlign w:val="bottom"/>
+            <w:hideMark/>
+          </w:tcPr>
+          <w:p>
+            <w:pPr>
+              <w:pStyle w:val="NormalWeb"/>
+              <w:spacing w:before="0" w:beforeAutospacing="0" w:after="0" w:afterAutospacing="0"/>
+              <w:jc w:val="right"/>
+              <w:rPr>
+                <w:rFonts w:asciiTheme="minorHAnsi" w:hAnsiTheme="minorHAnsi"/>
+                <w:sz w:val="20"/>
+                <w:szCs w:val="20"/>
+              </w:rPr>
+            </w:pPr>
+            <w:r>
+              <w:rPr>
+                <w:rFonts w:asciiTheme="minorHAnsi" w:hAnsiTheme="minorHAnsi" w:cs="Arial"/>
+                <w:color w:val="000000"/>
+                <w:sz w:val="20"/>
+                <w:szCs w:val="20"/>
+              </w:rPr>
+              <w:t>8</w:t>
+            </w:r>
+          </w:p>
+        </w:tc>
+      </w:tr>
+      <w:tr>
+        <w:tc>
+          <w:tcPr>
+            <w:tcW w:w="0" w:type="auto"/>
+            <w:tcBorders>
+              <w:top w:val="single" w:sz="6" w:space="0" w:color="000000"/>
+              <w:left w:val="single" w:sz="6" w:space="0" w:color="000000"/>
+              <w:bottom w:val="single" w:sz="6" w:space="0" w:color="000000"/>
+              <w:right w:val="single" w:sz="6" w:space="0" w:color="000000"/>
+            </w:tcBorders>
+            <w:tcMar>
+              <w:top w:w="45" w:type="dxa"/>
+              <w:left w:w="45" w:type="dxa"/>
+              <w:bottom w:w="45" w:type="dxa"/>
+              <w:right w:w="45" w:type="dxa"/>
+            </w:tcMar>
+            <w:vAlign w:val="bottom"/>
+            <w:hideMark/>
+          </w:tcPr>
+          <w:p>
+            <w:pPr>
+              <w:pStyle w:val="NormalWeb"/>
+              <w:spacing w:before="0" w:beforeAutospacing="0" w:after="0" w:afterAutospacing="0"/>
+              <w:jc w:val="right"/>
+              <w:rPr>
+                <w:rFonts w:asciiTheme="minorHAnsi" w:hAnsiTheme="minorHAnsi"/>
+                <w:sz w:val="20"/>
+                <w:szCs w:val="20"/>
+              </w:rPr>
+            </w:pPr>
+            <w:r>
+              <w:rPr>
+                <w:rFonts w:asciiTheme="minorHAnsi" w:hAnsiTheme="minorHAnsi" w:cs="Arial"/>
+                <w:color w:val="000000"/>
+                <w:sz w:val="20"/>
+                <w:szCs w:val="20"/>
+              </w:rPr>
+              <w:t>6</w:t>
+            </w:r>
+          </w:p>
+        </w:tc>
+        <w:tc>
+          <w:tcPr>
+            <w:tcW w:w="0" w:type="auto"/>
+            <w:tcBorders>
+              <w:top w:val="single" w:sz="6" w:space="0" w:color="000000"/>
+              <w:left w:val="single" w:sz="6" w:space="0" w:color="000000"/>
+              <w:bottom w:val="single" w:sz="6" w:space="0" w:color="000000"/>
+              <w:right w:val="single" w:sz="6" w:space="0" w:color="000000"/>
+            </w:tcBorders>
+            <w:tcMar>
+              <w:top w:w="45" w:type="dxa"/>
+              <w:left w:w="45" w:type="dxa"/>
+              <w:bottom w:w="45" w:type="dxa"/>
+              <w:right w:w="45" w:type="dxa"/>
+            </w:tcMar>
+            <w:vAlign w:val="bottom"/>
+            <w:hideMark/>
+          </w:tcPr>
+          <w:p>
+            <w:pPr>
+              <w:pStyle w:val="NormalWeb"/>
+              <w:spacing w:before="0" w:beforeAutospacing="0" w:after="0" w:afterAutospacing="0"/>
+              <w:jc w:val="right"/>
+              <w:rPr>
+                <w:rFonts w:asciiTheme="minorHAnsi" w:hAnsiTheme="minorHAnsi"/>
+                <w:sz w:val="20"/>
+                <w:szCs w:val="20"/>
+              </w:rPr>
+            </w:pPr>
+            <w:r>
+              <w:rPr>
+                <w:rFonts w:asciiTheme="minorHAnsi" w:hAnsiTheme="minorHAnsi" w:cs="Arial"/>
+                <w:color w:val="000000"/>
+                <w:sz w:val="20"/>
+                <w:szCs w:val="20"/>
+              </w:rPr>
+              <w:t>15</w:t>
+            </w:r>
+          </w:p>
+        </w:tc>
+        <w:tc>
+          <w:tcPr>
+            <w:tcW w:w="0" w:type="auto"/>
+            <w:tcBorders>
+              <w:top w:val="single" w:sz="6" w:space="0" w:color="000000"/>
+              <w:left w:val="single" w:sz="6" w:space="0" w:color="000000"/>
+              <w:bottom w:val="single" w:sz="6" w:space="0" w:color="000000"/>
+              <w:right w:val="single" w:sz="6" w:space="0" w:color="000000"/>
+            </w:tcBorders>
+            <w:tcMar>
+              <w:top w:w="45" w:type="dxa"/>
+              <w:left w:w="45" w:type="dxa"/>
+              <w:bottom w:w="45" w:type="dxa"/>
+              <w:right w:w="45" w:type="dxa"/>
+            </w:tcMar>
+            <w:vAlign w:val="bottom"/>
+            <w:hideMark/>
+          </w:tcPr>
+          <w:p>
+            <w:pPr>
+              <w:pStyle w:val="NormalWeb"/>
+              <w:spacing w:before="0" w:beforeAutospacing="0" w:after="0" w:afterAutospacing="0"/>
+              <w:jc w:val="right"/>
+              <w:rPr>
+                <w:rFonts w:asciiTheme="minorHAnsi" w:hAnsiTheme="minorHAnsi"/>
+                <w:sz w:val="20"/>
+                <w:szCs w:val="20"/>
+              </w:rPr>
+            </w:pPr>
+            <w:r>
+              <w:rPr>
+                <w:rFonts w:asciiTheme="minorHAnsi" w:hAnsiTheme="minorHAnsi" w:cs="Arial"/>
+                <w:color w:val="000000"/>
+                <w:sz w:val="20"/>
+                <w:szCs w:val="20"/>
+              </w:rPr>
+              <w:t>6</w:t>
+            </w:r>
+          </w:p>
+        </w:tc>
+        <w:tc>
+          <w:tcPr>
+            <w:tcW w:w="0" w:type="auto"/>
+            <w:tcBorders>
+              <w:top w:val="single" w:sz="6" w:space="0" w:color="000000"/>
+              <w:left w:val="single" w:sz="6" w:space="0" w:color="000000"/>
+              <w:bottom w:val="single" w:sz="6" w:space="0" w:color="000000"/>
+              <w:right w:val="single" w:sz="6" w:space="0" w:color="000000"/>
+            </w:tcBorders>
+            <w:tcMar>
+              <w:top w:w="45" w:type="dxa"/>
+              <w:left w:w="45" w:type="dxa"/>
+              <w:bottom w:w="45" w:type="dxa"/>
+              <w:right w:w="45" w:type="dxa"/>
+            </w:tcMar>
+            <w:vAlign w:val="bottom"/>
+            <w:hideMark/>
+          </w:tcPr>
+          <w:p>
+            <w:pPr>
+              <w:pStyle w:val="NormalWeb"/>
+              <w:spacing w:before="0" w:beforeAutospacing="0" w:after="0" w:afterAutospacing="0"/>
+              <w:jc w:val="right"/>
+              <w:rPr>
+                <w:rFonts w:asciiTheme="minorHAnsi" w:hAnsiTheme="minorHAnsi"/>
+                <w:sz w:val="20"/>
+                <w:szCs w:val="20"/>
+              </w:rPr>
+            </w:pPr>
+            <w:r>
+              <w:rPr>
+                <w:rFonts w:asciiTheme="minorHAnsi" w:hAnsiTheme="minorHAnsi" w:cs="Arial"/>
+                <w:color w:val="000000"/>
+                <w:sz w:val="20"/>
+                <w:szCs w:val="20"/>
+              </w:rPr>
+              <w:t>3</w:t>
+            </w:r>
+          </w:p>
+        </w:tc>
+      </w:tr>
+      <w:tr>
+        <w:tc>
+          <w:tcPr>
+            <w:tcW w:w="0" w:type="auto"/>
+            <w:tcBorders>
+              <w:top w:val="single" w:sz="6" w:space="0" w:color="000000"/>
+              <w:left w:val="single" w:sz="6" w:space="0" w:color="000000"/>
+              <w:bottom w:val="single" w:sz="6" w:space="0" w:color="000000"/>
+              <w:right w:val="single" w:sz="6" w:space="0" w:color="000000"/>
+            </w:tcBorders>
+            <w:tcMar>
+              <w:top w:w="45" w:type="dxa"/>
+              <w:left w:w="45" w:type="dxa"/>
+              <w:bottom w:w="45" w:type="dxa"/>
+              <w:right w:w="45" w:type="dxa"/>
+            </w:tcMar>
+            <w:vAlign w:val="bottom"/>
+            <w:hideMark/>
+          </w:tcPr>
+          <w:p>
+            <w:pPr>
+              <w:pStyle w:val="NormalWeb"/>
+              <w:spacing w:before="0" w:beforeAutospacing="0" w:after="0" w:afterAutospacing="0"/>
+              <w:jc w:val="right"/>
+              <w:rPr>
+                <w:rFonts w:asciiTheme="minorHAnsi" w:hAnsiTheme="minorHAnsi"/>
+                <w:sz w:val="20"/>
+                <w:szCs w:val="20"/>
+              </w:rPr>
+            </w:pPr>
+            <w:r>
+              <w:rPr>
+                <w:rFonts w:asciiTheme="minorHAnsi" w:hAnsiTheme="minorHAnsi" w:cs="Arial"/>
+                <w:color w:val="000000"/>
+                <w:sz w:val="20"/>
+                <w:szCs w:val="20"/>
+              </w:rPr>
+              <w:lastRenderedPageBreak/>
+              <w:t>7</w:t>
+            </w:r>
+          </w:p>
+        </w:tc>
+        <w:tc>
+          <w:tcPr>
+            <w:tcW w:w="0" w:type="auto"/>
+            <w:tcBorders>
+              <w:top w:val="single" w:sz="6" w:space="0" w:color="000000"/>
+              <w:left w:val="single" w:sz="6" w:space="0" w:color="000000"/>
+              <w:bottom w:val="single" w:sz="6" w:space="0" w:color="000000"/>
+              <w:right w:val="single" w:sz="6" w:space="0" w:color="000000"/>
+            </w:tcBorders>
+            <w:tcMar>
+              <w:top w:w="45" w:type="dxa"/>
+              <w:left w:w="45" w:type="dxa"/>
+              <w:bottom w:w="45" w:type="dxa"/>
+              <w:right w:w="45" w:type="dxa"/>
+            </w:tcMar>
+            <w:vAlign w:val="bottom"/>
+            <w:hideMark/>
+          </w:tcPr>
+          <w:p>
+            <w:pPr>
+              <w:pStyle w:val="NormalWeb"/>
+              <w:spacing w:before="0" w:beforeAutospacing="0" w:after="0" w:afterAutospacing="0"/>
+              <w:jc w:val="right"/>
+              <w:rPr>
+                <w:rFonts w:asciiTheme="minorHAnsi" w:hAnsiTheme="minorHAnsi"/>
+                <w:sz w:val="20"/>
+                <w:szCs w:val="20"/>
+              </w:rPr>
+            </w:pPr>
+            <w:r>
+              <w:rPr>
+                <w:rFonts w:asciiTheme="minorHAnsi" w:hAnsiTheme="minorHAnsi" w:cs="Arial"/>
+                <w:color w:val="000000"/>
+                <w:sz w:val="20"/>
+                <w:szCs w:val="20"/>
+              </w:rPr>
+              <w:t>8</w:t>
+            </w:r>
+          </w:p>
+        </w:tc>
+        <w:tc>
+          <w:tcPr>
+            <w:tcW w:w="0" w:type="auto"/>
+            <w:tcBorders>
+              <w:top w:val="single" w:sz="6" w:space="0" w:color="000000"/>
+              <w:left w:val="single" w:sz="6" w:space="0" w:color="000000"/>
+              <w:bottom w:val="single" w:sz="6" w:space="0" w:color="000000"/>
+              <w:right w:val="single" w:sz="6" w:space="0" w:color="000000"/>
+            </w:tcBorders>
+            <w:tcMar>
+              <w:top w:w="45" w:type="dxa"/>
+              <w:left w:w="45" w:type="dxa"/>
+              <w:bottom w:w="45" w:type="dxa"/>
+              <w:right w:w="45" w:type="dxa"/>
+            </w:tcMar>
+            <w:vAlign w:val="bottom"/>
+            <w:hideMark/>
+          </w:tcPr>
+          <w:p>
+            <w:pPr>
+              <w:pStyle w:val="NormalWeb"/>
+              <w:spacing w:before="0" w:beforeAutospacing="0" w:after="0" w:afterAutospacing="0"/>
+              <w:jc w:val="right"/>
+              <w:rPr>
+                <w:rFonts w:asciiTheme="minorHAnsi" w:hAnsiTheme="minorHAnsi"/>
+                <w:sz w:val="20"/>
+                <w:szCs w:val="20"/>
+              </w:rPr>
+            </w:pPr>
+            <w:r>
+              <w:rPr>
+                <w:rFonts w:asciiTheme="minorHAnsi" w:hAnsiTheme="minorHAnsi" w:cs="Arial"/>
+                <w:color w:val="000000"/>
+                <w:sz w:val="20"/>
+                <w:szCs w:val="20"/>
+              </w:rPr>
+              <w:t>7</w:t>
+            </w:r>
+          </w:p>
+        </w:tc>
+        <w:tc>
+          <w:tcPr>
+            <w:tcW w:w="0" w:type="auto"/>
+            <w:tcBorders>
+              <w:top w:val="single" w:sz="6" w:space="0" w:color="000000"/>
+              <w:left w:val="single" w:sz="6" w:space="0" w:color="000000"/>
+              <w:bottom w:val="single" w:sz="6" w:space="0" w:color="000000"/>
+              <w:right w:val="single" w:sz="6" w:space="0" w:color="000000"/>
+            </w:tcBorders>
+            <w:tcMar>
+              <w:top w:w="45" w:type="dxa"/>
+              <w:left w:w="45" w:type="dxa"/>
+              <w:bottom w:w="45" w:type="dxa"/>
+              <w:right w:w="45" w:type="dxa"/>
+            </w:tcMar>
+            <w:vAlign w:val="bottom"/>
+            <w:hideMark/>
+          </w:tcPr>
+          <w:p>
+            <w:pPr>
+              <w:pStyle w:val="NormalWeb"/>
+              <w:spacing w:before="0" w:beforeAutospacing="0" w:after="0" w:afterAutospacing="0"/>
+              <w:jc w:val="right"/>
+              <w:rPr>
+                <w:rFonts w:asciiTheme="minorHAnsi" w:hAnsiTheme="minorHAnsi"/>
+                <w:sz w:val="20"/>
+                <w:szCs w:val="20"/>
+              </w:rPr>
+            </w:pPr>
+            <w:r>
+              <w:rPr>
+                <w:rFonts w:asciiTheme="minorHAnsi" w:hAnsiTheme="minorHAnsi" w:cs="Arial"/>
+                <w:color w:val="000000"/>
+                <w:sz w:val="20"/>
+                <w:szCs w:val="20"/>
+              </w:rPr>
+              <w:t>2</w:t>
+            </w:r>
+          </w:p>
+        </w:tc>
+      </w:tr>
+      <w:tr>
+        <w:tc>
+          <w:tcPr>
+            <w:tcW w:w="0" w:type="auto"/>
+            <w:tcBorders>
+              <w:top w:val="single" w:sz="6" w:space="0" w:color="000000"/>
+              <w:left w:val="single" w:sz="6" w:space="0" w:color="000000"/>
+              <w:bottom w:val="single" w:sz="6" w:space="0" w:color="000000"/>
+              <w:right w:val="single" w:sz="6" w:space="0" w:color="000000"/>
+            </w:tcBorders>
+            <w:tcMar>
+              <w:top w:w="45" w:type="dxa"/>
+              <w:left w:w="45" w:type="dxa"/>
+              <w:bottom w:w="45" w:type="dxa"/>
+              <w:right w:w="45" w:type="dxa"/>
+            </w:tcMar>
+            <w:vAlign w:val="bottom"/>
+            <w:hideMark/>
+          </w:tcPr>
+          <w:p>
+            <w:pPr>
+              <w:pStyle w:val="NormalWeb"/>
+              <w:spacing w:before="0" w:beforeAutospacing="0" w:after="0" w:afterAutospacing="0"/>
+              <w:jc w:val="right"/>
+              <w:rPr>
+                <w:rFonts w:asciiTheme="minorHAnsi" w:hAnsiTheme="minorHAnsi"/>
+                <w:sz w:val="20"/>
+                <w:szCs w:val="20"/>
+              </w:rPr>
+            </w:pPr>
+            <w:r>
+              <w:rPr>
+                <w:rFonts w:asciiTheme="minorHAnsi" w:hAnsiTheme="minorHAnsi" w:cs="Arial"/>
+                <w:color w:val="000000"/>
+                <w:sz w:val="20"/>
+                <w:szCs w:val="20"/>
+              </w:rPr>
+              <w:t>8</w:t>
+            </w:r>
+          </w:p>
+        </w:tc>
+        <w:tc>
+          <w:tcPr>
+            <w:tcW w:w="0" w:type="auto"/>
+            <w:tcBorders>
+              <w:top w:val="single" w:sz="6" w:space="0" w:color="000000"/>
+              <w:left w:val="single" w:sz="6" w:space="0" w:color="000000"/>
+              <w:bottom w:val="single" w:sz="6" w:space="0" w:color="000000"/>
+              <w:right w:val="single" w:sz="6" w:space="0" w:color="000000"/>
+            </w:tcBorders>
+            <w:tcMar>
+              <w:top w:w="45" w:type="dxa"/>
+              <w:left w:w="45" w:type="dxa"/>
+              <w:bottom w:w="45" w:type="dxa"/>
+              <w:right w:w="45" w:type="dxa"/>
+            </w:tcMar>
+            <w:vAlign w:val="bottom"/>
+            <w:hideMark/>
+          </w:tcPr>
+          <w:p>
+            <w:pPr>
+              <w:pStyle w:val="NormalWeb"/>
+              <w:spacing w:before="0" w:beforeAutospacing="0" w:after="0" w:afterAutospacing="0"/>
+              <w:jc w:val="right"/>
+              <w:rPr>
+                <w:rFonts w:asciiTheme="minorHAnsi" w:hAnsiTheme="minorHAnsi"/>
+                <w:sz w:val="20"/>
+                <w:szCs w:val="20"/>
+              </w:rPr>
+            </w:pPr>
+            <w:r>
+              <w:rPr>
+                <w:rFonts w:asciiTheme="minorHAnsi" w:hAnsiTheme="minorHAnsi" w:cs="Arial"/>
+                <w:color w:val="000000"/>
+                <w:sz w:val="20"/>
+                <w:szCs w:val="20"/>
+              </w:rPr>
+              <w:t>17</w:t>
+            </w:r>
+          </w:p>
+        </w:tc>
+        <w:tc>
+          <w:tcPr>
+            <w:tcW w:w="0" w:type="auto"/>
+            <w:tcBorders>
+              <w:top w:val="single" w:sz="6" w:space="0" w:color="000000"/>
+              <w:left w:val="single" w:sz="6" w:space="0" w:color="000000"/>
+              <w:bottom w:val="single" w:sz="6" w:space="0" w:color="000000"/>
+              <w:right w:val="single" w:sz="6" w:space="0" w:color="000000"/>
+            </w:tcBorders>
+            <w:tcMar>
+              <w:top w:w="45" w:type="dxa"/>
+              <w:left w:w="45" w:type="dxa"/>
+              <w:bottom w:w="45" w:type="dxa"/>
+              <w:right w:w="45" w:type="dxa"/>
+            </w:tcMar>
+            <w:vAlign w:val="bottom"/>
+            <w:hideMark/>
+          </w:tcPr>
+          <w:p>
+            <w:pPr>
+              <w:pStyle w:val="NormalWeb"/>
+              <w:spacing w:before="0" w:beforeAutospacing="0" w:after="0" w:afterAutospacing="0"/>
+              <w:jc w:val="right"/>
+              <w:rPr>
+                <w:rFonts w:asciiTheme="minorHAnsi" w:hAnsiTheme="minorHAnsi"/>
+                <w:sz w:val="20"/>
+                <w:szCs w:val="20"/>
+              </w:rPr>
+            </w:pPr>
+            <w:r>
+              <w:rPr>
+                <w:rFonts w:asciiTheme="minorHAnsi" w:hAnsiTheme="minorHAnsi" w:cs="Arial"/>
+                <w:color w:val="000000"/>
+                <w:sz w:val="20"/>
+                <w:szCs w:val="20"/>
+              </w:rPr>
+              <w:t>8</w:t>
+            </w:r>
+          </w:p>
+        </w:tc>
+        <w:tc>
+          <w:tcPr>
+            <w:tcW w:w="0" w:type="auto"/>
+            <w:tcBorders>
+              <w:top w:val="single" w:sz="6" w:space="0" w:color="000000"/>
+              <w:left w:val="single" w:sz="6" w:space="0" w:color="000000"/>
+              <w:bottom w:val="single" w:sz="6" w:space="0" w:color="000000"/>
+              <w:right w:val="single" w:sz="6" w:space="0" w:color="000000"/>
+            </w:tcBorders>
+            <w:tcMar>
+              <w:top w:w="45" w:type="dxa"/>
+              <w:left w:w="45" w:type="dxa"/>
+              <w:bottom w:w="45" w:type="dxa"/>
+              <w:right w:w="45" w:type="dxa"/>
+            </w:tcMar>
+            <w:vAlign w:val="bottom"/>
+            <w:hideMark/>
+          </w:tcPr>
+          <w:p>
+            <w:pPr>
+              <w:pStyle w:val="NormalWeb"/>
+              <w:spacing w:before="0" w:beforeAutospacing="0" w:after="0" w:afterAutospacing="0"/>
+              <w:jc w:val="right"/>
+              <w:rPr>
+                <w:rFonts w:asciiTheme="minorHAnsi" w:hAnsiTheme="minorHAnsi"/>
+                <w:sz w:val="20"/>
+                <w:szCs w:val="20"/>
+              </w:rPr>
+            </w:pPr>
+            <w:r>
+              <w:rPr>
+                <w:rFonts w:asciiTheme="minorHAnsi" w:hAnsiTheme="minorHAnsi" w:cs="Arial"/>
+                <w:color w:val="000000"/>
+                <w:sz w:val="20"/>
+                <w:szCs w:val="20"/>
+              </w:rPr>
+              <w:t>3</w:t>
+            </w:r>
+          </w:p>
+        </w:tc>
+      </w:tr>
+      <w:tr>
+        <w:tc>
+          <w:tcPr>
+            <w:tcW w:w="0" w:type="auto"/>
+            <w:tcBorders>
+              <w:top w:val="single" w:sz="6" w:space="0" w:color="000000"/>
+              <w:left w:val="single" w:sz="6" w:space="0" w:color="000000"/>
+              <w:bottom w:val="single" w:sz="6" w:space="0" w:color="000000"/>
+              <w:right w:val="single" w:sz="6" w:space="0" w:color="000000"/>
+            </w:tcBorders>
+            <w:tcMar>
+              <w:top w:w="45" w:type="dxa"/>
+              <w:left w:w="45" w:type="dxa"/>
+              <w:bottom w:w="45" w:type="dxa"/>
+              <w:right w:w="45" w:type="dxa"/>
+            </w:tcMar>
+            <w:vAlign w:val="bottom"/>
+            <w:hideMark/>
+          </w:tcPr>
+          <w:p>
+            <w:pPr>
+              <w:pStyle w:val="NormalWeb"/>
+              <w:spacing w:before="0" w:beforeAutospacing="0" w:after="0" w:afterAutospacing="0"/>
+              <w:jc w:val="right"/>
+              <w:rPr>
+                <w:rFonts w:asciiTheme="minorHAnsi" w:hAnsiTheme="minorHAnsi"/>
+                <w:sz w:val="20"/>
+                <w:szCs w:val="20"/>
+              </w:rPr>
+            </w:pPr>
+            <w:r>
+              <w:rPr>
+                <w:rFonts w:asciiTheme="minorHAnsi" w:hAnsiTheme="minorHAnsi" w:cs="Arial"/>
+                <w:color w:val="000000"/>
+                <w:sz w:val="20"/>
+                <w:szCs w:val="20"/>
+              </w:rPr>
+              <w:t>9</w:t>
+            </w:r>
+          </w:p>
+        </w:tc>
+        <w:tc>
+          <w:tcPr>
+            <w:tcW w:w="0" w:type="auto"/>
+            <w:tcBorders>
+              <w:top w:val="single" w:sz="6" w:space="0" w:color="000000"/>
+              <w:left w:val="single" w:sz="6" w:space="0" w:color="000000"/>
+              <w:bottom w:val="single" w:sz="6" w:space="0" w:color="000000"/>
+              <w:right w:val="single" w:sz="6" w:space="0" w:color="000000"/>
+            </w:tcBorders>
+            <w:tcMar>
+              <w:top w:w="45" w:type="dxa"/>
+              <w:left w:w="45" w:type="dxa"/>
+              <w:bottom w:w="45" w:type="dxa"/>
+              <w:right w:w="45" w:type="dxa"/>
+            </w:tcMar>
+            <w:vAlign w:val="bottom"/>
+            <w:hideMark/>
+          </w:tcPr>
+          <w:p>
+            <w:pPr>
+              <w:pStyle w:val="NormalWeb"/>
+              <w:spacing w:before="0" w:beforeAutospacing="0" w:after="0" w:afterAutospacing="0"/>
+              <w:jc w:val="right"/>
+              <w:rPr>
+                <w:rFonts w:asciiTheme="minorHAnsi" w:hAnsiTheme="minorHAnsi"/>
+                <w:sz w:val="20"/>
+                <w:szCs w:val="20"/>
+              </w:rPr>
+            </w:pPr>
+            <w:r>
+              <w:rPr>
+                <w:rFonts w:asciiTheme="minorHAnsi" w:hAnsiTheme="minorHAnsi" w:cs="Arial"/>
+                <w:color w:val="000000"/>
+                <w:sz w:val="20"/>
+                <w:szCs w:val="20"/>
+              </w:rPr>
+              <w:t>16</w:t>
+            </w:r>
+          </w:p>
+        </w:tc>
+        <w:tc>
+          <w:tcPr>
+            <w:tcW w:w="0" w:type="auto"/>
+            <w:tcBorders>
+              <w:top w:val="single" w:sz="6" w:space="0" w:color="000000"/>
+              <w:left w:val="single" w:sz="6" w:space="0" w:color="000000"/>
+              <w:bottom w:val="single" w:sz="6" w:space="0" w:color="000000"/>
+              <w:right w:val="single" w:sz="6" w:space="0" w:color="000000"/>
+            </w:tcBorders>
+            <w:tcMar>
+              <w:top w:w="45" w:type="dxa"/>
+              <w:left w:w="45" w:type="dxa"/>
+              <w:bottom w:w="45" w:type="dxa"/>
+              <w:right w:w="45" w:type="dxa"/>
+            </w:tcMar>
+            <w:vAlign w:val="bottom"/>
+            <w:hideMark/>
+          </w:tcPr>
+          <w:p>
+            <w:pPr>
+              <w:pStyle w:val="NormalWeb"/>
+              <w:spacing w:before="0" w:beforeAutospacing="0" w:after="0" w:afterAutospacing="0"/>
+              <w:jc w:val="right"/>
+              <w:rPr>
+                <w:rFonts w:asciiTheme="minorHAnsi" w:hAnsiTheme="minorHAnsi"/>
+                <w:sz w:val="20"/>
+                <w:szCs w:val="20"/>
+              </w:rPr>
+            </w:pPr>
+            <w:r>
+              <w:rPr>
+                <w:rFonts w:asciiTheme="minorHAnsi" w:hAnsiTheme="minorHAnsi" w:cs="Arial"/>
+                <w:color w:val="000000"/>
+                <w:sz w:val="20"/>
+                <w:szCs w:val="20"/>
+              </w:rPr>
+              <w:t>9</w:t>
+            </w:r>
+          </w:p>
+        </w:tc>
+        <w:tc>
+          <w:tcPr>
+            <w:tcW w:w="0" w:type="auto"/>
+            <w:tcBorders>
+              <w:top w:val="single" w:sz="6" w:space="0" w:color="000000"/>
+              <w:left w:val="single" w:sz="6" w:space="0" w:color="000000"/>
+              <w:bottom w:val="single" w:sz="6" w:space="0" w:color="000000"/>
+              <w:right w:val="single" w:sz="6" w:space="0" w:color="000000"/>
+            </w:tcBorders>
+            <w:tcMar>
+              <w:top w:w="45" w:type="dxa"/>
+              <w:left w:w="45" w:type="dxa"/>
+              <w:bottom w:w="45" w:type="dxa"/>
+              <w:right w:w="45" w:type="dxa"/>
+            </w:tcMar>
+            <w:vAlign w:val="bottom"/>
+            <w:hideMark/>
+          </w:tcPr>
+          <w:p>
+            <w:pPr>
+              <w:pStyle w:val="NormalWeb"/>
+              <w:spacing w:before="0" w:beforeAutospacing="0" w:after="0" w:afterAutospacing="0"/>
+              <w:jc w:val="right"/>
+              <w:rPr>
+                <w:rFonts w:asciiTheme="minorHAnsi" w:hAnsiTheme="minorHAnsi"/>
+                <w:sz w:val="20"/>
+                <w:szCs w:val="20"/>
+              </w:rPr>
+            </w:pPr>
+            <w:r>
+              <w:rPr>
+                <w:rFonts w:asciiTheme="minorHAnsi" w:hAnsiTheme="minorHAnsi" w:cs="Arial"/>
+                <w:color w:val="000000"/>
+                <w:sz w:val="20"/>
+                <w:szCs w:val="20"/>
+              </w:rPr>
+              <w:t>6</w:t>
+            </w:r>
+          </w:p>
+        </w:tc>
+      </w:tr>
+      <w:tr>
+        <w:tc>
+          <w:tcPr>
+            <w:tcW w:w="0" w:type="auto"/>
+            <w:tcBorders>
+              <w:top w:val="single" w:sz="6" w:space="0" w:color="000000"/>
+              <w:left w:val="single" w:sz="6" w:space="0" w:color="000000"/>
+              <w:bottom w:val="single" w:sz="6" w:space="0" w:color="000000"/>
+              <w:right w:val="single" w:sz="6" w:space="0" w:color="000000"/>
+            </w:tcBorders>
+            <w:tcMar>
+              <w:top w:w="45" w:type="dxa"/>
+              <w:left w:w="45" w:type="dxa"/>
+              <w:bottom w:w="45" w:type="dxa"/>
+              <w:right w:w="45" w:type="dxa"/>
+            </w:tcMar>
+            <w:vAlign w:val="bottom"/>
+            <w:hideMark/>
+          </w:tcPr>
+          <w:p>
+            <w:pPr>
+              <w:pStyle w:val="NormalWeb"/>
+              <w:spacing w:before="0" w:beforeAutospacing="0" w:after="0" w:afterAutospacing="0"/>
+              <w:jc w:val="right"/>
+              <w:rPr>
+                <w:rFonts w:asciiTheme="minorHAnsi" w:hAnsiTheme="minorHAnsi"/>
+                <w:sz w:val="20"/>
+                <w:szCs w:val="20"/>
+              </w:rPr>
+            </w:pPr>
+            <w:r>
+              <w:rPr>
+                <w:rFonts w:asciiTheme="minorHAnsi" w:hAnsiTheme="minorHAnsi" w:cs="Arial"/>
+                <w:color w:val="000000"/>
+                <w:sz w:val="20"/>
+                <w:szCs w:val="20"/>
+              </w:rPr>
+              <w:t>10</w:t>
+            </w:r>
+          </w:p>
+        </w:tc>
+        <w:tc>
+          <w:tcPr>
+            <w:tcW w:w="0" w:type="auto"/>
+            <w:tcBorders>
+              <w:top w:val="single" w:sz="6" w:space="0" w:color="000000"/>
+              <w:left w:val="single" w:sz="6" w:space="0" w:color="000000"/>
+              <w:bottom w:val="single" w:sz="6" w:space="0" w:color="000000"/>
+              <w:right w:val="single" w:sz="6" w:space="0" w:color="000000"/>
+            </w:tcBorders>
+            <w:tcMar>
+              <w:top w:w="45" w:type="dxa"/>
+              <w:left w:w="45" w:type="dxa"/>
+              <w:bottom w:w="45" w:type="dxa"/>
+              <w:right w:w="45" w:type="dxa"/>
+            </w:tcMar>
+            <w:vAlign w:val="bottom"/>
+            <w:hideMark/>
+          </w:tcPr>
+          <w:p>
+            <w:pPr>
+              <w:pStyle w:val="NormalWeb"/>
+              <w:spacing w:before="0" w:beforeAutospacing="0" w:after="0" w:afterAutospacing="0"/>
+              <w:jc w:val="right"/>
+              <w:rPr>
+                <w:rFonts w:asciiTheme="minorHAnsi" w:hAnsiTheme="minorHAnsi"/>
+                <w:sz w:val="20"/>
+                <w:szCs w:val="20"/>
+              </w:rPr>
+            </w:pPr>
+            <w:r>
+              <w:rPr>
+                <w:rFonts w:asciiTheme="minorHAnsi" w:hAnsiTheme="minorHAnsi" w:cs="Arial"/>
+                <w:color w:val="000000"/>
+                <w:sz w:val="20"/>
+                <w:szCs w:val="20"/>
+              </w:rPr>
+              <w:t>14</w:t>
+            </w:r>
+          </w:p>
+        </w:tc>
+        <w:tc>
+          <w:tcPr>
+            <w:tcW w:w="0" w:type="auto"/>
+            <w:tcBorders>
+              <w:top w:val="single" w:sz="6" w:space="0" w:color="000000"/>
+              <w:left w:val="single" w:sz="6" w:space="0" w:color="000000"/>
+              <w:bottom w:val="single" w:sz="6" w:space="0" w:color="000000"/>
+              <w:right w:val="single" w:sz="6" w:space="0" w:color="000000"/>
+            </w:tcBorders>
+            <w:tcMar>
+              <w:top w:w="45" w:type="dxa"/>
+              <w:left w:w="45" w:type="dxa"/>
+              <w:bottom w:w="45" w:type="dxa"/>
+              <w:right w:w="45" w:type="dxa"/>
+            </w:tcMar>
+            <w:vAlign w:val="bottom"/>
+            <w:hideMark/>
+          </w:tcPr>
+          <w:p>
+            <w:pPr>
+              <w:pStyle w:val="NormalWeb"/>
+              <w:spacing w:before="0" w:beforeAutospacing="0" w:after="0" w:afterAutospacing="0"/>
+              <w:jc w:val="right"/>
+              <w:rPr>
+                <w:rFonts w:asciiTheme="minorHAnsi" w:hAnsiTheme="minorHAnsi"/>
+                <w:sz w:val="20"/>
+                <w:szCs w:val="20"/>
+              </w:rPr>
+            </w:pPr>
+            <w:r>
+              <w:rPr>
+                <w:rFonts w:asciiTheme="minorHAnsi" w:hAnsiTheme="minorHAnsi" w:cs="Arial"/>
+                <w:color w:val="000000"/>
+                <w:sz w:val="20"/>
+                <w:szCs w:val="20"/>
+              </w:rPr>
+              <w:t>16</w:t>
+            </w:r>
+          </w:p>
+        </w:tc>
+        <w:tc>
+          <w:tcPr>
+            <w:tcW w:w="0" w:type="auto"/>
+            <w:tcBorders>
+              <w:top w:val="single" w:sz="6" w:space="0" w:color="000000"/>
+              <w:left w:val="single" w:sz="6" w:space="0" w:color="000000"/>
+              <w:bottom w:val="single" w:sz="6" w:space="0" w:color="000000"/>
+              <w:right w:val="single" w:sz="6" w:space="0" w:color="000000"/>
+            </w:tcBorders>
+            <w:tcMar>
+              <w:top w:w="45" w:type="dxa"/>
+              <w:left w:w="45" w:type="dxa"/>
+              <w:bottom w:w="45" w:type="dxa"/>
+              <w:right w:w="45" w:type="dxa"/>
+            </w:tcMar>
+            <w:vAlign w:val="bottom"/>
+            <w:hideMark/>
+          </w:tcPr>
+          <w:p>
+            <w:pPr>
+              <w:pStyle w:val="NormalWeb"/>
+              <w:spacing w:before="0" w:beforeAutospacing="0" w:after="0" w:afterAutospacing="0"/>
+              <w:jc w:val="right"/>
+              <w:rPr>
+                <w:rFonts w:asciiTheme="minorHAnsi" w:hAnsiTheme="minorHAnsi"/>
+                <w:sz w:val="20"/>
+                <w:szCs w:val="20"/>
+              </w:rPr>
+            </w:pPr>
+            <w:r>
+              <w:rPr>
+                <w:rFonts w:asciiTheme="minorHAnsi" w:hAnsiTheme="minorHAnsi" w:cs="Arial"/>
+                <w:color w:val="000000"/>
+                <w:sz w:val="20"/>
+                <w:szCs w:val="20"/>
+              </w:rPr>
+              <w:t>7</w:t>
+            </w:r>
+          </w:p>
+        </w:tc>
+      </w:tr>
+      <w:tr>
+        <w:tc>
+          <w:tcPr>
+            <w:tcW w:w="0" w:type="auto"/>
+            <w:tcBorders>
+              <w:top w:val="single" w:sz="6" w:space="0" w:color="000000"/>
+              <w:left w:val="single" w:sz="6" w:space="0" w:color="000000"/>
+              <w:bottom w:val="single" w:sz="6" w:space="0" w:color="000000"/>
+              <w:right w:val="single" w:sz="6" w:space="0" w:color="000000"/>
+            </w:tcBorders>
+            <w:tcMar>
+              <w:top w:w="45" w:type="dxa"/>
+              <w:left w:w="45" w:type="dxa"/>
+              <w:bottom w:w="45" w:type="dxa"/>
+              <w:right w:w="45" w:type="dxa"/>
+            </w:tcMar>
+            <w:vAlign w:val="bottom"/>
+            <w:hideMark/>
+          </w:tcPr>
+          <w:p>
+            <w:pPr>
+              <w:pStyle w:val="NormalWeb"/>
+              <w:spacing w:before="0" w:beforeAutospacing="0" w:after="0" w:afterAutospacing="0"/>
+              <w:jc w:val="right"/>
+              <w:rPr>
+                <w:rFonts w:asciiTheme="minorHAnsi" w:hAnsiTheme="minorHAnsi"/>
+                <w:sz w:val="20"/>
+                <w:szCs w:val="20"/>
+              </w:rPr>
+            </w:pPr>
+            <w:r>
+              <w:rPr>
+                <w:rFonts w:asciiTheme="minorHAnsi" w:hAnsiTheme="minorHAnsi" w:cs="Arial"/>
+                <w:color w:val="000000"/>
+                <w:sz w:val="20"/>
+                <w:szCs w:val="20"/>
+              </w:rPr>
+              <w:t>avg.</w:t>
+            </w:r>
+          </w:p>
+        </w:tc>
+        <w:tc>
+          <w:tcPr>
+            <w:tcW w:w="0" w:type="auto"/>
+            <w:tcBorders>
+              <w:top w:val="single" w:sz="6" w:space="0" w:color="000000"/>
+              <w:left w:val="single" w:sz="6" w:space="0" w:color="000000"/>
+              <w:bottom w:val="single" w:sz="6" w:space="0" w:color="000000"/>
+              <w:right w:val="single" w:sz="6" w:space="0" w:color="000000"/>
+            </w:tcBorders>
+            <w:tcMar>
+              <w:top w:w="45" w:type="dxa"/>
+              <w:left w:w="45" w:type="dxa"/>
+              <w:bottom w:w="45" w:type="dxa"/>
+              <w:right w:w="45" w:type="dxa"/>
+            </w:tcMar>
+            <w:vAlign w:val="bottom"/>
+            <w:hideMark/>
+          </w:tcPr>
+          <w:p>
+            <w:pPr>
+              <w:pStyle w:val="NormalWeb"/>
+              <w:spacing w:before="0" w:beforeAutospacing="0" w:after="0" w:afterAutospacing="0"/>
+              <w:jc w:val="right"/>
+              <w:rPr>
+                <w:rFonts w:asciiTheme="minorHAnsi" w:hAnsiTheme="minorHAnsi"/>
+                <w:sz w:val="20"/>
+                <w:szCs w:val="20"/>
+              </w:rPr>
+            </w:pPr>
+            <w:r>
+              <w:rPr>
+                <w:rFonts w:asciiTheme="minorHAnsi" w:hAnsiTheme="minorHAnsi" w:cs="Arial"/>
+                <w:color w:val="000000"/>
+                <w:sz w:val="20"/>
+                <w:szCs w:val="20"/>
+              </w:rPr>
+              <w:t>13.8</w:t>
+            </w:r>
+          </w:p>
+        </w:tc>
+        <w:tc>
+          <w:tcPr>
+            <w:tcW w:w="0" w:type="auto"/>
+            <w:tcBorders>
+              <w:top w:val="single" w:sz="6" w:space="0" w:color="000000"/>
+              <w:left w:val="single" w:sz="6" w:space="0" w:color="000000"/>
+              <w:bottom w:val="single" w:sz="6" w:space="0" w:color="000000"/>
+              <w:right w:val="single" w:sz="6" w:space="0" w:color="000000"/>
+            </w:tcBorders>
+            <w:tcMar>
+              <w:top w:w="45" w:type="dxa"/>
+              <w:left w:w="45" w:type="dxa"/>
+              <w:bottom w:w="45" w:type="dxa"/>
+              <w:right w:w="45" w:type="dxa"/>
+            </w:tcMar>
+            <w:vAlign w:val="bottom"/>
+            <w:hideMark/>
+          </w:tcPr>
+          <w:p>
+            <w:pPr>
+              <w:pStyle w:val="NormalWeb"/>
+              <w:spacing w:before="0" w:beforeAutospacing="0" w:after="0" w:afterAutospacing="0"/>
+              <w:jc w:val="right"/>
+              <w:rPr>
+                <w:rFonts w:asciiTheme="minorHAnsi" w:hAnsiTheme="minorHAnsi"/>
+                <w:sz w:val="20"/>
+                <w:szCs w:val="20"/>
+              </w:rPr>
+            </w:pPr>
+            <w:r>
+              <w:rPr>
+                <w:rFonts w:asciiTheme="minorHAnsi" w:hAnsiTheme="minorHAnsi" w:cs="Arial"/>
+                <w:color w:val="000000"/>
+                <w:sz w:val="20"/>
+                <w:szCs w:val="20"/>
+              </w:rPr>
+              <w:t>10.1</w:t>
+            </w:r>
+          </w:p>
+        </w:tc>
+        <w:tc>
+          <w:tcPr>
+            <w:tcW w:w="0" w:type="auto"/>
+            <w:tcBorders>
+              <w:top w:val="single" w:sz="6" w:space="0" w:color="000000"/>
+              <w:left w:val="single" w:sz="6" w:space="0" w:color="000000"/>
+              <w:bottom w:val="single" w:sz="6" w:space="0" w:color="000000"/>
+              <w:right w:val="single" w:sz="6" w:space="0" w:color="000000"/>
+            </w:tcBorders>
+            <w:tcMar>
+              <w:top w:w="45" w:type="dxa"/>
+              <w:left w:w="45" w:type="dxa"/>
+              <w:bottom w:w="45" w:type="dxa"/>
+              <w:right w:w="45" w:type="dxa"/>
+            </w:tcMar>
+            <w:vAlign w:val="bottom"/>
+            <w:hideMark/>
+          </w:tcPr>
+          <w:p>
+            <w:pPr>
+              <w:pStyle w:val="NormalWeb"/>
+              <w:spacing w:before="0" w:beforeAutospacing="0" w:after="0" w:afterAutospacing="0"/>
+              <w:jc w:val="right"/>
+              <w:rPr>
+                <w:rFonts w:asciiTheme="minorHAnsi" w:hAnsiTheme="minorHAnsi"/>
+                <w:sz w:val="20"/>
+                <w:szCs w:val="20"/>
+              </w:rPr>
+            </w:pPr>
+            <w:r>
+              <w:rPr>
+                <w:rFonts w:asciiTheme="minorHAnsi" w:hAnsiTheme="minorHAnsi" w:cs="Arial"/>
+                <w:color w:val="000000"/>
+                <w:sz w:val="20"/>
+                <w:szCs w:val="20"/>
+              </w:rPr>
+              <w:t>6.8</w:t>
+            </w:r>
+          </w:p>
+        </w:tc>
+      </w:tr>
+    </w:tbl>
+    <w:p>
+      <w:pPr>
+        <w:rPr>
+          <w:sz w:val="20"/>
+          <w:szCs w:val="20"/>
+        </w:rPr>
+      </w:pPr>
+    </w:p>
+    <w:p>
+      <w:pPr>
+        <w:pStyle w:val="NormalWeb"/>
+        <w:spacing w:before="0" w:beforeAutospacing="0" w:after="160" w:afterAutospacing="0"/>
+        <w:ind w:firstLine="720"/>
+        <w:rPr>
+          <w:rFonts w:asciiTheme="minorHAnsi" w:hAnsiTheme="minorHAnsi"/>
+          <w:sz w:val="20"/>
+          <w:szCs w:val="20"/>
+        </w:rPr>
+      </w:pPr>
+      <w:r>
+        <w:rPr>
+          <w:rFonts w:asciiTheme="minorHAnsi" w:hAnsiTheme="minorHAnsi"/>
+          <w:color w:val="000000"/>
+          <w:sz w:val="20"/>
+          <w:szCs w:val="20"/>
+        </w:rPr>
+        <w:t>The first thing we noticed is how many more iterations it took compared to the Tournament selection, averaging 13.8 iterations with a single selector and mutator per crossover compared to the 9.4 of Tournament. Combined with the longer run time of those iterations, the Fitness Proportionate did not seem to be a good fit for our problem.</w:t>
+      </w:r>
+    </w:p>
+    <w:p>
+      <w:pPr>
+        <w:pStyle w:val="NormalWeb"/>
+        <w:spacing w:before="0" w:beforeAutospacing="0" w:after="160" w:afterAutospacing="0"/>
+        <w:rPr>
+          <w:rFonts w:asciiTheme="minorHAnsi" w:hAnsiTheme="minorHAnsi"/>
+          <w:sz w:val="20"/>
+          <w:szCs w:val="20"/>
+        </w:rPr>
+      </w:pPr>
+      <w:r>
+        <w:rPr>
+          <w:rFonts w:asciiTheme="minorHAnsi" w:hAnsiTheme="minorHAnsi"/>
+          <w:noProof/>
+          <w:color w:val="000000"/>
+          <w:sz w:val="20"/>
+          <w:szCs w:val="20"/>
+        </w:rPr>
+        <w:drawing>
+          <wp:inline distT="0" distB="0" distL="0" distR="0">
+            <wp:extent cx="3555411" cy="2200275"/>
+            <wp:effectExtent l="0" t="0" r="6985" b="0"/>
+            <wp:docPr id="7" name="Picture 7" descr="https://lh5.googleusercontent.com/B-V8yqz3FNXymVXSMJK6EfsvE-7fR7d713rJ2-iLoSYRQb4yuOk4PveR__2ABHkLuUkBgHvTdv_48Deq3xa-mD0Pn76tD0nouMovViN5-0-mKPF7hAQhWn3rvldNBY_y31Q717T8"/>
+            <wp:cNvGraphicFramePr>
+              <a:graphicFrameLocks xmlns:a="http://schemas.openxmlformats.org/drawingml/2006/main" noChangeAspect="1"/>
+            </wp:cNvGraphicFramePr>
+            <a:graphic xmlns:a="http://schemas.openxmlformats.org/drawingml/2006/main">
+              <a:graphicData uri="http://schemas.openxmlformats.org/drawingml/2006/picture">
+                <pic:pic xmlns:pic="http://schemas.openxmlformats.org/drawingml/2006/picture">
+                  <pic:nvPicPr>
+                    <pic:cNvPr id="0" name="Picture 8" descr="https://lh5.googleusercontent.com/B-V8yqz3FNXymVXSMJK6EfsvE-7fR7d713rJ2-iLoSYRQb4yuOk4PveR__2ABHkLuUkBgHvTdv_48Deq3xa-mD0Pn76tD0nouMovViN5-0-mKPF7hAQhWn3rvldNBY_y31Q717T8"/>
+                    <pic:cNvPicPr>
+                      <a:picLocks noChangeAspect="1" noChangeArrowheads="1"/>
+                    </pic:cNvPicPr>
+                  </pic:nvPicPr>
+                  <pic:blipFill>
+                    <a:blip r:embed="rId9">
+                      <a:extLst>
+                        <a:ext uri="{28A0092B-C50C-407E-A947-70E740481C1C}">
+                          <a14:useLocalDpi xmlns:a14="http://schemas.microsoft.com/office/drawing/2010/main" val="0"/>
+                        </a:ext>
+                      </a:extLst>
+                    </a:blip>
+                    <a:srcRect/>
+                    <a:stretch>
+                      <a:fillRect/>
+                    </a:stretch>
+                  </pic:blipFill>
+                  <pic:spPr bwMode="auto">
+                    <a:xfrm>
+                      <a:off x="0" y="0"/>
+                      <a:ext cx="3561918" cy="2204302"/>
+                    </a:xfrm>
+                    <a:prstGeom prst="rect">
+                      <a:avLst/>
+                    </a:prstGeom>
+                    <a:noFill/>
+                    <a:ln>
+                      <a:noFill/>
+                    </a:ln>
+                  </pic:spPr>
+                </pic:pic>
+              </a:graphicData>
+            </a:graphic>
+          </wp:inline>
+        </w:drawing>
+      </w:r>
+    </w:p>
+    <w:p>
+      <w:pPr>
+        <w:pStyle w:val="NormalWeb"/>
+        <w:spacing w:before="0" w:beforeAutospacing="0" w:after="160" w:afterAutospacing="0"/>
+        <w:ind w:firstLine="720"/>
+        <w:rPr>
+          <w:rFonts w:asciiTheme="minorHAnsi" w:hAnsiTheme="minorHAnsi"/>
+          <w:sz w:val="20"/>
+          <w:szCs w:val="20"/>
+        </w:rPr>
+      </w:pPr>
+      <w:r>
+        <w:rPr>
+          <w:rFonts w:asciiTheme="minorHAnsi" w:hAnsiTheme="minorHAnsi"/>
+          <w:color w:val="000000"/>
+          <w:sz w:val="20"/>
+          <w:szCs w:val="20"/>
+        </w:rPr>
+        <w:t>One thing that was interesting about Fitness Proportionate though was that it continued to get better as more selects were done before the crossover, unlike Tournament Selection. While there was the anomalous run 2 that took 20 iterations to complete, the rest of the runs took dramatically fewer iterations. With run 2 included, the average was 6.8 iterations, but removing it as an anomaly results in the average dropping down to 4.8 iterations to find the target, faster than anything Tournament Selection was able to do. If the implementation itself were to be cleaned up more, it could be a very viable solution.</w:t>
+      </w:r>
+    </w:p>
+    <w:p>
+      <w:pPr>
+        <w:pStyle w:val="Heading2"/>
+        <w:rPr>
+          <w:rFonts w:asciiTheme="minorHAnsi" w:hAnsiTheme="minorHAnsi"/>
+          <w:sz w:val="20"/>
+          <w:szCs w:val="20"/>
+        </w:rPr>
+      </w:pPr>
+      <w:r>
+        <w:rPr>
+          <w:rFonts w:asciiTheme="minorHAnsi" w:hAnsiTheme="minorHAnsi"/>
+          <w:bCs/>
+          <w:color w:val="2E75B5"/>
+        </w:rPr>
+        <w:t>Ranked</w:t>
+      </w:r>
+      <w:r>
+        <w:rPr>
+          <w:rFonts w:asciiTheme="minorHAnsi" w:hAnsiTheme="minorHAnsi"/>
+          <w:bCs/>
+          <w:color w:val="2E75B5"/>
+          <w:sz w:val="20"/>
+          <w:szCs w:val="20"/>
+        </w:rPr>
+        <w:t xml:space="preserve"> </w:t>
+      </w:r>
+      <w:r>
+        <w:rPr>
+          <w:rFonts w:asciiTheme="minorHAnsi" w:hAnsiTheme="minorHAnsi"/>
+          <w:bCs/>
+          <w:color w:val="2E75B5"/>
+        </w:rPr>
+        <w:t>Selection</w:t>
+      </w:r>
+    </w:p>
+    <w:p>
+      <w:pPr>
+        <w:pStyle w:val="NormalWeb"/>
+        <w:spacing w:before="0" w:beforeAutospacing="0" w:after="160" w:afterAutospacing="0"/>
+        <w:ind w:firstLine="720"/>
+        <w:rPr>
+          <w:rFonts w:asciiTheme="minorHAnsi" w:hAnsiTheme="minorHAnsi"/>
+          <w:sz w:val="20"/>
+          <w:szCs w:val="20"/>
+        </w:rPr>
+      </w:pPr>
+      <w:r>
+        <w:rPr>
+          <w:rFonts w:asciiTheme="minorHAnsi" w:hAnsiTheme="minorHAnsi"/>
+          <w:color w:val="000000"/>
+          <w:sz w:val="20"/>
+          <w:szCs w:val="20"/>
+        </w:rPr>
+        <w:t>Ranked Selection was the most interesting of the selectors to test. It had many features similar to Fitness Proportionate in its implementation, but was dramatically smaller in the size of its weighted list. This lead to it running faster, but the algorithm itself also seemed pretty good.</w:t>
+      </w:r>
+    </w:p>
+    <w:p>
+      <w:pPr>
+        <w:rPr>
+          <w:sz w:val="20"/>
+          <w:szCs w:val="20"/>
+        </w:rPr>
+      </w:pPr>
+    </w:p>
+    <w:tbl>
+      <w:tblPr>
+        <w:tblW w:w="0" w:type="auto"/>
+        <w:tblCellMar>
+          <w:top w:w="15" w:type="dxa"/>
+          <w:left w:w="15" w:type="dxa"/>
+          <w:bottom w:w="15" w:type="dxa"/>
+          <w:right w:w="15" w:type="dxa"/>
+        </w:tblCellMar>
+        <w:tblLook w:val="04A0" w:firstRow="1" w:lastRow="0" w:firstColumn="1" w:lastColumn="0" w:noHBand="0" w:noVBand="1"/>
+      </w:tblPr>
+      <w:tblGrid>
+        <w:gridCol w:w="422"/>
+        <w:gridCol w:w="1294"/>
+        <w:gridCol w:w="1294"/>
+        <w:gridCol w:w="1294"/>
+      </w:tblGrid>
+      <w:tr>
+        <w:tc>
+          <w:tcPr>
+            <w:tcW w:w="0" w:type="auto"/>
+            <w:tcBorders>
+              <w:top w:val="single" w:sz="6" w:space="0" w:color="000000"/>
+              <w:left w:val="single" w:sz="6" w:space="0" w:color="000000"/>
+              <w:bottom w:val="single" w:sz="6" w:space="0" w:color="000000"/>
+              <w:right w:val="single" w:sz="6" w:space="0" w:color="000000"/>
+            </w:tcBorders>
+            <w:tcMar>
+              <w:top w:w="45" w:type="dxa"/>
+              <w:left w:w="45" w:type="dxa"/>
+              <w:bottom w:w="45" w:type="dxa"/>
+              <w:right w:w="45" w:type="dxa"/>
+            </w:tcMar>
+            <w:vAlign w:val="bottom"/>
+            <w:hideMark/>
+          </w:tcPr>
+          <w:p>
+            <w:pPr>
+              <w:rPr>
+                <w:sz w:val="20"/>
+                <w:szCs w:val="20"/>
+              </w:rPr>
+            </w:pPr>
+          </w:p>
+        </w:tc>
+        <w:tc>
+          <w:tcPr>
+            <w:tcW w:w="0" w:type="auto"/>
+            <w:gridSpan w:val="3"/>
+            <w:tcBorders>
+              <w:top w:val="single" w:sz="6" w:space="0" w:color="000000"/>
+              <w:left w:val="single" w:sz="6" w:space="0" w:color="000000"/>
+              <w:bottom w:val="single" w:sz="6" w:space="0" w:color="000000"/>
+              <w:right w:val="single" w:sz="6" w:space="0" w:color="000000"/>
+            </w:tcBorders>
+            <w:tcMar>
+              <w:top w:w="45" w:type="dxa"/>
+              <w:left w:w="45" w:type="dxa"/>
+              <w:bottom w:w="45" w:type="dxa"/>
+              <w:right w:w="45" w:type="dxa"/>
+            </w:tcMar>
+            <w:vAlign w:val="bottom"/>
+            <w:hideMark/>
+          </w:tcPr>
+          <w:p>
+            <w:pPr>
+              <w:pStyle w:val="NormalWeb"/>
+              <w:spacing w:before="0" w:beforeAutospacing="0" w:after="0" w:afterAutospacing="0"/>
+              <w:jc w:val="center"/>
+              <w:rPr>
+                <w:rFonts w:asciiTheme="minorHAnsi" w:hAnsiTheme="minorHAnsi"/>
+                <w:sz w:val="20"/>
+                <w:szCs w:val="20"/>
+              </w:rPr>
+            </w:pPr>
+            <w:r>
+              <w:rPr>
+                <w:rFonts w:asciiTheme="minorHAnsi" w:hAnsiTheme="minorHAnsi" w:cs="Arial"/>
+                <w:color w:val="000000"/>
+                <w:sz w:val="20"/>
+                <w:szCs w:val="20"/>
+              </w:rPr>
+              <w:t>Ranked Select</w:t>
+            </w:r>
+          </w:p>
+        </w:tc>
+      </w:tr>
+      <w:tr>
+        <w:tc>
+          <w:tcPr>
+            <w:tcW w:w="0" w:type="auto"/>
+            <w:tcBorders>
+              <w:top w:val="single" w:sz="6" w:space="0" w:color="000000"/>
+              <w:left w:val="single" w:sz="6" w:space="0" w:color="000000"/>
+              <w:bottom w:val="single" w:sz="6" w:space="0" w:color="000000"/>
+              <w:right w:val="single" w:sz="6" w:space="0" w:color="000000"/>
+            </w:tcBorders>
+            <w:tcMar>
+              <w:top w:w="45" w:type="dxa"/>
+              <w:left w:w="45" w:type="dxa"/>
+              <w:bottom w:w="45" w:type="dxa"/>
+              <w:right w:w="45" w:type="dxa"/>
+            </w:tcMar>
+            <w:vAlign w:val="bottom"/>
+            <w:hideMark/>
+          </w:tcPr>
+          <w:p>
+            <w:pPr>
+              <w:pStyle w:val="NormalWeb"/>
+              <w:spacing w:before="0" w:beforeAutospacing="0" w:after="0" w:afterAutospacing="0"/>
+              <w:rPr>
+                <w:rFonts w:asciiTheme="minorHAnsi" w:hAnsiTheme="minorHAnsi"/>
+                <w:sz w:val="20"/>
+                <w:szCs w:val="20"/>
+              </w:rPr>
+            </w:pPr>
+            <w:r>
+              <w:rPr>
+                <w:rFonts w:asciiTheme="minorHAnsi" w:hAnsiTheme="minorHAnsi" w:cs="Arial"/>
+                <w:color w:val="000000"/>
+                <w:sz w:val="20"/>
+                <w:szCs w:val="20"/>
+              </w:rPr>
+              <w:t>Run</w:t>
+            </w:r>
+          </w:p>
+        </w:tc>
+        <w:tc>
+          <w:tcPr>
+            <w:tcW w:w="0" w:type="auto"/>
+            <w:tcBorders>
+              <w:top w:val="single" w:sz="6" w:space="0" w:color="000000"/>
+              <w:left w:val="single" w:sz="6" w:space="0" w:color="000000"/>
+              <w:bottom w:val="single" w:sz="6" w:space="0" w:color="000000"/>
+              <w:right w:val="single" w:sz="6" w:space="0" w:color="000000"/>
+            </w:tcBorders>
+            <w:tcMar>
+              <w:top w:w="45" w:type="dxa"/>
+              <w:left w:w="45" w:type="dxa"/>
+              <w:bottom w:w="45" w:type="dxa"/>
+              <w:right w:w="45" w:type="dxa"/>
+            </w:tcMar>
+            <w:vAlign w:val="bottom"/>
+            <w:hideMark/>
+          </w:tcPr>
+          <w:p>
+            <w:pPr>
+              <w:pStyle w:val="NormalWeb"/>
+              <w:spacing w:before="0" w:beforeAutospacing="0" w:after="0" w:afterAutospacing="0"/>
+              <w:rPr>
+                <w:rFonts w:asciiTheme="minorHAnsi" w:hAnsiTheme="minorHAnsi"/>
+                <w:sz w:val="20"/>
+                <w:szCs w:val="20"/>
+              </w:rPr>
+            </w:pPr>
+            <w:r>
+              <w:rPr>
+                <w:rFonts w:asciiTheme="minorHAnsi" w:hAnsiTheme="minorHAnsi" w:cs="Arial"/>
+                <w:color w:val="000000"/>
+                <w:sz w:val="20"/>
+                <w:szCs w:val="20"/>
+              </w:rPr>
+              <w:t>1 mutate/select</w:t>
+            </w:r>
+          </w:p>
+        </w:tc>
+        <w:tc>
+          <w:tcPr>
+            <w:tcW w:w="0" w:type="auto"/>
+            <w:tcBorders>
+              <w:top w:val="single" w:sz="6" w:space="0" w:color="000000"/>
+              <w:left w:val="single" w:sz="6" w:space="0" w:color="000000"/>
+              <w:bottom w:val="single" w:sz="6" w:space="0" w:color="000000"/>
+              <w:right w:val="single" w:sz="6" w:space="0" w:color="000000"/>
+            </w:tcBorders>
+            <w:tcMar>
+              <w:top w:w="45" w:type="dxa"/>
+              <w:left w:w="45" w:type="dxa"/>
+              <w:bottom w:w="45" w:type="dxa"/>
+              <w:right w:w="45" w:type="dxa"/>
+            </w:tcMar>
+            <w:vAlign w:val="bottom"/>
+            <w:hideMark/>
+          </w:tcPr>
+          <w:p>
+            <w:pPr>
+              <w:pStyle w:val="NormalWeb"/>
+              <w:spacing w:before="0" w:beforeAutospacing="0" w:after="0" w:afterAutospacing="0"/>
+              <w:rPr>
+                <w:rFonts w:asciiTheme="minorHAnsi" w:hAnsiTheme="minorHAnsi"/>
+                <w:sz w:val="20"/>
+                <w:szCs w:val="20"/>
+              </w:rPr>
+            </w:pPr>
+            <w:r>
+              <w:rPr>
+                <w:rFonts w:asciiTheme="minorHAnsi" w:hAnsiTheme="minorHAnsi" w:cs="Arial"/>
+                <w:color w:val="000000"/>
+                <w:sz w:val="20"/>
+                <w:szCs w:val="20"/>
+              </w:rPr>
+              <w:t>3 mutate/select</w:t>
+            </w:r>
+          </w:p>
+        </w:tc>
+        <w:tc>
+          <w:tcPr>
+            <w:tcW w:w="0" w:type="auto"/>
+            <w:tcBorders>
+              <w:top w:val="single" w:sz="6" w:space="0" w:color="000000"/>
+              <w:left w:val="single" w:sz="6" w:space="0" w:color="000000"/>
+              <w:bottom w:val="single" w:sz="6" w:space="0" w:color="000000"/>
+              <w:right w:val="single" w:sz="6" w:space="0" w:color="000000"/>
+            </w:tcBorders>
+            <w:tcMar>
+              <w:top w:w="45" w:type="dxa"/>
+              <w:left w:w="45" w:type="dxa"/>
+              <w:bottom w:w="45" w:type="dxa"/>
+              <w:right w:w="45" w:type="dxa"/>
+            </w:tcMar>
+            <w:vAlign w:val="bottom"/>
+            <w:hideMark/>
+          </w:tcPr>
+          <w:p>
+            <w:pPr>
+              <w:pStyle w:val="NormalWeb"/>
+              <w:spacing w:before="0" w:beforeAutospacing="0" w:after="0" w:afterAutospacing="0"/>
+              <w:rPr>
+                <w:rFonts w:asciiTheme="minorHAnsi" w:hAnsiTheme="minorHAnsi"/>
+                <w:sz w:val="20"/>
+                <w:szCs w:val="20"/>
+              </w:rPr>
+            </w:pPr>
+            <w:r>
+              <w:rPr>
+                <w:rFonts w:asciiTheme="minorHAnsi" w:hAnsiTheme="minorHAnsi" w:cs="Arial"/>
+                <w:color w:val="000000"/>
+                <w:sz w:val="20"/>
+                <w:szCs w:val="20"/>
+              </w:rPr>
+              <w:t>5 mutate/select</w:t>
+            </w:r>
+          </w:p>
+        </w:tc>
+      </w:tr>
+      <w:tr>
+        <w:tc>
+          <w:tcPr>
+            <w:tcW w:w="0" w:type="auto"/>
+            <w:tcBorders>
+              <w:top w:val="single" w:sz="6" w:space="0" w:color="000000"/>
+              <w:left w:val="single" w:sz="6" w:space="0" w:color="000000"/>
+              <w:bottom w:val="single" w:sz="6" w:space="0" w:color="000000"/>
+              <w:right w:val="single" w:sz="6" w:space="0" w:color="000000"/>
+            </w:tcBorders>
+            <w:tcMar>
+              <w:top w:w="45" w:type="dxa"/>
+              <w:left w:w="45" w:type="dxa"/>
+              <w:bottom w:w="45" w:type="dxa"/>
+              <w:right w:w="45" w:type="dxa"/>
+            </w:tcMar>
+            <w:vAlign w:val="bottom"/>
+            <w:hideMark/>
+          </w:tcPr>
+          <w:p>
+            <w:pPr>
+              <w:pStyle w:val="NormalWeb"/>
+              <w:spacing w:before="0" w:beforeAutospacing="0" w:after="0" w:afterAutospacing="0"/>
+              <w:jc w:val="right"/>
+              <w:rPr>
+                <w:rFonts w:asciiTheme="minorHAnsi" w:hAnsiTheme="minorHAnsi"/>
+                <w:sz w:val="20"/>
+                <w:szCs w:val="20"/>
+              </w:rPr>
+            </w:pPr>
+            <w:r>
+              <w:rPr>
+                <w:rFonts w:asciiTheme="minorHAnsi" w:hAnsiTheme="minorHAnsi" w:cs="Arial"/>
+                <w:color w:val="000000"/>
+                <w:sz w:val="20"/>
+                <w:szCs w:val="20"/>
+              </w:rPr>
+              <w:t>1</w:t>
+            </w:r>
+          </w:p>
+        </w:tc>
+        <w:tc>
+          <w:tcPr>
+            <w:tcW w:w="0" w:type="auto"/>
+            <w:tcBorders>
+              <w:top w:val="single" w:sz="6" w:space="0" w:color="000000"/>
+              <w:left w:val="single" w:sz="6" w:space="0" w:color="000000"/>
+              <w:bottom w:val="single" w:sz="6" w:space="0" w:color="000000"/>
+              <w:right w:val="single" w:sz="6" w:space="0" w:color="000000"/>
+            </w:tcBorders>
+            <w:tcMar>
+              <w:top w:w="45" w:type="dxa"/>
+              <w:left w:w="45" w:type="dxa"/>
+              <w:bottom w:w="45" w:type="dxa"/>
+              <w:right w:w="45" w:type="dxa"/>
+            </w:tcMar>
+            <w:vAlign w:val="bottom"/>
+            <w:hideMark/>
+          </w:tcPr>
+          <w:p>
+            <w:pPr>
+              <w:pStyle w:val="NormalWeb"/>
+              <w:spacing w:before="0" w:beforeAutospacing="0" w:after="0" w:afterAutospacing="0"/>
+              <w:jc w:val="right"/>
+              <w:rPr>
+                <w:rFonts w:asciiTheme="minorHAnsi" w:hAnsiTheme="minorHAnsi"/>
+                <w:sz w:val="20"/>
+                <w:szCs w:val="20"/>
+              </w:rPr>
+            </w:pPr>
+            <w:r>
+              <w:rPr>
+                <w:rFonts w:asciiTheme="minorHAnsi" w:hAnsiTheme="minorHAnsi" w:cs="Arial"/>
+                <w:color w:val="000000"/>
+                <w:sz w:val="20"/>
+                <w:szCs w:val="20"/>
+              </w:rPr>
+              <w:t>9</w:t>
+            </w:r>
+          </w:p>
+        </w:tc>
+        <w:tc>
+          <w:tcPr>
+            <w:tcW w:w="0" w:type="auto"/>
+            <w:tcBorders>
+              <w:top w:val="single" w:sz="6" w:space="0" w:color="000000"/>
+              <w:left w:val="single" w:sz="6" w:space="0" w:color="000000"/>
+              <w:bottom w:val="single" w:sz="6" w:space="0" w:color="000000"/>
+              <w:right w:val="single" w:sz="6" w:space="0" w:color="000000"/>
+            </w:tcBorders>
+            <w:tcMar>
+              <w:top w:w="45" w:type="dxa"/>
+              <w:left w:w="45" w:type="dxa"/>
+              <w:bottom w:w="45" w:type="dxa"/>
+              <w:right w:w="45" w:type="dxa"/>
+            </w:tcMar>
+            <w:vAlign w:val="bottom"/>
+            <w:hideMark/>
+          </w:tcPr>
+          <w:p>
+            <w:pPr>
+              <w:pStyle w:val="NormalWeb"/>
+              <w:spacing w:before="0" w:beforeAutospacing="0" w:after="0" w:afterAutospacing="0"/>
+              <w:jc w:val="right"/>
+              <w:rPr>
+                <w:rFonts w:asciiTheme="minorHAnsi" w:hAnsiTheme="minorHAnsi"/>
+                <w:sz w:val="20"/>
+                <w:szCs w:val="20"/>
+              </w:rPr>
+            </w:pPr>
+            <w:r>
+              <w:rPr>
+                <w:rFonts w:asciiTheme="minorHAnsi" w:hAnsiTheme="minorHAnsi" w:cs="Arial"/>
+                <w:color w:val="000000"/>
+                <w:sz w:val="20"/>
+                <w:szCs w:val="20"/>
+              </w:rPr>
+              <w:t>5</w:t>
+            </w:r>
+          </w:p>
+        </w:tc>
+        <w:tc>
+          <w:tcPr>
+            <w:tcW w:w="0" w:type="auto"/>
+            <w:tcBorders>
+              <w:top w:val="single" w:sz="6" w:space="0" w:color="000000"/>
+              <w:left w:val="single" w:sz="6" w:space="0" w:color="000000"/>
+              <w:bottom w:val="single" w:sz="6" w:space="0" w:color="000000"/>
+              <w:right w:val="single" w:sz="6" w:space="0" w:color="000000"/>
+            </w:tcBorders>
+            <w:tcMar>
+              <w:top w:w="45" w:type="dxa"/>
+              <w:left w:w="45" w:type="dxa"/>
+              <w:bottom w:w="45" w:type="dxa"/>
+              <w:right w:w="45" w:type="dxa"/>
+            </w:tcMar>
+            <w:vAlign w:val="bottom"/>
+            <w:hideMark/>
+          </w:tcPr>
+          <w:p>
+            <w:pPr>
+              <w:pStyle w:val="NormalWeb"/>
+              <w:spacing w:before="0" w:beforeAutospacing="0" w:after="0" w:afterAutospacing="0"/>
+              <w:jc w:val="right"/>
+              <w:rPr>
+                <w:rFonts w:asciiTheme="minorHAnsi" w:hAnsiTheme="minorHAnsi"/>
+                <w:sz w:val="20"/>
+                <w:szCs w:val="20"/>
+              </w:rPr>
+            </w:pPr>
+            <w:r>
+              <w:rPr>
+                <w:rFonts w:asciiTheme="minorHAnsi" w:hAnsiTheme="minorHAnsi" w:cs="Arial"/>
+                <w:color w:val="000000"/>
+                <w:sz w:val="20"/>
+                <w:szCs w:val="20"/>
+              </w:rPr>
+              <w:t>0</w:t>
+            </w:r>
+          </w:p>
+        </w:tc>
+      </w:tr>
+      <w:tr>
+        <w:tc>
+          <w:tcPr>
+            <w:tcW w:w="0" w:type="auto"/>
+            <w:tcBorders>
+              <w:top w:val="single" w:sz="6" w:space="0" w:color="000000"/>
+              <w:left w:val="single" w:sz="6" w:space="0" w:color="000000"/>
+              <w:bottom w:val="single" w:sz="6" w:space="0" w:color="000000"/>
+              <w:right w:val="single" w:sz="6" w:space="0" w:color="000000"/>
+            </w:tcBorders>
+            <w:tcMar>
+              <w:top w:w="45" w:type="dxa"/>
+              <w:left w:w="45" w:type="dxa"/>
+              <w:bottom w:w="45" w:type="dxa"/>
+              <w:right w:w="45" w:type="dxa"/>
+            </w:tcMar>
+            <w:vAlign w:val="bottom"/>
+            <w:hideMark/>
+          </w:tcPr>
+          <w:p>
+            <w:pPr>
+              <w:pStyle w:val="NormalWeb"/>
+              <w:spacing w:before="0" w:beforeAutospacing="0" w:after="0" w:afterAutospacing="0"/>
+              <w:jc w:val="right"/>
+              <w:rPr>
+                <w:rFonts w:asciiTheme="minorHAnsi" w:hAnsiTheme="minorHAnsi"/>
+                <w:sz w:val="20"/>
+                <w:szCs w:val="20"/>
+              </w:rPr>
+            </w:pPr>
+            <w:r>
+              <w:rPr>
+                <w:rFonts w:asciiTheme="minorHAnsi" w:hAnsiTheme="minorHAnsi" w:cs="Arial"/>
+                <w:color w:val="000000"/>
+                <w:sz w:val="20"/>
+                <w:szCs w:val="20"/>
+              </w:rPr>
+              <w:t>2</w:t>
+            </w:r>
+          </w:p>
+        </w:tc>
+        <w:tc>
+          <w:tcPr>
+            <w:tcW w:w="0" w:type="auto"/>
+            <w:tcBorders>
+              <w:top w:val="single" w:sz="6" w:space="0" w:color="000000"/>
+              <w:left w:val="single" w:sz="6" w:space="0" w:color="000000"/>
+              <w:bottom w:val="single" w:sz="6" w:space="0" w:color="000000"/>
+              <w:right w:val="single" w:sz="6" w:space="0" w:color="000000"/>
+            </w:tcBorders>
+            <w:tcMar>
+              <w:top w:w="45" w:type="dxa"/>
+              <w:left w:w="45" w:type="dxa"/>
+              <w:bottom w:w="45" w:type="dxa"/>
+              <w:right w:w="45" w:type="dxa"/>
+            </w:tcMar>
+            <w:vAlign w:val="bottom"/>
+            <w:hideMark/>
+          </w:tcPr>
+          <w:p>
+            <w:pPr>
+              <w:pStyle w:val="NormalWeb"/>
+              <w:spacing w:before="0" w:beforeAutospacing="0" w:after="0" w:afterAutospacing="0"/>
+              <w:jc w:val="right"/>
+              <w:rPr>
+                <w:rFonts w:asciiTheme="minorHAnsi" w:hAnsiTheme="minorHAnsi"/>
+                <w:sz w:val="20"/>
+                <w:szCs w:val="20"/>
+              </w:rPr>
+            </w:pPr>
+            <w:r>
+              <w:rPr>
+                <w:rFonts w:asciiTheme="minorHAnsi" w:hAnsiTheme="minorHAnsi" w:cs="Arial"/>
+                <w:color w:val="000000"/>
+                <w:sz w:val="20"/>
+                <w:szCs w:val="20"/>
+              </w:rPr>
+              <w:t>7</w:t>
+            </w:r>
+          </w:p>
+        </w:tc>
+        <w:tc>
+          <w:tcPr>
+            <w:tcW w:w="0" w:type="auto"/>
+            <w:tcBorders>
+              <w:top w:val="single" w:sz="6" w:space="0" w:color="000000"/>
+              <w:left w:val="single" w:sz="6" w:space="0" w:color="000000"/>
+              <w:bottom w:val="single" w:sz="6" w:space="0" w:color="000000"/>
+              <w:right w:val="single" w:sz="6" w:space="0" w:color="000000"/>
+            </w:tcBorders>
+            <w:tcMar>
+              <w:top w:w="45" w:type="dxa"/>
+              <w:left w:w="45" w:type="dxa"/>
+              <w:bottom w:w="45" w:type="dxa"/>
+              <w:right w:w="45" w:type="dxa"/>
+            </w:tcMar>
+            <w:vAlign w:val="bottom"/>
+            <w:hideMark/>
+          </w:tcPr>
+          <w:p>
+            <w:pPr>
+              <w:pStyle w:val="NormalWeb"/>
+              <w:spacing w:before="0" w:beforeAutospacing="0" w:after="0" w:afterAutospacing="0"/>
+              <w:jc w:val="right"/>
+              <w:rPr>
+                <w:rFonts w:asciiTheme="minorHAnsi" w:hAnsiTheme="minorHAnsi"/>
+                <w:sz w:val="20"/>
+                <w:szCs w:val="20"/>
+              </w:rPr>
+            </w:pPr>
+            <w:r>
+              <w:rPr>
+                <w:rFonts w:asciiTheme="minorHAnsi" w:hAnsiTheme="minorHAnsi" w:cs="Arial"/>
+                <w:color w:val="000000"/>
+                <w:sz w:val="20"/>
+                <w:szCs w:val="20"/>
+              </w:rPr>
+              <w:t>3</w:t>
+            </w:r>
+          </w:p>
+        </w:tc>
+        <w:tc>
+          <w:tcPr>
+            <w:tcW w:w="0" w:type="auto"/>
+            <w:tcBorders>
+              <w:top w:val="single" w:sz="6" w:space="0" w:color="000000"/>
+              <w:left w:val="single" w:sz="6" w:space="0" w:color="000000"/>
+              <w:bottom w:val="single" w:sz="6" w:space="0" w:color="000000"/>
+              <w:right w:val="single" w:sz="6" w:space="0" w:color="000000"/>
+            </w:tcBorders>
+            <w:tcMar>
+              <w:top w:w="45" w:type="dxa"/>
+              <w:left w:w="45" w:type="dxa"/>
+              <w:bottom w:w="45" w:type="dxa"/>
+              <w:right w:w="45" w:type="dxa"/>
+            </w:tcMar>
+            <w:vAlign w:val="bottom"/>
+            <w:hideMark/>
+          </w:tcPr>
+          <w:p>
+            <w:pPr>
+              <w:pStyle w:val="NormalWeb"/>
+              <w:spacing w:before="0" w:beforeAutospacing="0" w:after="0" w:afterAutospacing="0"/>
+              <w:jc w:val="right"/>
+              <w:rPr>
+                <w:rFonts w:asciiTheme="minorHAnsi" w:hAnsiTheme="minorHAnsi"/>
+                <w:sz w:val="20"/>
+                <w:szCs w:val="20"/>
+              </w:rPr>
+            </w:pPr>
+            <w:r>
+              <w:rPr>
+                <w:rFonts w:asciiTheme="minorHAnsi" w:hAnsiTheme="minorHAnsi" w:cs="Arial"/>
+                <w:color w:val="000000"/>
+                <w:sz w:val="20"/>
+                <w:szCs w:val="20"/>
+              </w:rPr>
+              <w:t>0</w:t>
+            </w:r>
+          </w:p>
+        </w:tc>
+      </w:tr>
+      <w:tr>
+        <w:tc>
+          <w:tcPr>
+            <w:tcW w:w="0" w:type="auto"/>
+            <w:tcBorders>
+              <w:top w:val="single" w:sz="6" w:space="0" w:color="000000"/>
+              <w:left w:val="single" w:sz="6" w:space="0" w:color="000000"/>
+              <w:bottom w:val="single" w:sz="6" w:space="0" w:color="000000"/>
+              <w:right w:val="single" w:sz="6" w:space="0" w:color="000000"/>
+            </w:tcBorders>
+            <w:tcMar>
+              <w:top w:w="45" w:type="dxa"/>
+              <w:left w:w="45" w:type="dxa"/>
+              <w:bottom w:w="45" w:type="dxa"/>
+              <w:right w:w="45" w:type="dxa"/>
+            </w:tcMar>
+            <w:vAlign w:val="bottom"/>
+            <w:hideMark/>
+          </w:tcPr>
+          <w:p>
+            <w:pPr>
+              <w:pStyle w:val="NormalWeb"/>
+              <w:spacing w:before="0" w:beforeAutospacing="0" w:after="0" w:afterAutospacing="0"/>
+              <w:jc w:val="right"/>
+              <w:rPr>
+                <w:rFonts w:asciiTheme="minorHAnsi" w:hAnsiTheme="minorHAnsi"/>
+                <w:sz w:val="20"/>
+                <w:szCs w:val="20"/>
+              </w:rPr>
+            </w:pPr>
+            <w:r>
+              <w:rPr>
+                <w:rFonts w:asciiTheme="minorHAnsi" w:hAnsiTheme="minorHAnsi" w:cs="Arial"/>
+                <w:color w:val="000000"/>
+                <w:sz w:val="20"/>
+                <w:szCs w:val="20"/>
+              </w:rPr>
+              <w:t>3</w:t>
+            </w:r>
+          </w:p>
+        </w:tc>
+        <w:tc>
+          <w:tcPr>
+            <w:tcW w:w="0" w:type="auto"/>
+            <w:tcBorders>
+              <w:top w:val="single" w:sz="6" w:space="0" w:color="000000"/>
+              <w:left w:val="single" w:sz="6" w:space="0" w:color="000000"/>
+              <w:bottom w:val="single" w:sz="6" w:space="0" w:color="000000"/>
+              <w:right w:val="single" w:sz="6" w:space="0" w:color="000000"/>
+            </w:tcBorders>
+            <w:tcMar>
+              <w:top w:w="45" w:type="dxa"/>
+              <w:left w:w="45" w:type="dxa"/>
+              <w:bottom w:w="45" w:type="dxa"/>
+              <w:right w:w="45" w:type="dxa"/>
+            </w:tcMar>
+            <w:vAlign w:val="bottom"/>
+            <w:hideMark/>
+          </w:tcPr>
+          <w:p>
+            <w:pPr>
+              <w:pStyle w:val="NormalWeb"/>
+              <w:spacing w:before="0" w:beforeAutospacing="0" w:after="0" w:afterAutospacing="0"/>
+              <w:jc w:val="right"/>
+              <w:rPr>
+                <w:rFonts w:asciiTheme="minorHAnsi" w:hAnsiTheme="minorHAnsi"/>
+                <w:sz w:val="20"/>
+                <w:szCs w:val="20"/>
+              </w:rPr>
+            </w:pPr>
+            <w:r>
+              <w:rPr>
+                <w:rFonts w:asciiTheme="minorHAnsi" w:hAnsiTheme="minorHAnsi" w:cs="Arial"/>
+                <w:color w:val="000000"/>
+                <w:sz w:val="20"/>
+                <w:szCs w:val="20"/>
+              </w:rPr>
+              <w:t>6</w:t>
+            </w:r>
+          </w:p>
+        </w:tc>
+        <w:tc>
+          <w:tcPr>
+            <w:tcW w:w="0" w:type="auto"/>
+            <w:tcBorders>
+              <w:top w:val="single" w:sz="6" w:space="0" w:color="000000"/>
+              <w:left w:val="single" w:sz="6" w:space="0" w:color="000000"/>
+              <w:bottom w:val="single" w:sz="6" w:space="0" w:color="000000"/>
+              <w:right w:val="single" w:sz="6" w:space="0" w:color="000000"/>
+            </w:tcBorders>
+            <w:tcMar>
+              <w:top w:w="45" w:type="dxa"/>
+              <w:left w:w="45" w:type="dxa"/>
+              <w:bottom w:w="45" w:type="dxa"/>
+              <w:right w:w="45" w:type="dxa"/>
+            </w:tcMar>
+            <w:vAlign w:val="bottom"/>
+            <w:hideMark/>
+          </w:tcPr>
+          <w:p>
+            <w:pPr>
+              <w:pStyle w:val="NormalWeb"/>
+              <w:spacing w:before="0" w:beforeAutospacing="0" w:after="0" w:afterAutospacing="0"/>
+              <w:jc w:val="right"/>
+              <w:rPr>
+                <w:rFonts w:asciiTheme="minorHAnsi" w:hAnsiTheme="minorHAnsi"/>
+                <w:sz w:val="20"/>
+                <w:szCs w:val="20"/>
+              </w:rPr>
+            </w:pPr>
+            <w:r>
+              <w:rPr>
+                <w:rFonts w:asciiTheme="minorHAnsi" w:hAnsiTheme="minorHAnsi" w:cs="Arial"/>
+                <w:color w:val="000000"/>
+                <w:sz w:val="20"/>
+                <w:szCs w:val="20"/>
+              </w:rPr>
+              <w:t>3</w:t>
+            </w:r>
+          </w:p>
+        </w:tc>
+        <w:tc>
+          <w:tcPr>
+            <w:tcW w:w="0" w:type="auto"/>
+            <w:tcBorders>
+              <w:top w:val="single" w:sz="6" w:space="0" w:color="000000"/>
+              <w:left w:val="single" w:sz="6" w:space="0" w:color="000000"/>
+              <w:bottom w:val="single" w:sz="6" w:space="0" w:color="000000"/>
+              <w:right w:val="single" w:sz="6" w:space="0" w:color="000000"/>
+            </w:tcBorders>
+            <w:tcMar>
+              <w:top w:w="45" w:type="dxa"/>
+              <w:left w:w="45" w:type="dxa"/>
+              <w:bottom w:w="45" w:type="dxa"/>
+              <w:right w:w="45" w:type="dxa"/>
+            </w:tcMar>
+            <w:vAlign w:val="bottom"/>
+            <w:hideMark/>
+          </w:tcPr>
+          <w:p>
+            <w:pPr>
+              <w:pStyle w:val="NormalWeb"/>
+              <w:spacing w:before="0" w:beforeAutospacing="0" w:after="0" w:afterAutospacing="0"/>
+              <w:jc w:val="right"/>
+              <w:rPr>
+                <w:rFonts w:asciiTheme="minorHAnsi" w:hAnsiTheme="minorHAnsi"/>
+                <w:sz w:val="20"/>
+                <w:szCs w:val="20"/>
+              </w:rPr>
+            </w:pPr>
+            <w:r>
+              <w:rPr>
+                <w:rFonts w:asciiTheme="minorHAnsi" w:hAnsiTheme="minorHAnsi" w:cs="Arial"/>
+                <w:color w:val="000000"/>
+                <w:sz w:val="20"/>
+                <w:szCs w:val="20"/>
+              </w:rPr>
+              <w:t>0</w:t>
+            </w:r>
+          </w:p>
+        </w:tc>
+      </w:tr>
+      <w:tr>
+        <w:tc>
+          <w:tcPr>
+            <w:tcW w:w="0" w:type="auto"/>
+            <w:tcBorders>
+              <w:top w:val="single" w:sz="6" w:space="0" w:color="000000"/>
+              <w:left w:val="single" w:sz="6" w:space="0" w:color="000000"/>
+              <w:bottom w:val="single" w:sz="6" w:space="0" w:color="000000"/>
+              <w:right w:val="single" w:sz="6" w:space="0" w:color="000000"/>
+            </w:tcBorders>
+            <w:tcMar>
+              <w:top w:w="45" w:type="dxa"/>
+              <w:left w:w="45" w:type="dxa"/>
+              <w:bottom w:w="45" w:type="dxa"/>
+              <w:right w:w="45" w:type="dxa"/>
+            </w:tcMar>
+            <w:vAlign w:val="bottom"/>
+            <w:hideMark/>
+          </w:tcPr>
+          <w:p>
+            <w:pPr>
+              <w:pStyle w:val="NormalWeb"/>
+              <w:spacing w:before="0" w:beforeAutospacing="0" w:after="0" w:afterAutospacing="0"/>
+              <w:jc w:val="right"/>
+              <w:rPr>
+                <w:rFonts w:asciiTheme="minorHAnsi" w:hAnsiTheme="minorHAnsi"/>
+                <w:sz w:val="20"/>
+                <w:szCs w:val="20"/>
+              </w:rPr>
+            </w:pPr>
+            <w:r>
+              <w:rPr>
+                <w:rFonts w:asciiTheme="minorHAnsi" w:hAnsiTheme="minorHAnsi" w:cs="Arial"/>
+                <w:color w:val="000000"/>
+                <w:sz w:val="20"/>
+                <w:szCs w:val="20"/>
+              </w:rPr>
+              <w:t>4</w:t>
+            </w:r>
+          </w:p>
+        </w:tc>
+        <w:tc>
+          <w:tcPr>
+            <w:tcW w:w="0" w:type="auto"/>
+            <w:tcBorders>
+              <w:top w:val="single" w:sz="6" w:space="0" w:color="000000"/>
+              <w:left w:val="single" w:sz="6" w:space="0" w:color="000000"/>
+              <w:bottom w:val="single" w:sz="6" w:space="0" w:color="000000"/>
+              <w:right w:val="single" w:sz="6" w:space="0" w:color="000000"/>
+            </w:tcBorders>
+            <w:tcMar>
+              <w:top w:w="45" w:type="dxa"/>
+              <w:left w:w="45" w:type="dxa"/>
+              <w:bottom w:w="45" w:type="dxa"/>
+              <w:right w:w="45" w:type="dxa"/>
+            </w:tcMar>
+            <w:vAlign w:val="bottom"/>
+            <w:hideMark/>
+          </w:tcPr>
+          <w:p>
+            <w:pPr>
+              <w:pStyle w:val="NormalWeb"/>
+              <w:spacing w:before="0" w:beforeAutospacing="0" w:after="0" w:afterAutospacing="0"/>
+              <w:jc w:val="right"/>
+              <w:rPr>
+                <w:rFonts w:asciiTheme="minorHAnsi" w:hAnsiTheme="minorHAnsi"/>
+                <w:sz w:val="20"/>
+                <w:szCs w:val="20"/>
+              </w:rPr>
+            </w:pPr>
+            <w:r>
+              <w:rPr>
+                <w:rFonts w:asciiTheme="minorHAnsi" w:hAnsiTheme="minorHAnsi" w:cs="Arial"/>
+                <w:color w:val="000000"/>
+                <w:sz w:val="20"/>
+                <w:szCs w:val="20"/>
+              </w:rPr>
+              <w:t>12</w:t>
+            </w:r>
+          </w:p>
+        </w:tc>
+        <w:tc>
+          <w:tcPr>
+            <w:tcW w:w="0" w:type="auto"/>
+            <w:tcBorders>
+              <w:top w:val="single" w:sz="6" w:space="0" w:color="000000"/>
+              <w:left w:val="single" w:sz="6" w:space="0" w:color="000000"/>
+              <w:bottom w:val="single" w:sz="6" w:space="0" w:color="000000"/>
+              <w:right w:val="single" w:sz="6" w:space="0" w:color="000000"/>
+            </w:tcBorders>
+            <w:tcMar>
+              <w:top w:w="45" w:type="dxa"/>
+              <w:left w:w="45" w:type="dxa"/>
+              <w:bottom w:w="45" w:type="dxa"/>
+              <w:right w:w="45" w:type="dxa"/>
+            </w:tcMar>
+            <w:vAlign w:val="bottom"/>
+            <w:hideMark/>
+          </w:tcPr>
+          <w:p>
+            <w:pPr>
+              <w:pStyle w:val="NormalWeb"/>
+              <w:spacing w:before="0" w:beforeAutospacing="0" w:after="0" w:afterAutospacing="0"/>
+              <w:jc w:val="right"/>
+              <w:rPr>
+                <w:rFonts w:asciiTheme="minorHAnsi" w:hAnsiTheme="minorHAnsi"/>
+                <w:sz w:val="20"/>
+                <w:szCs w:val="20"/>
+              </w:rPr>
+            </w:pPr>
+            <w:r>
+              <w:rPr>
+                <w:rFonts w:asciiTheme="minorHAnsi" w:hAnsiTheme="minorHAnsi" w:cs="Arial"/>
+                <w:color w:val="000000"/>
+                <w:sz w:val="20"/>
+                <w:szCs w:val="20"/>
+              </w:rPr>
+              <w:t>3</w:t>
+            </w:r>
+          </w:p>
+        </w:tc>
+        <w:tc>
+          <w:tcPr>
+            <w:tcW w:w="0" w:type="auto"/>
+            <w:tcBorders>
+              <w:top w:val="single" w:sz="6" w:space="0" w:color="000000"/>
+              <w:left w:val="single" w:sz="6" w:space="0" w:color="000000"/>
+              <w:bottom w:val="single" w:sz="6" w:space="0" w:color="000000"/>
+              <w:right w:val="single" w:sz="6" w:space="0" w:color="000000"/>
+            </w:tcBorders>
+            <w:tcMar>
+              <w:top w:w="45" w:type="dxa"/>
+              <w:left w:w="45" w:type="dxa"/>
+              <w:bottom w:w="45" w:type="dxa"/>
+              <w:right w:w="45" w:type="dxa"/>
+            </w:tcMar>
+            <w:vAlign w:val="bottom"/>
+            <w:hideMark/>
+          </w:tcPr>
+          <w:p>
+            <w:pPr>
+              <w:pStyle w:val="NormalWeb"/>
+              <w:spacing w:before="0" w:beforeAutospacing="0" w:after="0" w:afterAutospacing="0"/>
+              <w:jc w:val="right"/>
+              <w:rPr>
+                <w:rFonts w:asciiTheme="minorHAnsi" w:hAnsiTheme="minorHAnsi"/>
+                <w:sz w:val="20"/>
+                <w:szCs w:val="20"/>
+              </w:rPr>
+            </w:pPr>
+            <w:r>
+              <w:rPr>
+                <w:rFonts w:asciiTheme="minorHAnsi" w:hAnsiTheme="minorHAnsi" w:cs="Arial"/>
+                <w:color w:val="000000"/>
+                <w:sz w:val="20"/>
+                <w:szCs w:val="20"/>
+              </w:rPr>
+              <w:t>0</w:t>
+            </w:r>
+          </w:p>
+        </w:tc>
+      </w:tr>
+      <w:tr>
+        <w:tc>
+          <w:tcPr>
+            <w:tcW w:w="0" w:type="auto"/>
+            <w:tcBorders>
+              <w:top w:val="single" w:sz="6" w:space="0" w:color="000000"/>
+              <w:left w:val="single" w:sz="6" w:space="0" w:color="000000"/>
+              <w:bottom w:val="single" w:sz="6" w:space="0" w:color="000000"/>
+              <w:right w:val="single" w:sz="6" w:space="0" w:color="000000"/>
+            </w:tcBorders>
+            <w:tcMar>
+              <w:top w:w="45" w:type="dxa"/>
+              <w:left w:w="45" w:type="dxa"/>
+              <w:bottom w:w="45" w:type="dxa"/>
+              <w:right w:w="45" w:type="dxa"/>
+            </w:tcMar>
+            <w:vAlign w:val="bottom"/>
+            <w:hideMark/>
+          </w:tcPr>
+          <w:p>
+            <w:pPr>
+              <w:pStyle w:val="NormalWeb"/>
+              <w:spacing w:before="0" w:beforeAutospacing="0" w:after="0" w:afterAutospacing="0"/>
+              <w:jc w:val="right"/>
+              <w:rPr>
+                <w:rFonts w:asciiTheme="minorHAnsi" w:hAnsiTheme="minorHAnsi"/>
+                <w:sz w:val="20"/>
+                <w:szCs w:val="20"/>
+              </w:rPr>
+            </w:pPr>
+            <w:r>
+              <w:rPr>
+                <w:rFonts w:asciiTheme="minorHAnsi" w:hAnsiTheme="minorHAnsi" w:cs="Arial"/>
+                <w:color w:val="000000"/>
+                <w:sz w:val="20"/>
+                <w:szCs w:val="20"/>
+              </w:rPr>
+              <w:t>5</w:t>
+            </w:r>
+          </w:p>
+        </w:tc>
+        <w:tc>
+          <w:tcPr>
+            <w:tcW w:w="0" w:type="auto"/>
+            <w:tcBorders>
+              <w:top w:val="single" w:sz="6" w:space="0" w:color="000000"/>
+              <w:left w:val="single" w:sz="6" w:space="0" w:color="000000"/>
+              <w:bottom w:val="single" w:sz="6" w:space="0" w:color="000000"/>
+              <w:right w:val="single" w:sz="6" w:space="0" w:color="000000"/>
+            </w:tcBorders>
+            <w:tcMar>
+              <w:top w:w="45" w:type="dxa"/>
+              <w:left w:w="45" w:type="dxa"/>
+              <w:bottom w:w="45" w:type="dxa"/>
+              <w:right w:w="45" w:type="dxa"/>
+            </w:tcMar>
+            <w:vAlign w:val="bottom"/>
+            <w:hideMark/>
+          </w:tcPr>
+          <w:p>
+            <w:pPr>
+              <w:pStyle w:val="NormalWeb"/>
+              <w:spacing w:before="0" w:beforeAutospacing="0" w:after="0" w:afterAutospacing="0"/>
+              <w:jc w:val="right"/>
+              <w:rPr>
+                <w:rFonts w:asciiTheme="minorHAnsi" w:hAnsiTheme="minorHAnsi"/>
+                <w:sz w:val="20"/>
+                <w:szCs w:val="20"/>
+              </w:rPr>
+            </w:pPr>
+            <w:r>
+              <w:rPr>
+                <w:rFonts w:asciiTheme="minorHAnsi" w:hAnsiTheme="minorHAnsi" w:cs="Arial"/>
+                <w:color w:val="000000"/>
+                <w:sz w:val="20"/>
+                <w:szCs w:val="20"/>
+              </w:rPr>
+              <w:t>10</w:t>
+            </w:r>
+          </w:p>
+        </w:tc>
+        <w:tc>
+          <w:tcPr>
+            <w:tcW w:w="0" w:type="auto"/>
+            <w:tcBorders>
+              <w:top w:val="single" w:sz="6" w:space="0" w:color="000000"/>
+              <w:left w:val="single" w:sz="6" w:space="0" w:color="000000"/>
+              <w:bottom w:val="single" w:sz="6" w:space="0" w:color="000000"/>
+              <w:right w:val="single" w:sz="6" w:space="0" w:color="000000"/>
+            </w:tcBorders>
+            <w:tcMar>
+              <w:top w:w="45" w:type="dxa"/>
+              <w:left w:w="45" w:type="dxa"/>
+              <w:bottom w:w="45" w:type="dxa"/>
+              <w:right w:w="45" w:type="dxa"/>
+            </w:tcMar>
+            <w:vAlign w:val="bottom"/>
+            <w:hideMark/>
+          </w:tcPr>
+          <w:p>
+            <w:pPr>
+              <w:pStyle w:val="NormalWeb"/>
+              <w:spacing w:before="0" w:beforeAutospacing="0" w:after="0" w:afterAutospacing="0"/>
+              <w:jc w:val="right"/>
+              <w:rPr>
+                <w:rFonts w:asciiTheme="minorHAnsi" w:hAnsiTheme="minorHAnsi"/>
+                <w:sz w:val="20"/>
+                <w:szCs w:val="20"/>
+              </w:rPr>
+            </w:pPr>
+            <w:r>
+              <w:rPr>
+                <w:rFonts w:asciiTheme="minorHAnsi" w:hAnsiTheme="minorHAnsi" w:cs="Arial"/>
+                <w:color w:val="000000"/>
+                <w:sz w:val="20"/>
+                <w:szCs w:val="20"/>
+              </w:rPr>
+              <w:t>5</w:t>
+            </w:r>
+          </w:p>
+        </w:tc>
+        <w:tc>
+          <w:tcPr>
+            <w:tcW w:w="0" w:type="auto"/>
+            <w:tcBorders>
+              <w:top w:val="single" w:sz="6" w:space="0" w:color="000000"/>
+              <w:left w:val="single" w:sz="6" w:space="0" w:color="000000"/>
+              <w:bottom w:val="single" w:sz="6" w:space="0" w:color="000000"/>
+              <w:right w:val="single" w:sz="6" w:space="0" w:color="000000"/>
+            </w:tcBorders>
+            <w:tcMar>
+              <w:top w:w="45" w:type="dxa"/>
+              <w:left w:w="45" w:type="dxa"/>
+              <w:bottom w:w="45" w:type="dxa"/>
+              <w:right w:w="45" w:type="dxa"/>
+            </w:tcMar>
+            <w:vAlign w:val="bottom"/>
+            <w:hideMark/>
+          </w:tcPr>
+          <w:p>
+            <w:pPr>
+              <w:pStyle w:val="NormalWeb"/>
+              <w:spacing w:before="0" w:beforeAutospacing="0" w:after="0" w:afterAutospacing="0"/>
+              <w:jc w:val="right"/>
+              <w:rPr>
+                <w:rFonts w:asciiTheme="minorHAnsi" w:hAnsiTheme="minorHAnsi"/>
+                <w:sz w:val="20"/>
+                <w:szCs w:val="20"/>
+              </w:rPr>
+            </w:pPr>
+            <w:r>
+              <w:rPr>
+                <w:rFonts w:asciiTheme="minorHAnsi" w:hAnsiTheme="minorHAnsi" w:cs="Arial"/>
+                <w:color w:val="000000"/>
+                <w:sz w:val="20"/>
+                <w:szCs w:val="20"/>
+              </w:rPr>
+              <w:t>0</w:t>
+            </w:r>
+          </w:p>
+        </w:tc>
+      </w:tr>
+      <w:tr>
+        <w:tc>
+          <w:tcPr>
+            <w:tcW w:w="0" w:type="auto"/>
+            <w:tcBorders>
+              <w:top w:val="single" w:sz="6" w:space="0" w:color="000000"/>
+              <w:left w:val="single" w:sz="6" w:space="0" w:color="000000"/>
+              <w:bottom w:val="single" w:sz="6" w:space="0" w:color="000000"/>
+              <w:right w:val="single" w:sz="6" w:space="0" w:color="000000"/>
+            </w:tcBorders>
+            <w:tcMar>
+              <w:top w:w="45" w:type="dxa"/>
+              <w:left w:w="45" w:type="dxa"/>
+              <w:bottom w:w="45" w:type="dxa"/>
+              <w:right w:w="45" w:type="dxa"/>
+            </w:tcMar>
+            <w:vAlign w:val="bottom"/>
+            <w:hideMark/>
+          </w:tcPr>
+          <w:p>
+            <w:pPr>
+              <w:pStyle w:val="NormalWeb"/>
+              <w:spacing w:before="0" w:beforeAutospacing="0" w:after="0" w:afterAutospacing="0"/>
+              <w:jc w:val="right"/>
+              <w:rPr>
+                <w:rFonts w:asciiTheme="minorHAnsi" w:hAnsiTheme="minorHAnsi"/>
+                <w:sz w:val="20"/>
+                <w:szCs w:val="20"/>
+              </w:rPr>
+            </w:pPr>
+            <w:r>
+              <w:rPr>
+                <w:rFonts w:asciiTheme="minorHAnsi" w:hAnsiTheme="minorHAnsi" w:cs="Arial"/>
+                <w:color w:val="000000"/>
+                <w:sz w:val="20"/>
+                <w:szCs w:val="20"/>
+              </w:rPr>
+              <w:t>6</w:t>
+            </w:r>
+          </w:p>
+        </w:tc>
+        <w:tc>
+          <w:tcPr>
+            <w:tcW w:w="0" w:type="auto"/>
+            <w:tcBorders>
+              <w:top w:val="single" w:sz="6" w:space="0" w:color="000000"/>
+              <w:left w:val="single" w:sz="6" w:space="0" w:color="000000"/>
+              <w:bottom w:val="single" w:sz="6" w:space="0" w:color="000000"/>
+              <w:right w:val="single" w:sz="6" w:space="0" w:color="000000"/>
+            </w:tcBorders>
+            <w:tcMar>
+              <w:top w:w="45" w:type="dxa"/>
+              <w:left w:w="45" w:type="dxa"/>
+              <w:bottom w:w="45" w:type="dxa"/>
+              <w:right w:w="45" w:type="dxa"/>
+            </w:tcMar>
+            <w:vAlign w:val="bottom"/>
+            <w:hideMark/>
+          </w:tcPr>
+          <w:p>
+            <w:pPr>
+              <w:pStyle w:val="NormalWeb"/>
+              <w:spacing w:before="0" w:beforeAutospacing="0" w:after="0" w:afterAutospacing="0"/>
+              <w:jc w:val="right"/>
+              <w:rPr>
+                <w:rFonts w:asciiTheme="minorHAnsi" w:hAnsiTheme="minorHAnsi"/>
+                <w:sz w:val="20"/>
+                <w:szCs w:val="20"/>
+              </w:rPr>
+            </w:pPr>
+            <w:r>
+              <w:rPr>
+                <w:rFonts w:asciiTheme="minorHAnsi" w:hAnsiTheme="minorHAnsi" w:cs="Arial"/>
+                <w:color w:val="000000"/>
+                <w:sz w:val="20"/>
+                <w:szCs w:val="20"/>
+              </w:rPr>
+              <w:t>3</w:t>
+            </w:r>
+          </w:p>
+        </w:tc>
+        <w:tc>
+          <w:tcPr>
+            <w:tcW w:w="0" w:type="auto"/>
+            <w:tcBorders>
+              <w:top w:val="single" w:sz="6" w:space="0" w:color="000000"/>
+              <w:left w:val="single" w:sz="6" w:space="0" w:color="000000"/>
+              <w:bottom w:val="single" w:sz="6" w:space="0" w:color="000000"/>
+              <w:right w:val="single" w:sz="6" w:space="0" w:color="000000"/>
+            </w:tcBorders>
+            <w:tcMar>
+              <w:top w:w="45" w:type="dxa"/>
+              <w:left w:w="45" w:type="dxa"/>
+              <w:bottom w:w="45" w:type="dxa"/>
+              <w:right w:w="45" w:type="dxa"/>
+            </w:tcMar>
+            <w:vAlign w:val="bottom"/>
+            <w:hideMark/>
+          </w:tcPr>
+          <w:p>
+            <w:pPr>
+              <w:pStyle w:val="NormalWeb"/>
+              <w:spacing w:before="0" w:beforeAutospacing="0" w:after="0" w:afterAutospacing="0"/>
+              <w:jc w:val="right"/>
+              <w:rPr>
+                <w:rFonts w:asciiTheme="minorHAnsi" w:hAnsiTheme="minorHAnsi"/>
+                <w:sz w:val="20"/>
+                <w:szCs w:val="20"/>
+              </w:rPr>
+            </w:pPr>
+            <w:r>
+              <w:rPr>
+                <w:rFonts w:asciiTheme="minorHAnsi" w:hAnsiTheme="minorHAnsi" w:cs="Arial"/>
+                <w:color w:val="000000"/>
+                <w:sz w:val="20"/>
+                <w:szCs w:val="20"/>
+              </w:rPr>
+              <w:t>5</w:t>
+            </w:r>
+          </w:p>
+        </w:tc>
+        <w:tc>
+          <w:tcPr>
+            <w:tcW w:w="0" w:type="auto"/>
+            <w:tcBorders>
+              <w:top w:val="single" w:sz="6" w:space="0" w:color="000000"/>
+              <w:left w:val="single" w:sz="6" w:space="0" w:color="000000"/>
+              <w:bottom w:val="single" w:sz="6" w:space="0" w:color="000000"/>
+              <w:right w:val="single" w:sz="6" w:space="0" w:color="000000"/>
+            </w:tcBorders>
+            <w:tcMar>
+              <w:top w:w="45" w:type="dxa"/>
+              <w:left w:w="45" w:type="dxa"/>
+              <w:bottom w:w="45" w:type="dxa"/>
+              <w:right w:w="45" w:type="dxa"/>
+            </w:tcMar>
+            <w:vAlign w:val="bottom"/>
+            <w:hideMark/>
+          </w:tcPr>
+          <w:p>
+            <w:pPr>
+              <w:pStyle w:val="NormalWeb"/>
+              <w:spacing w:before="0" w:beforeAutospacing="0" w:after="0" w:afterAutospacing="0"/>
+              <w:jc w:val="right"/>
+              <w:rPr>
+                <w:rFonts w:asciiTheme="minorHAnsi" w:hAnsiTheme="minorHAnsi"/>
+                <w:sz w:val="20"/>
+                <w:szCs w:val="20"/>
+              </w:rPr>
+            </w:pPr>
+            <w:r>
+              <w:rPr>
+                <w:rFonts w:asciiTheme="minorHAnsi" w:hAnsiTheme="minorHAnsi" w:cs="Arial"/>
+                <w:color w:val="000000"/>
+                <w:sz w:val="20"/>
+                <w:szCs w:val="20"/>
+              </w:rPr>
+              <w:t>0</w:t>
+            </w:r>
+          </w:p>
+        </w:tc>
+      </w:tr>
+      <w:tr>
+        <w:tc>
+          <w:tcPr>
+            <w:tcW w:w="0" w:type="auto"/>
+            <w:tcBorders>
+              <w:top w:val="single" w:sz="6" w:space="0" w:color="000000"/>
+              <w:left w:val="single" w:sz="6" w:space="0" w:color="000000"/>
+              <w:bottom w:val="single" w:sz="6" w:space="0" w:color="000000"/>
+              <w:right w:val="single" w:sz="6" w:space="0" w:color="000000"/>
+            </w:tcBorders>
+            <w:tcMar>
+              <w:top w:w="45" w:type="dxa"/>
+              <w:left w:w="45" w:type="dxa"/>
+              <w:bottom w:w="45" w:type="dxa"/>
+              <w:right w:w="45" w:type="dxa"/>
+            </w:tcMar>
+            <w:vAlign w:val="bottom"/>
+            <w:hideMark/>
+          </w:tcPr>
+          <w:p>
+            <w:pPr>
+              <w:pStyle w:val="NormalWeb"/>
+              <w:spacing w:before="0" w:beforeAutospacing="0" w:after="0" w:afterAutospacing="0"/>
+              <w:jc w:val="right"/>
+              <w:rPr>
+                <w:rFonts w:asciiTheme="minorHAnsi" w:hAnsiTheme="minorHAnsi"/>
+                <w:sz w:val="20"/>
+                <w:szCs w:val="20"/>
+              </w:rPr>
+            </w:pPr>
+            <w:r>
+              <w:rPr>
+                <w:rFonts w:asciiTheme="minorHAnsi" w:hAnsiTheme="minorHAnsi" w:cs="Arial"/>
+                <w:color w:val="000000"/>
+                <w:sz w:val="20"/>
+                <w:szCs w:val="20"/>
+              </w:rPr>
+              <w:t>7</w:t>
+            </w:r>
+          </w:p>
+        </w:tc>
+        <w:tc>
+          <w:tcPr>
+            <w:tcW w:w="0" w:type="auto"/>
+            <w:tcBorders>
+              <w:top w:val="single" w:sz="6" w:space="0" w:color="000000"/>
+              <w:left w:val="single" w:sz="6" w:space="0" w:color="000000"/>
+              <w:bottom w:val="single" w:sz="6" w:space="0" w:color="000000"/>
+              <w:right w:val="single" w:sz="6" w:space="0" w:color="000000"/>
+            </w:tcBorders>
+            <w:tcMar>
+              <w:top w:w="45" w:type="dxa"/>
+              <w:left w:w="45" w:type="dxa"/>
+              <w:bottom w:w="45" w:type="dxa"/>
+              <w:right w:w="45" w:type="dxa"/>
+            </w:tcMar>
+            <w:vAlign w:val="bottom"/>
+            <w:hideMark/>
+          </w:tcPr>
+          <w:p>
+            <w:pPr>
+              <w:pStyle w:val="NormalWeb"/>
+              <w:spacing w:before="0" w:beforeAutospacing="0" w:after="0" w:afterAutospacing="0"/>
+              <w:jc w:val="right"/>
+              <w:rPr>
+                <w:rFonts w:asciiTheme="minorHAnsi" w:hAnsiTheme="minorHAnsi"/>
+                <w:sz w:val="20"/>
+                <w:szCs w:val="20"/>
+              </w:rPr>
+            </w:pPr>
+            <w:r>
+              <w:rPr>
+                <w:rFonts w:asciiTheme="minorHAnsi" w:hAnsiTheme="minorHAnsi" w:cs="Arial"/>
+                <w:color w:val="000000"/>
+                <w:sz w:val="20"/>
+                <w:szCs w:val="20"/>
+              </w:rPr>
+              <w:t>6</w:t>
+            </w:r>
+          </w:p>
+        </w:tc>
+        <w:tc>
+          <w:tcPr>
+            <w:tcW w:w="0" w:type="auto"/>
+            <w:tcBorders>
+              <w:top w:val="single" w:sz="6" w:space="0" w:color="000000"/>
+              <w:left w:val="single" w:sz="6" w:space="0" w:color="000000"/>
+              <w:bottom w:val="single" w:sz="6" w:space="0" w:color="000000"/>
+              <w:right w:val="single" w:sz="6" w:space="0" w:color="000000"/>
+            </w:tcBorders>
+            <w:tcMar>
+              <w:top w:w="45" w:type="dxa"/>
+              <w:left w:w="45" w:type="dxa"/>
+              <w:bottom w:w="45" w:type="dxa"/>
+              <w:right w:w="45" w:type="dxa"/>
+            </w:tcMar>
+            <w:vAlign w:val="bottom"/>
+            <w:hideMark/>
+          </w:tcPr>
+          <w:p>
+            <w:pPr>
+              <w:pStyle w:val="NormalWeb"/>
+              <w:spacing w:before="0" w:beforeAutospacing="0" w:after="0" w:afterAutospacing="0"/>
+              <w:jc w:val="right"/>
+              <w:rPr>
+                <w:rFonts w:asciiTheme="minorHAnsi" w:hAnsiTheme="minorHAnsi"/>
+                <w:sz w:val="20"/>
+                <w:szCs w:val="20"/>
+              </w:rPr>
+            </w:pPr>
+            <w:r>
+              <w:rPr>
+                <w:rFonts w:asciiTheme="minorHAnsi" w:hAnsiTheme="minorHAnsi" w:cs="Arial"/>
+                <w:color w:val="000000"/>
+                <w:sz w:val="20"/>
+                <w:szCs w:val="20"/>
+              </w:rPr>
+              <w:t>3</w:t>
+            </w:r>
+          </w:p>
+        </w:tc>
+        <w:tc>
+          <w:tcPr>
+            <w:tcW w:w="0" w:type="auto"/>
+            <w:tcBorders>
+              <w:top w:val="single" w:sz="6" w:space="0" w:color="000000"/>
+              <w:left w:val="single" w:sz="6" w:space="0" w:color="000000"/>
+              <w:bottom w:val="single" w:sz="6" w:space="0" w:color="000000"/>
+              <w:right w:val="single" w:sz="6" w:space="0" w:color="000000"/>
+            </w:tcBorders>
+            <w:tcMar>
+              <w:top w:w="45" w:type="dxa"/>
+              <w:left w:w="45" w:type="dxa"/>
+              <w:bottom w:w="45" w:type="dxa"/>
+              <w:right w:w="45" w:type="dxa"/>
+            </w:tcMar>
+            <w:vAlign w:val="bottom"/>
+            <w:hideMark/>
+          </w:tcPr>
+          <w:p>
+            <w:pPr>
+              <w:pStyle w:val="NormalWeb"/>
+              <w:spacing w:before="0" w:beforeAutospacing="0" w:after="0" w:afterAutospacing="0"/>
+              <w:jc w:val="right"/>
+              <w:rPr>
+                <w:rFonts w:asciiTheme="minorHAnsi" w:hAnsiTheme="minorHAnsi"/>
+                <w:sz w:val="20"/>
+                <w:szCs w:val="20"/>
+              </w:rPr>
+            </w:pPr>
+            <w:r>
+              <w:rPr>
+                <w:rFonts w:asciiTheme="minorHAnsi" w:hAnsiTheme="minorHAnsi" w:cs="Arial"/>
+                <w:color w:val="000000"/>
+                <w:sz w:val="20"/>
+                <w:szCs w:val="20"/>
+              </w:rPr>
+              <w:t>0</w:t>
+            </w:r>
+          </w:p>
+        </w:tc>
+      </w:tr>
+      <w:tr>
+        <w:tc>
+          <w:tcPr>
+            <w:tcW w:w="0" w:type="auto"/>
+            <w:tcBorders>
+              <w:top w:val="single" w:sz="6" w:space="0" w:color="000000"/>
+              <w:left w:val="single" w:sz="6" w:space="0" w:color="000000"/>
+              <w:bottom w:val="single" w:sz="6" w:space="0" w:color="000000"/>
+              <w:right w:val="single" w:sz="6" w:space="0" w:color="000000"/>
+            </w:tcBorders>
+            <w:tcMar>
+              <w:top w:w="45" w:type="dxa"/>
+              <w:left w:w="45" w:type="dxa"/>
+              <w:bottom w:w="45" w:type="dxa"/>
+              <w:right w:w="45" w:type="dxa"/>
+            </w:tcMar>
+            <w:vAlign w:val="bottom"/>
+            <w:hideMark/>
+          </w:tcPr>
+          <w:p>
+            <w:pPr>
+              <w:pStyle w:val="NormalWeb"/>
+              <w:spacing w:before="0" w:beforeAutospacing="0" w:after="0" w:afterAutospacing="0"/>
+              <w:jc w:val="right"/>
+              <w:rPr>
+                <w:rFonts w:asciiTheme="minorHAnsi" w:hAnsiTheme="minorHAnsi"/>
+                <w:sz w:val="20"/>
+                <w:szCs w:val="20"/>
+              </w:rPr>
+            </w:pPr>
+            <w:r>
+              <w:rPr>
+                <w:rFonts w:asciiTheme="minorHAnsi" w:hAnsiTheme="minorHAnsi" w:cs="Arial"/>
+                <w:color w:val="000000"/>
+                <w:sz w:val="20"/>
+                <w:szCs w:val="20"/>
+              </w:rPr>
+              <w:t>8</w:t>
+            </w:r>
+          </w:p>
+        </w:tc>
+        <w:tc>
+          <w:tcPr>
+            <w:tcW w:w="0" w:type="auto"/>
+            <w:tcBorders>
+              <w:top w:val="single" w:sz="6" w:space="0" w:color="000000"/>
+              <w:left w:val="single" w:sz="6" w:space="0" w:color="000000"/>
+              <w:bottom w:val="single" w:sz="6" w:space="0" w:color="000000"/>
+              <w:right w:val="single" w:sz="6" w:space="0" w:color="000000"/>
+            </w:tcBorders>
+            <w:tcMar>
+              <w:top w:w="45" w:type="dxa"/>
+              <w:left w:w="45" w:type="dxa"/>
+              <w:bottom w:w="45" w:type="dxa"/>
+              <w:right w:w="45" w:type="dxa"/>
+            </w:tcMar>
+            <w:vAlign w:val="bottom"/>
+            <w:hideMark/>
+          </w:tcPr>
+          <w:p>
+            <w:pPr>
+              <w:pStyle w:val="NormalWeb"/>
+              <w:spacing w:before="0" w:beforeAutospacing="0" w:after="0" w:afterAutospacing="0"/>
+              <w:jc w:val="right"/>
+              <w:rPr>
+                <w:rFonts w:asciiTheme="minorHAnsi" w:hAnsiTheme="minorHAnsi"/>
+                <w:sz w:val="20"/>
+                <w:szCs w:val="20"/>
+              </w:rPr>
+            </w:pPr>
+            <w:r>
+              <w:rPr>
+                <w:rFonts w:asciiTheme="minorHAnsi" w:hAnsiTheme="minorHAnsi" w:cs="Arial"/>
+                <w:color w:val="000000"/>
+                <w:sz w:val="20"/>
+                <w:szCs w:val="20"/>
+              </w:rPr>
+              <w:t>8</w:t>
+            </w:r>
+          </w:p>
+        </w:tc>
+        <w:tc>
+          <w:tcPr>
+            <w:tcW w:w="0" w:type="auto"/>
+            <w:tcBorders>
+              <w:top w:val="single" w:sz="6" w:space="0" w:color="000000"/>
+              <w:left w:val="single" w:sz="6" w:space="0" w:color="000000"/>
+              <w:bottom w:val="single" w:sz="6" w:space="0" w:color="000000"/>
+              <w:right w:val="single" w:sz="6" w:space="0" w:color="000000"/>
+            </w:tcBorders>
+            <w:tcMar>
+              <w:top w:w="45" w:type="dxa"/>
+              <w:left w:w="45" w:type="dxa"/>
+              <w:bottom w:w="45" w:type="dxa"/>
+              <w:right w:w="45" w:type="dxa"/>
+            </w:tcMar>
+            <w:vAlign w:val="bottom"/>
+            <w:hideMark/>
+          </w:tcPr>
+          <w:p>
+            <w:pPr>
+              <w:pStyle w:val="NormalWeb"/>
+              <w:spacing w:before="0" w:beforeAutospacing="0" w:after="0" w:afterAutospacing="0"/>
+              <w:jc w:val="right"/>
+              <w:rPr>
+                <w:rFonts w:asciiTheme="minorHAnsi" w:hAnsiTheme="minorHAnsi"/>
+                <w:sz w:val="20"/>
+                <w:szCs w:val="20"/>
+              </w:rPr>
+            </w:pPr>
+            <w:r>
+              <w:rPr>
+                <w:rFonts w:asciiTheme="minorHAnsi" w:hAnsiTheme="minorHAnsi" w:cs="Arial"/>
+                <w:color w:val="000000"/>
+                <w:sz w:val="20"/>
+                <w:szCs w:val="20"/>
+              </w:rPr>
+              <w:t>5</w:t>
+            </w:r>
+          </w:p>
+        </w:tc>
+        <w:tc>
+          <w:tcPr>
+            <w:tcW w:w="0" w:type="auto"/>
+            <w:tcBorders>
+              <w:top w:val="single" w:sz="6" w:space="0" w:color="000000"/>
+              <w:left w:val="single" w:sz="6" w:space="0" w:color="000000"/>
+              <w:bottom w:val="single" w:sz="6" w:space="0" w:color="000000"/>
+              <w:right w:val="single" w:sz="6" w:space="0" w:color="000000"/>
+            </w:tcBorders>
+            <w:tcMar>
+              <w:top w:w="45" w:type="dxa"/>
+              <w:left w:w="45" w:type="dxa"/>
+              <w:bottom w:w="45" w:type="dxa"/>
+              <w:right w:w="45" w:type="dxa"/>
+            </w:tcMar>
+            <w:vAlign w:val="bottom"/>
+            <w:hideMark/>
+          </w:tcPr>
+          <w:p>
+            <w:pPr>
+              <w:pStyle w:val="NormalWeb"/>
+              <w:spacing w:before="0" w:beforeAutospacing="0" w:after="0" w:afterAutospacing="0"/>
+              <w:jc w:val="right"/>
+              <w:rPr>
+                <w:rFonts w:asciiTheme="minorHAnsi" w:hAnsiTheme="minorHAnsi"/>
+                <w:sz w:val="20"/>
+                <w:szCs w:val="20"/>
+              </w:rPr>
+            </w:pPr>
+            <w:r>
+              <w:rPr>
+                <w:rFonts w:asciiTheme="minorHAnsi" w:hAnsiTheme="minorHAnsi" w:cs="Arial"/>
+                <w:color w:val="000000"/>
+                <w:sz w:val="20"/>
+                <w:szCs w:val="20"/>
+              </w:rPr>
+              <w:t>0</w:t>
+            </w:r>
+          </w:p>
+        </w:tc>
+      </w:tr>
+      <w:tr>
+        <w:tc>
+          <w:tcPr>
+            <w:tcW w:w="0" w:type="auto"/>
+            <w:tcBorders>
+              <w:top w:val="single" w:sz="6" w:space="0" w:color="000000"/>
+              <w:left w:val="single" w:sz="6" w:space="0" w:color="000000"/>
+              <w:bottom w:val="single" w:sz="6" w:space="0" w:color="000000"/>
+              <w:right w:val="single" w:sz="6" w:space="0" w:color="000000"/>
+            </w:tcBorders>
+            <w:tcMar>
+              <w:top w:w="45" w:type="dxa"/>
+              <w:left w:w="45" w:type="dxa"/>
+              <w:bottom w:w="45" w:type="dxa"/>
+              <w:right w:w="45" w:type="dxa"/>
+            </w:tcMar>
+            <w:vAlign w:val="bottom"/>
+            <w:hideMark/>
+          </w:tcPr>
+          <w:p>
+            <w:pPr>
+              <w:pStyle w:val="NormalWeb"/>
+              <w:spacing w:before="0" w:beforeAutospacing="0" w:after="0" w:afterAutospacing="0"/>
+              <w:jc w:val="right"/>
+              <w:rPr>
+                <w:rFonts w:asciiTheme="minorHAnsi" w:hAnsiTheme="minorHAnsi"/>
+                <w:sz w:val="20"/>
+                <w:szCs w:val="20"/>
+              </w:rPr>
+            </w:pPr>
+            <w:r>
+              <w:rPr>
+                <w:rFonts w:asciiTheme="minorHAnsi" w:hAnsiTheme="minorHAnsi" w:cs="Arial"/>
+                <w:color w:val="000000"/>
+                <w:sz w:val="20"/>
+                <w:szCs w:val="20"/>
+              </w:rPr>
+              <w:t>9</w:t>
+            </w:r>
+          </w:p>
+        </w:tc>
+        <w:tc>
+          <w:tcPr>
+            <w:tcW w:w="0" w:type="auto"/>
+            <w:tcBorders>
+              <w:top w:val="single" w:sz="6" w:space="0" w:color="000000"/>
+              <w:left w:val="single" w:sz="6" w:space="0" w:color="000000"/>
+              <w:bottom w:val="single" w:sz="6" w:space="0" w:color="000000"/>
+              <w:right w:val="single" w:sz="6" w:space="0" w:color="000000"/>
+            </w:tcBorders>
+            <w:tcMar>
+              <w:top w:w="45" w:type="dxa"/>
+              <w:left w:w="45" w:type="dxa"/>
+              <w:bottom w:w="45" w:type="dxa"/>
+              <w:right w:w="45" w:type="dxa"/>
+            </w:tcMar>
+            <w:vAlign w:val="bottom"/>
+            <w:hideMark/>
+          </w:tcPr>
+          <w:p>
+            <w:pPr>
+              <w:pStyle w:val="NormalWeb"/>
+              <w:spacing w:before="0" w:beforeAutospacing="0" w:after="0" w:afterAutospacing="0"/>
+              <w:jc w:val="right"/>
+              <w:rPr>
+                <w:rFonts w:asciiTheme="minorHAnsi" w:hAnsiTheme="minorHAnsi"/>
+                <w:sz w:val="20"/>
+                <w:szCs w:val="20"/>
+              </w:rPr>
+            </w:pPr>
+            <w:r>
+              <w:rPr>
+                <w:rFonts w:asciiTheme="minorHAnsi" w:hAnsiTheme="minorHAnsi" w:cs="Arial"/>
+                <w:color w:val="000000"/>
+                <w:sz w:val="20"/>
+                <w:szCs w:val="20"/>
+              </w:rPr>
+              <w:t>9</w:t>
+            </w:r>
+          </w:p>
+        </w:tc>
+        <w:tc>
+          <w:tcPr>
+            <w:tcW w:w="0" w:type="auto"/>
+            <w:tcBorders>
+              <w:top w:val="single" w:sz="6" w:space="0" w:color="000000"/>
+              <w:left w:val="single" w:sz="6" w:space="0" w:color="000000"/>
+              <w:bottom w:val="single" w:sz="6" w:space="0" w:color="000000"/>
+              <w:right w:val="single" w:sz="6" w:space="0" w:color="000000"/>
+            </w:tcBorders>
+            <w:tcMar>
+              <w:top w:w="45" w:type="dxa"/>
+              <w:left w:w="45" w:type="dxa"/>
+              <w:bottom w:w="45" w:type="dxa"/>
+              <w:right w:w="45" w:type="dxa"/>
+            </w:tcMar>
+            <w:vAlign w:val="bottom"/>
+            <w:hideMark/>
+          </w:tcPr>
+          <w:p>
+            <w:pPr>
+              <w:pStyle w:val="NormalWeb"/>
+              <w:spacing w:before="0" w:beforeAutospacing="0" w:after="0" w:afterAutospacing="0"/>
+              <w:jc w:val="right"/>
+              <w:rPr>
+                <w:rFonts w:asciiTheme="minorHAnsi" w:hAnsiTheme="minorHAnsi"/>
+                <w:sz w:val="20"/>
+                <w:szCs w:val="20"/>
+              </w:rPr>
+            </w:pPr>
+            <w:r>
+              <w:rPr>
+                <w:rFonts w:asciiTheme="minorHAnsi" w:hAnsiTheme="minorHAnsi" w:cs="Arial"/>
+                <w:color w:val="000000"/>
+                <w:sz w:val="20"/>
+                <w:szCs w:val="20"/>
+              </w:rPr>
+              <w:t>3</w:t>
+            </w:r>
+          </w:p>
+        </w:tc>
+        <w:tc>
+          <w:tcPr>
+            <w:tcW w:w="0" w:type="auto"/>
+            <w:tcBorders>
+              <w:top w:val="single" w:sz="6" w:space="0" w:color="000000"/>
+              <w:left w:val="single" w:sz="6" w:space="0" w:color="000000"/>
+              <w:bottom w:val="single" w:sz="6" w:space="0" w:color="000000"/>
+              <w:right w:val="single" w:sz="6" w:space="0" w:color="000000"/>
+            </w:tcBorders>
+            <w:tcMar>
+              <w:top w:w="45" w:type="dxa"/>
+              <w:left w:w="45" w:type="dxa"/>
+              <w:bottom w:w="45" w:type="dxa"/>
+              <w:right w:w="45" w:type="dxa"/>
+            </w:tcMar>
+            <w:vAlign w:val="bottom"/>
+            <w:hideMark/>
+          </w:tcPr>
+          <w:p>
+            <w:pPr>
+              <w:pStyle w:val="NormalWeb"/>
+              <w:spacing w:before="0" w:beforeAutospacing="0" w:after="0" w:afterAutospacing="0"/>
+              <w:jc w:val="right"/>
+              <w:rPr>
+                <w:rFonts w:asciiTheme="minorHAnsi" w:hAnsiTheme="minorHAnsi"/>
+                <w:sz w:val="20"/>
+                <w:szCs w:val="20"/>
+              </w:rPr>
+            </w:pPr>
+            <w:r>
+              <w:rPr>
+                <w:rFonts w:asciiTheme="minorHAnsi" w:hAnsiTheme="minorHAnsi" w:cs="Arial"/>
+                <w:color w:val="000000"/>
+                <w:sz w:val="20"/>
+                <w:szCs w:val="20"/>
+              </w:rPr>
+              <w:t>0</w:t>
+            </w:r>
+          </w:p>
+        </w:tc>
+      </w:tr>
+      <w:tr>
+        <w:tc>
+          <w:tcPr>
+            <w:tcW w:w="0" w:type="auto"/>
+            <w:tcBorders>
+              <w:top w:val="single" w:sz="6" w:space="0" w:color="000000"/>
+              <w:left w:val="single" w:sz="6" w:space="0" w:color="000000"/>
+              <w:bottom w:val="single" w:sz="6" w:space="0" w:color="000000"/>
+              <w:right w:val="single" w:sz="6" w:space="0" w:color="000000"/>
+            </w:tcBorders>
+            <w:tcMar>
+              <w:top w:w="45" w:type="dxa"/>
+              <w:left w:w="45" w:type="dxa"/>
+              <w:bottom w:w="45" w:type="dxa"/>
+              <w:right w:w="45" w:type="dxa"/>
+            </w:tcMar>
+            <w:vAlign w:val="bottom"/>
+            <w:hideMark/>
+          </w:tcPr>
+          <w:p>
+            <w:pPr>
+              <w:pStyle w:val="NormalWeb"/>
+              <w:spacing w:before="0" w:beforeAutospacing="0" w:after="0" w:afterAutospacing="0"/>
+              <w:jc w:val="right"/>
+              <w:rPr>
+                <w:rFonts w:asciiTheme="minorHAnsi" w:hAnsiTheme="minorHAnsi"/>
+                <w:sz w:val="20"/>
+                <w:szCs w:val="20"/>
+              </w:rPr>
+            </w:pPr>
+            <w:r>
+              <w:rPr>
+                <w:rFonts w:asciiTheme="minorHAnsi" w:hAnsiTheme="minorHAnsi" w:cs="Arial"/>
+                <w:color w:val="000000"/>
+                <w:sz w:val="20"/>
+                <w:szCs w:val="20"/>
+              </w:rPr>
+              <w:t>10</w:t>
+            </w:r>
+          </w:p>
+        </w:tc>
+        <w:tc>
+          <w:tcPr>
+            <w:tcW w:w="0" w:type="auto"/>
+            <w:tcBorders>
+              <w:top w:val="single" w:sz="6" w:space="0" w:color="000000"/>
+              <w:left w:val="single" w:sz="6" w:space="0" w:color="000000"/>
+              <w:bottom w:val="single" w:sz="6" w:space="0" w:color="000000"/>
+              <w:right w:val="single" w:sz="6" w:space="0" w:color="000000"/>
+            </w:tcBorders>
+            <w:tcMar>
+              <w:top w:w="45" w:type="dxa"/>
+              <w:left w:w="45" w:type="dxa"/>
+              <w:bottom w:w="45" w:type="dxa"/>
+              <w:right w:w="45" w:type="dxa"/>
+            </w:tcMar>
+            <w:vAlign w:val="bottom"/>
+            <w:hideMark/>
+          </w:tcPr>
+          <w:p>
+            <w:pPr>
+              <w:pStyle w:val="NormalWeb"/>
+              <w:spacing w:before="0" w:beforeAutospacing="0" w:after="0" w:afterAutospacing="0"/>
+              <w:jc w:val="right"/>
+              <w:rPr>
+                <w:rFonts w:asciiTheme="minorHAnsi" w:hAnsiTheme="minorHAnsi"/>
+                <w:sz w:val="20"/>
+                <w:szCs w:val="20"/>
+              </w:rPr>
+            </w:pPr>
+            <w:r>
+              <w:rPr>
+                <w:rFonts w:asciiTheme="minorHAnsi" w:hAnsiTheme="minorHAnsi" w:cs="Arial"/>
+                <w:color w:val="000000"/>
+                <w:sz w:val="20"/>
+                <w:szCs w:val="20"/>
+              </w:rPr>
+              <w:t>12</w:t>
+            </w:r>
+          </w:p>
+        </w:tc>
+        <w:tc>
+          <w:tcPr>
+            <w:tcW w:w="0" w:type="auto"/>
+            <w:tcBorders>
+              <w:top w:val="single" w:sz="6" w:space="0" w:color="000000"/>
+              <w:left w:val="single" w:sz="6" w:space="0" w:color="000000"/>
+              <w:bottom w:val="single" w:sz="6" w:space="0" w:color="000000"/>
+              <w:right w:val="single" w:sz="6" w:space="0" w:color="000000"/>
+            </w:tcBorders>
+            <w:tcMar>
+              <w:top w:w="45" w:type="dxa"/>
+              <w:left w:w="45" w:type="dxa"/>
+              <w:bottom w:w="45" w:type="dxa"/>
+              <w:right w:w="45" w:type="dxa"/>
+            </w:tcMar>
+            <w:vAlign w:val="bottom"/>
+            <w:hideMark/>
+          </w:tcPr>
+          <w:p>
+            <w:pPr>
+              <w:pStyle w:val="NormalWeb"/>
+              <w:spacing w:before="0" w:beforeAutospacing="0" w:after="0" w:afterAutospacing="0"/>
+              <w:jc w:val="right"/>
+              <w:rPr>
+                <w:rFonts w:asciiTheme="minorHAnsi" w:hAnsiTheme="minorHAnsi"/>
+                <w:sz w:val="20"/>
+                <w:szCs w:val="20"/>
+              </w:rPr>
+            </w:pPr>
+            <w:r>
+              <w:rPr>
+                <w:rFonts w:asciiTheme="minorHAnsi" w:hAnsiTheme="minorHAnsi" w:cs="Arial"/>
+                <w:color w:val="000000"/>
+                <w:sz w:val="20"/>
+                <w:szCs w:val="20"/>
+              </w:rPr>
+              <w:t>5</w:t>
+            </w:r>
+          </w:p>
+        </w:tc>
+        <w:tc>
+          <w:tcPr>
+            <w:tcW w:w="0" w:type="auto"/>
+            <w:tcBorders>
+              <w:top w:val="single" w:sz="6" w:space="0" w:color="000000"/>
+              <w:left w:val="single" w:sz="6" w:space="0" w:color="000000"/>
+              <w:bottom w:val="single" w:sz="6" w:space="0" w:color="000000"/>
+              <w:right w:val="single" w:sz="6" w:space="0" w:color="000000"/>
+            </w:tcBorders>
+            <w:tcMar>
+              <w:top w:w="45" w:type="dxa"/>
+              <w:left w:w="45" w:type="dxa"/>
+              <w:bottom w:w="45" w:type="dxa"/>
+              <w:right w:w="45" w:type="dxa"/>
+            </w:tcMar>
+            <w:vAlign w:val="bottom"/>
+            <w:hideMark/>
+          </w:tcPr>
+          <w:p>
+            <w:pPr>
+              <w:pStyle w:val="NormalWeb"/>
+              <w:spacing w:before="0" w:beforeAutospacing="0" w:after="0" w:afterAutospacing="0"/>
+              <w:jc w:val="right"/>
+              <w:rPr>
+                <w:rFonts w:asciiTheme="minorHAnsi" w:hAnsiTheme="minorHAnsi"/>
+                <w:sz w:val="20"/>
+                <w:szCs w:val="20"/>
+              </w:rPr>
+            </w:pPr>
+            <w:r>
+              <w:rPr>
+                <w:rFonts w:asciiTheme="minorHAnsi" w:hAnsiTheme="minorHAnsi" w:cs="Arial"/>
+                <w:color w:val="000000"/>
+                <w:sz w:val="20"/>
+                <w:szCs w:val="20"/>
+              </w:rPr>
+              <w:t>0</w:t>
+            </w:r>
+          </w:p>
+        </w:tc>
+      </w:tr>
+      <w:tr>
+        <w:tc>
+          <w:tcPr>
+            <w:tcW w:w="0" w:type="auto"/>
+            <w:tcBorders>
+              <w:top w:val="single" w:sz="6" w:space="0" w:color="000000"/>
+              <w:left w:val="single" w:sz="6" w:space="0" w:color="000000"/>
+              <w:bottom w:val="single" w:sz="6" w:space="0" w:color="000000"/>
+              <w:right w:val="single" w:sz="6" w:space="0" w:color="000000"/>
+            </w:tcBorders>
+            <w:tcMar>
+              <w:top w:w="45" w:type="dxa"/>
+              <w:left w:w="45" w:type="dxa"/>
+              <w:bottom w:w="45" w:type="dxa"/>
+              <w:right w:w="45" w:type="dxa"/>
+            </w:tcMar>
+            <w:vAlign w:val="bottom"/>
+            <w:hideMark/>
+          </w:tcPr>
+          <w:p>
+            <w:pPr>
+              <w:pStyle w:val="NormalWeb"/>
+              <w:spacing w:before="0" w:beforeAutospacing="0" w:after="0" w:afterAutospacing="0"/>
+              <w:jc w:val="right"/>
+              <w:rPr>
+                <w:rFonts w:asciiTheme="minorHAnsi" w:hAnsiTheme="minorHAnsi"/>
+                <w:sz w:val="20"/>
+                <w:szCs w:val="20"/>
+              </w:rPr>
+            </w:pPr>
+            <w:r>
+              <w:rPr>
+                <w:rFonts w:asciiTheme="minorHAnsi" w:hAnsiTheme="minorHAnsi" w:cs="Arial"/>
+                <w:color w:val="000000"/>
+                <w:sz w:val="20"/>
+                <w:szCs w:val="20"/>
+              </w:rPr>
+              <w:t>avg.</w:t>
+            </w:r>
+          </w:p>
+        </w:tc>
+        <w:tc>
+          <w:tcPr>
+            <w:tcW w:w="0" w:type="auto"/>
+            <w:tcBorders>
+              <w:top w:val="single" w:sz="6" w:space="0" w:color="000000"/>
+              <w:left w:val="single" w:sz="6" w:space="0" w:color="000000"/>
+              <w:bottom w:val="single" w:sz="6" w:space="0" w:color="000000"/>
+              <w:right w:val="single" w:sz="6" w:space="0" w:color="000000"/>
+            </w:tcBorders>
+            <w:tcMar>
+              <w:top w:w="45" w:type="dxa"/>
+              <w:left w:w="45" w:type="dxa"/>
+              <w:bottom w:w="45" w:type="dxa"/>
+              <w:right w:w="45" w:type="dxa"/>
+            </w:tcMar>
+            <w:vAlign w:val="bottom"/>
+            <w:hideMark/>
+          </w:tcPr>
+          <w:p>
+            <w:pPr>
+              <w:pStyle w:val="NormalWeb"/>
+              <w:spacing w:before="0" w:beforeAutospacing="0" w:after="0" w:afterAutospacing="0"/>
+              <w:jc w:val="right"/>
+              <w:rPr>
+                <w:rFonts w:asciiTheme="minorHAnsi" w:hAnsiTheme="minorHAnsi"/>
+                <w:sz w:val="20"/>
+                <w:szCs w:val="20"/>
+              </w:rPr>
+            </w:pPr>
+            <w:r>
+              <w:rPr>
+                <w:rFonts w:asciiTheme="minorHAnsi" w:hAnsiTheme="minorHAnsi" w:cs="Arial"/>
+                <w:color w:val="000000"/>
+                <w:sz w:val="20"/>
+                <w:szCs w:val="20"/>
+              </w:rPr>
+              <w:t>8.2</w:t>
+            </w:r>
+          </w:p>
+        </w:tc>
+        <w:tc>
+          <w:tcPr>
+            <w:tcW w:w="0" w:type="auto"/>
+            <w:tcBorders>
+              <w:top w:val="single" w:sz="6" w:space="0" w:color="000000"/>
+              <w:left w:val="single" w:sz="6" w:space="0" w:color="000000"/>
+              <w:bottom w:val="single" w:sz="6" w:space="0" w:color="000000"/>
+              <w:right w:val="single" w:sz="6" w:space="0" w:color="000000"/>
+            </w:tcBorders>
+            <w:tcMar>
+              <w:top w:w="45" w:type="dxa"/>
+              <w:left w:w="45" w:type="dxa"/>
+              <w:bottom w:w="45" w:type="dxa"/>
+              <w:right w:w="45" w:type="dxa"/>
+            </w:tcMar>
+            <w:vAlign w:val="bottom"/>
+            <w:hideMark/>
+          </w:tcPr>
+          <w:p>
+            <w:pPr>
+              <w:pStyle w:val="NormalWeb"/>
+              <w:spacing w:before="0" w:beforeAutospacing="0" w:after="0" w:afterAutospacing="0"/>
+              <w:jc w:val="right"/>
+              <w:rPr>
+                <w:rFonts w:asciiTheme="minorHAnsi" w:hAnsiTheme="minorHAnsi"/>
+                <w:sz w:val="20"/>
+                <w:szCs w:val="20"/>
+              </w:rPr>
+            </w:pPr>
+            <w:r>
+              <w:rPr>
+                <w:rFonts w:asciiTheme="minorHAnsi" w:hAnsiTheme="minorHAnsi" w:cs="Arial"/>
+                <w:color w:val="000000"/>
+                <w:sz w:val="20"/>
+                <w:szCs w:val="20"/>
+              </w:rPr>
+              <w:t>4</w:t>
+            </w:r>
+          </w:p>
+        </w:tc>
+        <w:tc>
+          <w:tcPr>
+            <w:tcW w:w="0" w:type="auto"/>
+            <w:tcBorders>
+              <w:top w:val="single" w:sz="6" w:space="0" w:color="000000"/>
+              <w:left w:val="single" w:sz="6" w:space="0" w:color="000000"/>
+              <w:bottom w:val="single" w:sz="6" w:space="0" w:color="000000"/>
+              <w:right w:val="single" w:sz="6" w:space="0" w:color="000000"/>
+            </w:tcBorders>
+            <w:tcMar>
+              <w:top w:w="45" w:type="dxa"/>
+              <w:left w:w="45" w:type="dxa"/>
+              <w:bottom w:w="45" w:type="dxa"/>
+              <w:right w:w="45" w:type="dxa"/>
+            </w:tcMar>
+            <w:vAlign w:val="bottom"/>
+            <w:hideMark/>
+          </w:tcPr>
+          <w:p>
+            <w:pPr>
+              <w:pStyle w:val="NormalWeb"/>
+              <w:spacing w:before="0" w:beforeAutospacing="0" w:after="0" w:afterAutospacing="0"/>
+              <w:jc w:val="right"/>
+              <w:rPr>
+                <w:rFonts w:asciiTheme="minorHAnsi" w:hAnsiTheme="minorHAnsi"/>
+                <w:sz w:val="20"/>
+                <w:szCs w:val="20"/>
+              </w:rPr>
+            </w:pPr>
+            <w:r>
+              <w:rPr>
+                <w:rFonts w:asciiTheme="minorHAnsi" w:hAnsiTheme="minorHAnsi" w:cs="Arial"/>
+                <w:color w:val="000000"/>
+                <w:sz w:val="20"/>
+                <w:szCs w:val="20"/>
+              </w:rPr>
+              <w:t>0</w:t>
+            </w:r>
+          </w:p>
+        </w:tc>
+      </w:tr>
+    </w:tbl>
+    <w:p>
+      <w:pPr>
+        <w:rPr>
+          <w:sz w:val="20"/>
+          <w:szCs w:val="20"/>
+        </w:rPr>
+      </w:pPr>
+    </w:p>
+    <w:p>
+      <w:pPr>
+        <w:pStyle w:val="NormalWeb"/>
+        <w:spacing w:before="0" w:beforeAutospacing="0" w:after="160" w:afterAutospacing="0"/>
+        <w:ind w:firstLine="720"/>
+        <w:rPr>
+          <w:sz w:val="20"/>
+          <w:szCs w:val="20"/>
+        </w:rPr>
+      </w:pPr>
+      <w:r>
+        <w:rPr>
+          <w:rFonts w:asciiTheme="minorHAnsi" w:hAnsiTheme="minorHAnsi"/>
+          <w:color w:val="000000"/>
+          <w:sz w:val="20"/>
+          <w:szCs w:val="20"/>
+        </w:rPr>
+        <w:t xml:space="preserve">The first thing that we noticed was that the single selection/mutation per crossover was the most efficient out of all of the implementations. The rest of the results were a bit different than what meets the eye. With 3 mutations/selections per iteration, the algorithm either completed in 5 iterations, 3 iterations, or it hung. There was no middle </w:t>
+      </w:r>
+      <w:r>
+        <w:rPr>
+          <w:rFonts w:ascii="Calibri" w:hAnsi="Calibri"/>
+          <w:color w:val="000000"/>
+          <w:sz w:val="20"/>
+          <w:szCs w:val="20"/>
+        </w:rPr>
+        <w:t>ground. Needless to say, hanging’s not ideal for an algorithm. The problem only got worse when we bumped it up to 5 mutations/selections per iteration. It hung every single time, resulting in no data for that experiment.</w:t>
+      </w:r>
+    </w:p>
+    <w:p>
+      <w:pPr>
+        <w:pStyle w:val="NormalWeb"/>
+        <w:spacing w:before="0" w:beforeAutospacing="0" w:after="160" w:afterAutospacing="0"/>
+        <w:rPr>
+          <w:sz w:val="20"/>
+          <w:szCs w:val="20"/>
+        </w:rPr>
+      </w:pPr>
+      <w:r>
+        <w:rPr>
+          <w:rFonts w:ascii="Calibri" w:hAnsi="Calibri"/>
+          <w:noProof/>
+          <w:color w:val="000000"/>
+          <w:sz w:val="20"/>
+          <w:szCs w:val="20"/>
+        </w:rPr>
+        <w:drawing>
+          <wp:inline distT="0" distB="0" distL="0" distR="0">
+            <wp:extent cx="3200400" cy="1983545"/>
+            <wp:effectExtent l="0" t="0" r="0" b="0"/>
+            <wp:docPr id="6" name="Picture 6" descr="https://lh4.googleusercontent.com/wLhp3KK1Lidhxh_7jUAKUepyDZsK2JXurKnc8ns8QD4v81KZrfgtF9iT7OOFL3yBJIhPCfL2L_2OLsXaT5SGyDU7MWN8sso4NwEAVfUbQMbueej7-ODTQdLyl6--xUQrDmvNfLKF"/>
+            <wp:cNvGraphicFramePr>
+              <a:graphicFrameLocks xmlns:a="http://schemas.openxmlformats.org/drawingml/2006/main" noChangeAspect="1"/>
+            </wp:cNvGraphicFramePr>
+            <a:graphic xmlns:a="http://schemas.openxmlformats.org/drawingml/2006/main">
+              <a:graphicData uri="http://schemas.openxmlformats.org/drawingml/2006/picture">
+                <pic:pic xmlns:pic="http://schemas.openxmlformats.org/drawingml/2006/picture">
+                  <pic:nvPicPr>
+                    <pic:cNvPr id="0" name="Picture 9" descr="https://lh4.googleusercontent.com/wLhp3KK1Lidhxh_7jUAKUepyDZsK2JXurKnc8ns8QD4v81KZrfgtF9iT7OOFL3yBJIhPCfL2L_2OLsXaT5SGyDU7MWN8sso4NwEAVfUbQMbueej7-ODTQdLyl6--xUQrDmvNfLKF"/>
+                    <pic:cNvPicPr>
+                      <a:picLocks noChangeAspect="1" noChangeArrowheads="1"/>
+                    </pic:cNvPicPr>
+                  </pic:nvPicPr>
+                  <pic:blipFill>
+                    <a:blip r:embed="rId10">
+                      <a:extLst>
+                        <a:ext uri="{28A0092B-C50C-407E-A947-70E740481C1C}">
+                          <a14:useLocalDpi xmlns:a14="http://schemas.microsoft.com/office/drawing/2010/main" val="0"/>
+                        </a:ext>
+                      </a:extLst>
+                    </a:blip>
+                    <a:srcRect/>
+                    <a:stretch>
+                      <a:fillRect/>
+                    </a:stretch>
+                  </pic:blipFill>
+                  <pic:spPr bwMode="auto">
+                    <a:xfrm>
+                      <a:off x="0" y="0"/>
+                      <a:ext cx="3221149" cy="1996405"/>
+                    </a:xfrm>
+                    <a:prstGeom prst="rect">
+                      <a:avLst/>
+                    </a:prstGeom>
+                    <a:noFill/>
+                    <a:ln>
+                      <a:noFill/>
+                    </a:ln>
+                  </pic:spPr>
+                </pic:pic>
+              </a:graphicData>
+            </a:graphic>
+          </wp:inline>
+        </w:drawing>
+      </w:r>
+    </w:p>
+    <w:p>
+      <w:pPr>
+        <w:pStyle w:val="NormalWeb"/>
+        <w:spacing w:before="0" w:beforeAutospacing="0" w:after="160" w:afterAutospacing="0"/>
+        <w:ind w:firstLine="720"/>
+        <w:rPr>
+          <w:sz w:val="20"/>
+          <w:szCs w:val="20"/>
+        </w:rPr>
+      </w:pPr>
+      <w:r>
+        <w:rPr>
+          <w:rFonts w:ascii="Calibri" w:hAnsi="Calibri"/>
+          <w:color w:val="000000"/>
+          <w:sz w:val="20"/>
+          <w:szCs w:val="20"/>
+        </w:rPr>
+        <w:t xml:space="preserve">In talking over what could have caused this odd behavior, we came to the conclusion that the hanging was probably caused by the dramatically </w:t>
+      </w:r>
+      <w:r>
+        <w:rPr>
+          <w:rFonts w:ascii="Calibri" w:hAnsi="Calibri"/>
+          <w:color w:val="000000"/>
+          <w:sz w:val="20"/>
+          <w:szCs w:val="20"/>
+        </w:rPr>
+        <w:lastRenderedPageBreak/>
+        <w:t>decreased population from each selection. Each time you select without making a crossover, you’re more likely to end up with a list of candidates that all have the same rank. In our case, the rank was determined by the number of correct letters, as well as the number of correct letters in the correct position. If a population was constructed where every member had the same weight, then the effectiveness of the algorithm drops off dramatically.</w:t>
+      </w:r>
+    </w:p>
+    <w:p>
+      <w:pPr>
+        <w:pStyle w:val="Heading2"/>
+      </w:pPr>
+      <w:r>
+        <w:t>Mutation Rate and the Number of Generations to Completion</w:t>
+      </w:r>
+    </w:p>
+    <w:p>
+      <w:pPr>
+        <w:pStyle w:val="NormalWeb"/>
+        <w:spacing w:before="0" w:beforeAutospacing="0" w:after="160" w:afterAutospacing="0"/>
+        <w:rPr>
+          <w:sz w:val="20"/>
+          <w:szCs w:val="20"/>
+        </w:rPr>
+      </w:pPr>
+      <w:r>
+        <w:rPr>
+          <w:rStyle w:val="apple-tab-span"/>
+          <w:rFonts w:ascii="Calibri" w:eastAsiaTheme="majorEastAsia" w:hAnsi="Calibri"/>
+          <w:color w:val="000000"/>
+          <w:sz w:val="20"/>
+          <w:szCs w:val="20"/>
+        </w:rPr>
+        <w:tab/>
+      </w:r>
+      <w:r>
+        <w:rPr>
+          <w:rFonts w:ascii="Calibri" w:hAnsi="Calibri"/>
+          <w:color w:val="000000"/>
+          <w:sz w:val="20"/>
+          <w:szCs w:val="20"/>
+        </w:rPr>
+        <w:t>For this experiment the mutation rate was varied while all other parameters were held constant.  The mutation rate was started at 1% and increased at 0.5% intervals to 10% then at 5% intervals to 0.4%.  The following graph shows the results of the experiment.</w:t>
+      </w:r>
+    </w:p>
+    <w:p>
+      <w:pPr>
+        <w:pStyle w:val="NormalWeb"/>
+        <w:spacing w:before="0" w:beforeAutospacing="0" w:after="160" w:afterAutospacing="0"/>
+        <w:rPr>
+          <w:sz w:val="20"/>
+          <w:szCs w:val="20"/>
+        </w:rPr>
+      </w:pPr>
+      <w:r>
+        <w:rPr>
+          <w:rFonts w:ascii="Calibri" w:hAnsi="Calibri"/>
+          <w:noProof/>
+          <w:color w:val="000000"/>
+          <w:sz w:val="20"/>
+          <w:szCs w:val="20"/>
+        </w:rPr>
+        <w:drawing>
+          <wp:inline distT="0" distB="0" distL="0" distR="0">
+            <wp:extent cx="3404353" cy="2105025"/>
+            <wp:effectExtent l="0" t="0" r="5715" b="0"/>
+            <wp:docPr id="5" name="Picture 5" descr="https://lh4.googleusercontent.com/y7N3qeLNB3sc4bkCyLPYHzYf7v9vz5SdikT9lQTqIHAn2Zy0x4dv-9DNX675ElxRkgkt8mL5AgCJOpsxHx1r1MOoVQd5LenMXi-MeCT3vKFYgG4kZtvqvX54T6x8sQ_Y8BJbiEiq"/>
+            <wp:cNvGraphicFramePr>
+              <a:graphicFrameLocks xmlns:a="http://schemas.openxmlformats.org/drawingml/2006/main" noChangeAspect="1"/>
+            </wp:cNvGraphicFramePr>
+            <a:graphic xmlns:a="http://schemas.openxmlformats.org/drawingml/2006/main">
+              <a:graphicData uri="http://schemas.openxmlformats.org/drawingml/2006/picture">
+                <pic:pic xmlns:pic="http://schemas.openxmlformats.org/drawingml/2006/picture">
+                  <pic:nvPicPr>
+                    <pic:cNvPr id="0" name="Picture 10" descr="https://lh4.googleusercontent.com/y7N3qeLNB3sc4bkCyLPYHzYf7v9vz5SdikT9lQTqIHAn2Zy0x4dv-9DNX675ElxRkgkt8mL5AgCJOpsxHx1r1MOoVQd5LenMXi-MeCT3vKFYgG4kZtvqvX54T6x8sQ_Y8BJbiEiq"/>
+                    <pic:cNvPicPr>
+                      <a:picLocks noChangeAspect="1" noChangeArrowheads="1"/>
+                    </pic:cNvPicPr>
+                  </pic:nvPicPr>
+                  <pic:blipFill>
+                    <a:blip r:embed="rId11">
+                      <a:extLst>
+                        <a:ext uri="{28A0092B-C50C-407E-A947-70E740481C1C}">
+                          <a14:useLocalDpi xmlns:a14="http://schemas.microsoft.com/office/drawing/2010/main" val="0"/>
+                        </a:ext>
+                      </a:extLst>
+                    </a:blip>
+                    <a:srcRect/>
+                    <a:stretch>
+                      <a:fillRect/>
+                    </a:stretch>
+                  </pic:blipFill>
+                  <pic:spPr bwMode="auto">
+                    <a:xfrm>
+                      <a:off x="0" y="0"/>
+                      <a:ext cx="3415396" cy="2111853"/>
+                    </a:xfrm>
+                    <a:prstGeom prst="rect">
+                      <a:avLst/>
+                    </a:prstGeom>
+                    <a:noFill/>
+                    <a:ln>
+                      <a:noFill/>
+                    </a:ln>
+                  </pic:spPr>
+                </pic:pic>
+              </a:graphicData>
+            </a:graphic>
+          </wp:inline>
+        </w:drawing>
+      </w:r>
+    </w:p>
+    <w:p>
+      <w:pPr>
+        <w:pStyle w:val="NormalWeb"/>
+        <w:spacing w:before="0" w:beforeAutospacing="0" w:after="160" w:afterAutospacing="0"/>
+        <w:rPr>
+          <w:sz w:val="20"/>
+          <w:szCs w:val="20"/>
+        </w:rPr>
+      </w:pPr>
+      <w:r>
+        <w:rPr>
+          <w:rStyle w:val="apple-tab-span"/>
+          <w:rFonts w:ascii="Calibri" w:eastAsiaTheme="majorEastAsia" w:hAnsi="Calibri"/>
+          <w:color w:val="000000"/>
+          <w:sz w:val="20"/>
+          <w:szCs w:val="20"/>
+        </w:rPr>
+        <w:tab/>
+      </w:r>
+      <w:r>
+        <w:rPr>
+          <w:rFonts w:ascii="Calibri" w:hAnsi="Calibri"/>
+          <w:color w:val="000000"/>
+          <w:sz w:val="20"/>
+          <w:szCs w:val="20"/>
+        </w:rPr>
+        <w:t>As the graph shows there is a rather large sweet spot between about 0.04% and 0.2%.  This indicates that for this GA and the current fitness test and crossover this mutation rate can vary without significant impact on the number of generations required to find the solution.  </w:t>
+      </w:r>
+    </w:p>
+    <w:p>
+      <w:pPr>
+        <w:pStyle w:val="Heading2"/>
+      </w:pPr>
+      <w:r>
+        <w:t>Crossover Strategies</w:t>
+      </w:r>
+    </w:p>
+    <w:p>
+      <w:pPr>
+        <w:pStyle w:val="NormalWeb"/>
+        <w:spacing w:before="0" w:beforeAutospacing="0" w:after="160" w:afterAutospacing="0"/>
+      </w:pPr>
+      <w:r>
+        <w:rPr>
+          <w:rStyle w:val="apple-tab-span"/>
+          <w:rFonts w:ascii="Calibri" w:eastAsiaTheme="majorEastAsia" w:hAnsi="Calibri"/>
+          <w:color w:val="000000"/>
+          <w:sz w:val="20"/>
+          <w:szCs w:val="20"/>
+        </w:rPr>
+        <w:tab/>
+      </w:r>
+      <w:r>
+        <w:rPr>
+          <w:rFonts w:ascii="Calibri" w:hAnsi="Calibri"/>
+          <w:color w:val="000000"/>
+          <w:sz w:val="20"/>
+          <w:szCs w:val="20"/>
+        </w:rPr>
+        <w:t>In this experiment the variable was the crossover strategy used.  In the base case the crossover strategy is a single point crossover at a random point.  The second strategy uses a two point crossover again with the points chosen at random.  The third crossover strategy is a random selection of bits from each parent in a 9:1 ratio per parent.  The following table displays the results.</w:t>
+      </w:r>
+    </w:p>
+    <w:p>
+      <w:pPr>
+        <w:pStyle w:val="NormalWeb"/>
+        <w:spacing w:before="0" w:beforeAutospacing="0" w:after="160" w:afterAutospacing="0"/>
+      </w:pPr>
+      <w:r>
+        <w:rPr>
+          <w:rFonts w:ascii="Calibri" w:hAnsi="Calibri"/>
+          <w:noProof/>
+          <w:color w:val="000000"/>
+          <w:sz w:val="20"/>
+          <w:szCs w:val="20"/>
+        </w:rPr>
+        <w:lastRenderedPageBreak/>
+        <w:drawing>
+          <wp:inline distT="0" distB="0" distL="0" distR="0">
+            <wp:extent cx="3496780" cy="2162175"/>
+            <wp:effectExtent l="0" t="0" r="8890" b="0"/>
+            <wp:docPr id="4" name="Picture 4" descr="https://lh5.googleusercontent.com/QZxz0eLVu0gNynAXSytpCNG8BTcaXj-aGI5hQTA1x3GW9p_hnTrCdSWU4Defcdr6wim0qjy8uf54wj_kkmXAxqre7ckvGMrb934lBcj8MovH_iU3CKuqeCP3y0ItbuEETr_a7kTo"/>
+            <wp:cNvGraphicFramePr>
+              <a:graphicFrameLocks xmlns:a="http://schemas.openxmlformats.org/drawingml/2006/main" noChangeAspect="1"/>
+            </wp:cNvGraphicFramePr>
+            <a:graphic xmlns:a="http://schemas.openxmlformats.org/drawingml/2006/main">
+              <a:graphicData uri="http://schemas.openxmlformats.org/drawingml/2006/picture">
+                <pic:pic xmlns:pic="http://schemas.openxmlformats.org/drawingml/2006/picture">
+                  <pic:nvPicPr>
+                    <pic:cNvPr id="0" name="Picture 11" descr="https://lh5.googleusercontent.com/QZxz0eLVu0gNynAXSytpCNG8BTcaXj-aGI5hQTA1x3GW9p_hnTrCdSWU4Defcdr6wim0qjy8uf54wj_kkmXAxqre7ckvGMrb934lBcj8MovH_iU3CKuqeCP3y0ItbuEETr_a7kTo"/>
+                    <pic:cNvPicPr>
+                      <a:picLocks noChangeAspect="1" noChangeArrowheads="1"/>
+                    </pic:cNvPicPr>
+                  </pic:nvPicPr>
+                  <pic:blipFill>
+                    <a:blip r:embed="rId12">
+                      <a:extLst>
+                        <a:ext uri="{28A0092B-C50C-407E-A947-70E740481C1C}">
+                          <a14:useLocalDpi xmlns:a14="http://schemas.microsoft.com/office/drawing/2010/main" val="0"/>
+                        </a:ext>
+                      </a:extLst>
+                    </a:blip>
+                    <a:srcRect/>
+                    <a:stretch>
+                      <a:fillRect/>
+                    </a:stretch>
+                  </pic:blipFill>
+                  <pic:spPr bwMode="auto">
+                    <a:xfrm>
+                      <a:off x="0" y="0"/>
+                      <a:ext cx="3517409" cy="2174930"/>
+                    </a:xfrm>
+                    <a:prstGeom prst="rect">
+                      <a:avLst/>
+                    </a:prstGeom>
+                    <a:noFill/>
+                    <a:ln>
+                      <a:noFill/>
+                    </a:ln>
+                  </pic:spPr>
+                </pic:pic>
+              </a:graphicData>
+            </a:graphic>
+          </wp:inline>
+        </w:drawing>
       </w:r>
     </w:p>
     <w:p>
       <w:pPr>
         <w:pStyle w:val="Heading1"/>
         <w:rPr>
+          <w:rFonts w:ascii="Calibri" w:hAnsi="Calibri"/>
+          <w:color w:val="000000"/>
+          <w:sz w:val="20"/>
+          <w:szCs w:val="20"/>
+        </w:rPr>
+      </w:pPr>
+      <w:r>
+        <w:rPr>
+          <w:rStyle w:val="apple-tab-span"/>
+          <w:rFonts w:ascii="Calibri" w:hAnsi="Calibri"/>
+          <w:color w:val="000000"/>
+          <w:sz w:val="20"/>
+          <w:szCs w:val="20"/>
+        </w:rPr>
+        <w:tab/>
+      </w:r>
+      <w:r>
+        <w:rPr>
+          <w:rFonts w:ascii="Calibri" w:hAnsi="Calibri"/>
+          <w:color w:val="000000"/>
+          <w:sz w:val="20"/>
+          <w:szCs w:val="20"/>
+        </w:rPr>
+        <w:t>As shown in the table the first strategy works relatively well averaging less than 60 generations to find the solution.  The two point crossover was less effective requiring twice as many generations on average than the  one point crossover.  The optimal solution however, appears to be the multipoint random selection crossover.  </w:t>
+      </w:r>
+    </w:p>
+    <w:p>
+      <w:pPr>
+        <w:pStyle w:val="Heading1"/>
+        <w:rPr>
+          <w:color w:val="000000" w:themeColor="text1"/>
+        </w:rPr>
+      </w:pPr>
+      <w:r>
+        <w:rPr>
+          <w:color w:val="000000" w:themeColor="text1"/>
+        </w:rPr>
+        <w:t>Conclusion and Future work</w:t>
+      </w:r>
+    </w:p>
+    <w:p>
+      <w:pPr>
+        <w:pStyle w:val="NormalWeb"/>
+        <w:spacing w:before="0" w:beforeAutospacing="0" w:after="160" w:afterAutospacing="0"/>
+        <w:ind w:firstLine="720"/>
+        <w:rPr>
+          <w:sz w:val="20"/>
+          <w:szCs w:val="20"/>
+        </w:rPr>
+      </w:pPr>
+      <w:r>
+        <w:rPr>
+          <w:rFonts w:ascii="Calibri" w:hAnsi="Calibri"/>
+          <w:color w:val="000000"/>
+          <w:sz w:val="20"/>
+          <w:szCs w:val="20"/>
+        </w:rPr>
+        <w:t xml:space="preserve">The biggest takeaway that we got from this project and the experiments is how much of a difference fine tuning the algorithm can make. In some cases, minor changes make a dramatic improvement. In other cases, minor changes can lead to a great loss in performance. In still others it’s a trade off, where it might be faster most of the time but hang the rest. </w:t>
+      </w:r>
+    </w:p>
+    <w:p>
+      <w:pPr>
+        <w:pStyle w:val="NormalWeb"/>
+        <w:spacing w:before="0" w:beforeAutospacing="0" w:after="160" w:afterAutospacing="0"/>
+        <w:ind w:firstLine="720"/>
+        <w:rPr>
+          <w:sz w:val="20"/>
+          <w:szCs w:val="20"/>
+        </w:rPr>
+      </w:pPr>
+      <w:r>
+        <w:rPr>
+          <w:rFonts w:ascii="Calibri" w:hAnsi="Calibri"/>
+          <w:color w:val="000000"/>
+          <w:sz w:val="20"/>
+          <w:szCs w:val="20"/>
+        </w:rPr>
+        <w:t>In the future it’d be nice to re-visit the Fitness Proportionate to see what went wrong with tying the weight to the fitness value. There are several likely spots where things could be improved, but it’s in a state where it currently works well enough for demonstration purposes so it’s being left as-is.</w:t>
+      </w:r>
+    </w:p>
+    <w:p>
+      <w:pPr>
+        <w:pStyle w:val="Heading1"/>
+        <w:rPr>
+          <w:rFonts w:ascii="Calibri" w:hAnsi="Calibri"/>
+          <w:color w:val="000000"/>
+          <w:sz w:val="20"/>
+          <w:szCs w:val="20"/>
+        </w:rPr>
+      </w:pPr>
+      <w:r>
+        <w:rPr>
+          <w:rFonts w:ascii="Calibri" w:hAnsi="Calibri"/>
+          <w:color w:val="000000"/>
+          <w:sz w:val="20"/>
+          <w:szCs w:val="20"/>
+        </w:rPr>
+        <w:lastRenderedPageBreak/>
+        <w:t>The Genetic Algorithm is an interesting approach to solving a problem.  I have yet to see its great strengths using the problems that we have used so far.  But it can be an easy algorithm to implement, and with modern computers its possible to make the billions of calculation necessary in a relatively short time.  Other future work to look at includes trying different fitness functions, and changing the population size we didn’t really experiment with that much.</w:t>
+      </w:r>
+    </w:p>
+    <w:p>
+      <w:pPr>
+        <w:pStyle w:val="Heading1"/>
+        <w:rPr>
           <w:color w:val="000000" w:themeColor="text1"/>
         </w:rPr>
       </w:pPr>
@@ -372,38 +7258,11 @@
     </w:p>
     <w:p>
       <w:r>
-        <w:t>You should include at least one reference that discusses genetic algorithms</w:t>
-      </w:r>
-    </w:p>
-    <w:p>
-      <w:r>
-        <w:t xml:space="preserve"> Even if it’s just the slides on the download area</w:t>
-      </w:r>
-    </w:p>
-    <w:p>
-      <w:r>
-        <w:t>If you used any other references to help you with your understanding, include these as well.</w:t>
-      </w:r>
-    </w:p>
-    <w:p>
-      <w:r>
-        <w:lastRenderedPageBreak/>
-        <w:t>References should be mentioned somewhere in the paper</w:t>
-      </w:r>
-    </w:p>
-    <w:p>
-      <w:r>
-        <w:t xml:space="preserve">References should be numbered and referred to by listing the number in brackets. </w:t>
-      </w:r>
-    </w:p>
-    <w:p>
-      <w:r>
-        <w:t>Ex:  Peterson and Lowell [2] discuss some interesting ideas.</w:t>
-      </w:r>
-    </w:p>
-    <w:p>
-      <w:r>
-        <w:t>Then list the reference at the end of the paper. With the bracket in front</w:t>
+        <w:rPr>
+          <w:rFonts w:ascii="Calibri" w:hAnsi="Calibri"/>
+          <w:color w:val="000000"/>
+        </w:rPr>
+        <w:t>[1] ML CH 9 Genetic Algorithms.ppt, by Todd S. Peterson</w:t>
       </w:r>
     </w:p>
     <w:p>
@@ -485,7 +7344,7 @@
           <w:rPr>
             <w:noProof/>
           </w:rPr>
-          <w:t>1</w:t>
+          <w:t>2</w:t>
         </w:r>
         <w:r>
           <w:rPr>
@@ -1377,6 +8236,27 @@
     <w:uiPriority w:val="99"/>
     <w:rsid w:val="00456648"/>
   </w:style>
+  <w:style w:type="paragraph" w:styleId="NormalWeb">
+    <w:name w:val="Normal (Web)"/>
+    <w:basedOn w:val="Normal"/>
+    <w:uiPriority w:val="99"/>
+    <w:semiHidden/>
+    <w:unhideWhenUsed/>
+    <w:rsid w:val="00B965FC"/>
+    <w:pPr>
+      <w:spacing w:before="100" w:beforeAutospacing="1" w:after="100" w:afterAutospacing="1" w:line="240" w:lineRule="auto"/>
+    </w:pPr>
+    <w:rPr>
+      <w:rFonts w:ascii="Times New Roman" w:eastAsia="Times New Roman" w:hAnsi="Times New Roman" w:cs="Times New Roman"/>
+      <w:sz w:val="24"/>
+      <w:szCs w:val="24"/>
+    </w:rPr>
+  </w:style>
+  <w:style w:type="character" w:customStyle="1" w:styleId="apple-tab-span">
+    <w:name w:val="apple-tab-span"/>
+    <w:basedOn w:val="DefaultParagraphFont"/>
+    <w:rsid w:val="00B965FC"/>
+  </w:style>
 </w:styles>
 </file>
 
